--- a/töri - közép/Magyarország 1918-1920 (Irásbeliben bent lehet).docx
+++ b/töri - közép/Magyarország 1918-1920 (Irásbeliben bent lehet).docx
@@ -553,15 +553,7 @@
         <w:spacing w:after="0"/>
       </w:pPr>
       <w:r>
-        <w:t xml:space="preserve">kormány lemondása után a </w:t>
-      </w:r>
-      <w:proofErr w:type="gramStart"/>
-      <w:r>
-        <w:t>Magyar</w:t>
-      </w:r>
-      <w:proofErr w:type="gramEnd"/>
-      <w:r>
-        <w:t xml:space="preserve"> nemzeti tanács megalakult 1918. októberében</w:t>
+        <w:t>kormány lemondása után a Magyar nemzeti tanács megalakult 1918. októberében</w:t>
       </w:r>
     </w:p>
     <w:p>
@@ -1415,6 +1407,497 @@
         <w:t>köztársaság</w:t>
       </w:r>
     </w:p>
+    <w:p>
+      <w:pPr>
+        <w:tabs>
+          <w:tab w:val="left" w:pos="450"/>
+          <w:tab w:val="left" w:pos="1440"/>
+          <w:tab w:val="left" w:pos="1620"/>
+          <w:tab w:val="left" w:pos="3240"/>
+          <w:tab w:val="left" w:pos="5850"/>
+          <w:tab w:val="left" w:pos="6480"/>
+          <w:tab w:val="left" w:pos="6570"/>
+          <w:tab w:val="left" w:pos="6660"/>
+        </w:tabs>
+        <w:spacing w:after="0"/>
+      </w:pPr>
+    </w:p>
+    <w:p>
+      <w:pPr>
+        <w:tabs>
+          <w:tab w:val="left" w:pos="450"/>
+          <w:tab w:val="left" w:pos="1440"/>
+          <w:tab w:val="left" w:pos="1620"/>
+          <w:tab w:val="left" w:pos="3240"/>
+          <w:tab w:val="left" w:pos="5850"/>
+          <w:tab w:val="left" w:pos="6480"/>
+          <w:tab w:val="left" w:pos="6570"/>
+          <w:tab w:val="left" w:pos="6660"/>
+        </w:tabs>
+        <w:spacing w:after="0"/>
+      </w:pPr>
+    </w:p>
+    <w:p>
+      <w:pPr>
+        <w:tabs>
+          <w:tab w:val="left" w:pos="450"/>
+          <w:tab w:val="left" w:pos="1440"/>
+          <w:tab w:val="left" w:pos="1620"/>
+          <w:tab w:val="left" w:pos="3240"/>
+          <w:tab w:val="left" w:pos="5850"/>
+          <w:tab w:val="left" w:pos="6480"/>
+          <w:tab w:val="left" w:pos="6570"/>
+          <w:tab w:val="left" w:pos="6660"/>
+        </w:tabs>
+        <w:spacing w:after="0"/>
+      </w:pPr>
+    </w:p>
+    <w:p>
+      <w:pPr>
+        <w:tabs>
+          <w:tab w:val="left" w:pos="450"/>
+          <w:tab w:val="left" w:pos="1440"/>
+          <w:tab w:val="left" w:pos="1620"/>
+          <w:tab w:val="left" w:pos="3240"/>
+          <w:tab w:val="left" w:pos="5850"/>
+          <w:tab w:val="left" w:pos="6480"/>
+          <w:tab w:val="left" w:pos="6570"/>
+          <w:tab w:val="left" w:pos="6660"/>
+        </w:tabs>
+        <w:spacing w:after="0"/>
+      </w:pPr>
+    </w:p>
+    <w:p>
+      <w:pPr>
+        <w:tabs>
+          <w:tab w:val="left" w:pos="450"/>
+          <w:tab w:val="left" w:pos="1440"/>
+          <w:tab w:val="left" w:pos="1620"/>
+          <w:tab w:val="left" w:pos="3240"/>
+          <w:tab w:val="left" w:pos="5850"/>
+          <w:tab w:val="left" w:pos="6480"/>
+          <w:tab w:val="left" w:pos="6570"/>
+          <w:tab w:val="left" w:pos="6660"/>
+        </w:tabs>
+        <w:spacing w:after="0"/>
+      </w:pPr>
+    </w:p>
+    <w:p>
+      <w:pPr>
+        <w:tabs>
+          <w:tab w:val="left" w:pos="450"/>
+          <w:tab w:val="left" w:pos="1440"/>
+          <w:tab w:val="left" w:pos="1620"/>
+          <w:tab w:val="left" w:pos="3240"/>
+          <w:tab w:val="left" w:pos="5850"/>
+          <w:tab w:val="left" w:pos="6480"/>
+          <w:tab w:val="left" w:pos="6570"/>
+          <w:tab w:val="left" w:pos="6660"/>
+        </w:tabs>
+        <w:spacing w:after="0"/>
+      </w:pPr>
+    </w:p>
+    <w:p>
+      <w:pPr>
+        <w:tabs>
+          <w:tab w:val="left" w:pos="450"/>
+          <w:tab w:val="left" w:pos="1440"/>
+          <w:tab w:val="left" w:pos="1620"/>
+          <w:tab w:val="left" w:pos="3240"/>
+          <w:tab w:val="left" w:pos="5850"/>
+          <w:tab w:val="left" w:pos="6480"/>
+          <w:tab w:val="left" w:pos="6570"/>
+          <w:tab w:val="left" w:pos="6660"/>
+        </w:tabs>
+        <w:spacing w:after="0"/>
+      </w:pPr>
+    </w:p>
+    <w:p>
+      <w:pPr>
+        <w:tabs>
+          <w:tab w:val="left" w:pos="450"/>
+          <w:tab w:val="left" w:pos="1440"/>
+          <w:tab w:val="left" w:pos="1620"/>
+          <w:tab w:val="left" w:pos="3240"/>
+          <w:tab w:val="left" w:pos="5850"/>
+          <w:tab w:val="left" w:pos="6480"/>
+          <w:tab w:val="left" w:pos="6570"/>
+          <w:tab w:val="left" w:pos="6660"/>
+        </w:tabs>
+        <w:spacing w:after="0"/>
+      </w:pPr>
+    </w:p>
+    <w:p>
+      <w:pPr>
+        <w:tabs>
+          <w:tab w:val="left" w:pos="450"/>
+          <w:tab w:val="left" w:pos="1440"/>
+          <w:tab w:val="left" w:pos="1620"/>
+          <w:tab w:val="left" w:pos="3240"/>
+          <w:tab w:val="left" w:pos="5850"/>
+          <w:tab w:val="left" w:pos="6480"/>
+          <w:tab w:val="left" w:pos="6570"/>
+          <w:tab w:val="left" w:pos="6660"/>
+        </w:tabs>
+        <w:spacing w:after="0"/>
+      </w:pPr>
+    </w:p>
+    <w:p>
+      <w:pPr>
+        <w:tabs>
+          <w:tab w:val="left" w:pos="450"/>
+          <w:tab w:val="left" w:pos="1440"/>
+          <w:tab w:val="left" w:pos="1620"/>
+          <w:tab w:val="left" w:pos="3240"/>
+          <w:tab w:val="left" w:pos="5850"/>
+          <w:tab w:val="left" w:pos="6480"/>
+          <w:tab w:val="left" w:pos="6570"/>
+          <w:tab w:val="left" w:pos="6660"/>
+        </w:tabs>
+        <w:spacing w:after="0"/>
+      </w:pPr>
+    </w:p>
+    <w:p>
+      <w:pPr>
+        <w:tabs>
+          <w:tab w:val="left" w:pos="450"/>
+          <w:tab w:val="left" w:pos="1440"/>
+          <w:tab w:val="left" w:pos="1620"/>
+          <w:tab w:val="left" w:pos="3240"/>
+          <w:tab w:val="left" w:pos="5850"/>
+          <w:tab w:val="left" w:pos="6480"/>
+          <w:tab w:val="left" w:pos="6570"/>
+          <w:tab w:val="left" w:pos="6660"/>
+        </w:tabs>
+        <w:spacing w:after="0"/>
+      </w:pPr>
+      <w:r>
+        <w:lastRenderedPageBreak/>
+        <w:t xml:space="preserve">Károlyi intézkedései: </w:t>
+      </w:r>
+    </w:p>
+    <w:p>
+      <w:pPr>
+        <w:pStyle w:val="Listaszerbekezds"/>
+        <w:numPr>
+          <w:ilvl w:val="0"/>
+          <w:numId w:val="2"/>
+        </w:numPr>
+        <w:tabs>
+          <w:tab w:val="left" w:pos="450"/>
+          <w:tab w:val="left" w:pos="1440"/>
+          <w:tab w:val="left" w:pos="1620"/>
+          <w:tab w:val="left" w:pos="3240"/>
+          <w:tab w:val="left" w:pos="5850"/>
+          <w:tab w:val="left" w:pos="6480"/>
+          <w:tab w:val="left" w:pos="6570"/>
+          <w:tab w:val="left" w:pos="6660"/>
+        </w:tabs>
+        <w:spacing w:after="0"/>
+      </w:pPr>
+      <w:r>
+        <w:t>bevezették az általános választójogot (nőkre is kiterjedt)</w:t>
+      </w:r>
+    </w:p>
+    <w:p>
+      <w:pPr>
+        <w:pStyle w:val="Listaszerbekezds"/>
+        <w:numPr>
+          <w:ilvl w:val="0"/>
+          <w:numId w:val="2"/>
+        </w:numPr>
+        <w:tabs>
+          <w:tab w:val="left" w:pos="450"/>
+          <w:tab w:val="left" w:pos="1440"/>
+          <w:tab w:val="left" w:pos="1620"/>
+          <w:tab w:val="left" w:pos="3240"/>
+          <w:tab w:val="left" w:pos="5850"/>
+          <w:tab w:val="left" w:pos="6480"/>
+          <w:tab w:val="left" w:pos="6570"/>
+          <w:tab w:val="left" w:pos="6660"/>
+        </w:tabs>
+        <w:spacing w:after="0"/>
+      </w:pPr>
+      <w:r>
+        <w:t>földosztás:</w:t>
+      </w:r>
+    </w:p>
+    <w:p>
+      <w:pPr>
+        <w:pStyle w:val="Listaszerbekezds"/>
+        <w:numPr>
+          <w:ilvl w:val="1"/>
+          <w:numId w:val="2"/>
+        </w:numPr>
+        <w:tabs>
+          <w:tab w:val="left" w:pos="450"/>
+          <w:tab w:val="left" w:pos="1440"/>
+          <w:tab w:val="left" w:pos="1620"/>
+          <w:tab w:val="left" w:pos="3240"/>
+          <w:tab w:val="left" w:pos="5850"/>
+          <w:tab w:val="left" w:pos="6480"/>
+          <w:tab w:val="left" w:pos="6570"/>
+          <w:tab w:val="left" w:pos="6660"/>
+        </w:tabs>
+        <w:spacing w:after="0"/>
+      </w:pPr>
+      <w:r>
+        <w:t>Károlyi birtokán kezdődött, DE! nem lett általános</w:t>
+      </w:r>
+    </w:p>
+    <w:p>
+      <w:pPr>
+        <w:pStyle w:val="Listaszerbekezds"/>
+        <w:numPr>
+          <w:ilvl w:val="1"/>
+          <w:numId w:val="2"/>
+        </w:numPr>
+        <w:tabs>
+          <w:tab w:val="left" w:pos="450"/>
+          <w:tab w:val="left" w:pos="1440"/>
+          <w:tab w:val="left" w:pos="1620"/>
+          <w:tab w:val="left" w:pos="3240"/>
+          <w:tab w:val="left" w:pos="5850"/>
+          <w:tab w:val="left" w:pos="6480"/>
+          <w:tab w:val="left" w:pos="6570"/>
+          <w:tab w:val="left" w:pos="6660"/>
+        </w:tabs>
+        <w:spacing w:after="0"/>
+      </w:pPr>
+      <w:r>
+        <w:t xml:space="preserve">törvény született: </w:t>
+      </w:r>
+    </w:p>
+    <w:p>
+      <w:pPr>
+        <w:pStyle w:val="Listaszerbekezds"/>
+        <w:numPr>
+          <w:ilvl w:val="3"/>
+          <w:numId w:val="2"/>
+        </w:numPr>
+        <w:tabs>
+          <w:tab w:val="left" w:pos="450"/>
+          <w:tab w:val="left" w:pos="1440"/>
+          <w:tab w:val="left" w:pos="1620"/>
+          <w:tab w:val="left" w:pos="3240"/>
+          <w:tab w:val="left" w:pos="5850"/>
+          <w:tab w:val="left" w:pos="6480"/>
+          <w:tab w:val="left" w:pos="6570"/>
+          <w:tab w:val="left" w:pos="6660"/>
+        </w:tabs>
+        <w:spacing w:after="0"/>
+      </w:pPr>
+      <w:r>
+        <w:t>500 hold feletti nagybirtok</w:t>
+      </w:r>
+    </w:p>
+    <w:p>
+      <w:pPr>
+        <w:pStyle w:val="Listaszerbekezds"/>
+        <w:numPr>
+          <w:ilvl w:val="3"/>
+          <w:numId w:val="2"/>
+        </w:numPr>
+        <w:tabs>
+          <w:tab w:val="left" w:pos="450"/>
+          <w:tab w:val="left" w:pos="1440"/>
+          <w:tab w:val="left" w:pos="1620"/>
+          <w:tab w:val="left" w:pos="3240"/>
+          <w:tab w:val="left" w:pos="5850"/>
+          <w:tab w:val="left" w:pos="6480"/>
+          <w:tab w:val="left" w:pos="6570"/>
+          <w:tab w:val="left" w:pos="6660"/>
+        </w:tabs>
+        <w:spacing w:after="0"/>
+      </w:pPr>
+      <w:r>
+        <w:t>200 hold feletti egyházbirtok</w:t>
+      </w:r>
+    </w:p>
+    <w:p>
+      <w:pPr>
+        <w:tabs>
+          <w:tab w:val="left" w:pos="450"/>
+          <w:tab w:val="left" w:pos="1440"/>
+          <w:tab w:val="left" w:pos="1620"/>
+          <w:tab w:val="left" w:pos="3240"/>
+          <w:tab w:val="left" w:pos="5850"/>
+          <w:tab w:val="left" w:pos="6480"/>
+          <w:tab w:val="left" w:pos="6570"/>
+          <w:tab w:val="left" w:pos="6660"/>
+        </w:tabs>
+        <w:spacing w:after="0"/>
+      </w:pPr>
+    </w:p>
+    <w:p>
+      <w:pPr>
+        <w:tabs>
+          <w:tab w:val="left" w:pos="450"/>
+          <w:tab w:val="left" w:pos="1440"/>
+          <w:tab w:val="left" w:pos="1620"/>
+          <w:tab w:val="left" w:pos="3240"/>
+          <w:tab w:val="left" w:pos="5850"/>
+          <w:tab w:val="left" w:pos="6480"/>
+          <w:tab w:val="left" w:pos="6570"/>
+          <w:tab w:val="left" w:pos="6660"/>
+        </w:tabs>
+        <w:spacing w:after="0"/>
+      </w:pPr>
+      <w:r>
+        <w:rPr>
+          <w:noProof/>
+        </w:rPr>
+        <mc:AlternateContent>
+          <mc:Choice Requires="wps">
+            <w:drawing>
+              <wp:anchor distT="0" distB="0" distL="114300" distR="114300" simplePos="0" relativeHeight="251674624" behindDoc="0" locked="0" layoutInCell="1" allowOverlap="1" wp14:anchorId="4629D4AB" wp14:editId="6AA94A69">
+                <wp:simplePos x="0" y="0"/>
+                <wp:positionH relativeFrom="column">
+                  <wp:posOffset>1929130</wp:posOffset>
+                </wp:positionH>
+                <wp:positionV relativeFrom="paragraph">
+                  <wp:posOffset>179705</wp:posOffset>
+                </wp:positionV>
+                <wp:extent cx="0" cy="342900"/>
+                <wp:effectExtent l="76200" t="0" r="76200" b="57150"/>
+                <wp:wrapNone/>
+                <wp:docPr id="1687662737" name="Egyenes összekötő nyíllal 9"/>
+                <wp:cNvGraphicFramePr/>
+                <a:graphic xmlns:a="http://schemas.openxmlformats.org/drawingml/2006/main">
+                  <a:graphicData uri="http://schemas.microsoft.com/office/word/2010/wordprocessingShape">
+                    <wps:wsp>
+                      <wps:cNvCnPr/>
+                      <wps:spPr>
+                        <a:xfrm>
+                          <a:off x="0" y="0"/>
+                          <a:ext cx="0" cy="342900"/>
+                        </a:xfrm>
+                        <a:prstGeom prst="straightConnector1">
+                          <a:avLst/>
+                        </a:prstGeom>
+                        <a:ln>
+                          <a:tailEnd type="triangle"/>
+                        </a:ln>
+                      </wps:spPr>
+                      <wps:style>
+                        <a:lnRef idx="1">
+                          <a:schemeClr val="dk1"/>
+                        </a:lnRef>
+                        <a:fillRef idx="0">
+                          <a:schemeClr val="dk1"/>
+                        </a:fillRef>
+                        <a:effectRef idx="0">
+                          <a:schemeClr val="dk1"/>
+                        </a:effectRef>
+                        <a:fontRef idx="minor">
+                          <a:schemeClr val="tx1"/>
+                        </a:fontRef>
+                      </wps:style>
+                      <wps:bodyPr/>
+                    </wps:wsp>
+                  </a:graphicData>
+                </a:graphic>
+              </wp:anchor>
+            </w:drawing>
+          </mc:Choice>
+          <mc:Fallback>
+            <w:pict>
+              <v:shapetype w14:anchorId="099C2E28" id="_x0000_t32" coordsize="21600,21600" o:spt="32" o:oned="t" path="m,l21600,21600e" filled="f">
+                <v:path arrowok="t" fillok="f" o:connecttype="none"/>
+                <o:lock v:ext="edit" shapetype="t"/>
+              </v:shapetype>
+              <v:shape id="Egyenes összekötő nyíllal 9" o:spid="_x0000_s1026" type="#_x0000_t32" style="position:absolute;margin-left:151.9pt;margin-top:14.15pt;width:0;height:27pt;z-index:251674624;visibility:visible;mso-wrap-style:square;mso-wrap-distance-left:9pt;mso-wrap-distance-top:0;mso-wrap-distance-right:9pt;mso-wrap-distance-bottom:0;mso-position-horizontal:absolute;mso-position-horizontal-relative:text;mso-position-vertical:absolute;mso-position-vertical-relative:text" o:gfxdata="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" strokecolor="black [3200]" strokeweight=".5pt">
+                <v:stroke endarrow="block" joinstyle="miter"/>
+              </v:shape>
+            </w:pict>
+          </mc:Fallback>
+        </mc:AlternateContent>
+      </w:r>
+      <w:r>
+        <w:t xml:space="preserve">5-20 hold közötti birtokokat kellett volna a parasztoknak adni kártalanítás fejében, de kevesen követték példáját </w:t>
+      </w:r>
+    </w:p>
+    <w:p>
+      <w:pPr>
+        <w:tabs>
+          <w:tab w:val="left" w:pos="450"/>
+          <w:tab w:val="left" w:pos="1440"/>
+          <w:tab w:val="left" w:pos="1620"/>
+          <w:tab w:val="left" w:pos="3240"/>
+          <w:tab w:val="left" w:pos="5850"/>
+          <w:tab w:val="left" w:pos="6480"/>
+          <w:tab w:val="left" w:pos="6570"/>
+          <w:tab w:val="left" w:pos="6660"/>
+        </w:tabs>
+        <w:spacing w:after="0"/>
+      </w:pPr>
+    </w:p>
+    <w:p>
+      <w:pPr>
+        <w:tabs>
+          <w:tab w:val="left" w:pos="450"/>
+          <w:tab w:val="left" w:pos="1440"/>
+          <w:tab w:val="left" w:pos="1620"/>
+          <w:tab w:val="left" w:pos="3240"/>
+          <w:tab w:val="left" w:pos="5850"/>
+          <w:tab w:val="left" w:pos="6480"/>
+          <w:tab w:val="left" w:pos="6570"/>
+          <w:tab w:val="left" w:pos="6660"/>
+        </w:tabs>
+        <w:spacing w:after="0"/>
+      </w:pPr>
+      <w:r>
+        <w:tab/>
+      </w:r>
+      <w:r>
+        <w:tab/>
+      </w:r>
+      <w:r>
+        <w:tab/>
+        <w:t xml:space="preserve">parasztság egyre kevésbé támogatja </w:t>
+      </w:r>
+      <w:proofErr w:type="spellStart"/>
+      <w:r>
+        <w:t>Károlyit</w:t>
+      </w:r>
+      <w:proofErr w:type="spellEnd"/>
+      <w:r>
+        <w:t xml:space="preserve"> </w:t>
+      </w:r>
+    </w:p>
+    <w:p>
+      <w:pPr>
+        <w:tabs>
+          <w:tab w:val="left" w:pos="450"/>
+          <w:tab w:val="left" w:pos="1440"/>
+          <w:tab w:val="left" w:pos="1620"/>
+          <w:tab w:val="left" w:pos="3240"/>
+          <w:tab w:val="left" w:pos="5850"/>
+          <w:tab w:val="left" w:pos="6480"/>
+          <w:tab w:val="left" w:pos="6570"/>
+          <w:tab w:val="left" w:pos="6660"/>
+        </w:tabs>
+        <w:spacing w:after="0"/>
+      </w:pPr>
+    </w:p>
+    <w:p>
+      <w:pPr>
+        <w:tabs>
+          <w:tab w:val="left" w:pos="450"/>
+          <w:tab w:val="left" w:pos="1440"/>
+          <w:tab w:val="left" w:pos="1620"/>
+          <w:tab w:val="left" w:pos="3240"/>
+          <w:tab w:val="left" w:pos="5850"/>
+          <w:tab w:val="left" w:pos="6480"/>
+          <w:tab w:val="left" w:pos="6570"/>
+          <w:tab w:val="left" w:pos="6660"/>
+        </w:tabs>
+        <w:spacing w:after="0"/>
+      </w:pPr>
+      <w:r>
+        <w:t xml:space="preserve">Gondok: </w:t>
+      </w:r>
+    </w:p>
     <w:sectPr>
       <w:pgSz w:w="11906" w:h="16838"/>
       <w:pgMar w:top="1417" w:right="1417" w:bottom="1417" w:left="1417" w:header="708" w:footer="708" w:gutter="0"/>
@@ -1428,6 +1911,119 @@
 <file path=word/numbering.xml><?xml version="1.0" encoding="utf-8"?>
 <w:numbering xmlns:wpc="http://schemas.microsoft.com/office/word/2010/wordprocessingCanvas" xmlns:cx="http://schemas.microsoft.com/office/drawing/2014/chartex" xmlns:cx1="http://schemas.microsoft.com/office/drawing/2015/9/8/chartex" xmlns:cx2="http://schemas.microsoft.com/office/drawing/2015/10/21/chartex" xmlns:cx3="http://schemas.microsoft.com/office/drawing/2016/5/9/chartex" xmlns:cx4="http://schemas.microsoft.com/office/drawing/2016/5/10/chartex" xmlns:cx5="http://schemas.microsoft.com/office/drawing/2016/5/11/chartex" xmlns:cx6="http://schemas.microsoft.com/office/drawing/2016/5/12/chartex" xmlns:cx7="http://schemas.microsoft.com/office/drawing/2016/5/13/chartex" xmlns:cx8="http://schemas.microsoft.com/office/drawing/2016/5/14/chartex" xmlns:mc="http://schemas.openxmlformats.org/markup-compatibility/2006" xmlns:aink="http://schemas.microsoft.com/office/drawing/2016/ink" xmlns:am3d="http://schemas.microsoft.com/office/drawing/2017/model3d" xmlns:o="urn:schemas-microsoft-com:office:office" xmlns:oel="http://schemas.microsoft.com/office/2019/extlst" xmlns:r="http://schemas.openxmlformats.org/officeDocument/2006/relationships" xmlns:m="http://schemas.openxmlformats.org/officeDocument/2006/math" xmlns:v="urn:schemas-microsoft-com:vml" xmlns:wp14="http://schemas.microsoft.com/office/word/2010/wordprocessingDrawing" xmlns:wp="http://schemas.openxmlformats.org/drawingml/2006/wordprocessingDrawing" xmlns:w10="urn:schemas-microsoft-com:office:word" xmlns:w="http://schemas.openxmlformats.org/wordprocessingml/2006/main" xmlns:w14="http://schemas.microsoft.com/office/word/2010/wordml" xmlns:w15="http://schemas.microsoft.com/office/word/2012/wordml" xmlns:w16cex="http://schemas.microsoft.com/office/word/2018/wordml/cex" xmlns:w16cid="http://schemas.microsoft.com/office/word/2016/wordml/cid" xmlns:w16="http://schemas.microsoft.com/office/word/2018/wordml" xmlns:w16du="http://schemas.microsoft.com/office/word/2023/wordml/word16du" xmlns:w16sdtdh="http://schemas.microsoft.com/office/word/2020/wordml/sdtdatahash" xmlns:w16se="http://schemas.microsoft.com/office/word/2015/wordml/symex" xmlns:wpg="http://schemas.microsoft.com/office/word/2010/wordprocessingGroup" xmlns:wpi="http://schemas.microsoft.com/office/word/2010/wordprocessingInk" xmlns:wne="http://schemas.microsoft.com/office/word/2006/wordml" xmlns:wps="http://schemas.microsoft.com/office/word/2010/wordprocessingShape" mc:Ignorable="w14 w15 w16se w16cid w16 w16cex w16sdtdh w16du wp14">
   <w:abstractNum w:abstractNumId="0" w15:restartNumberingAfterBreak="0">
+    <w:nsid w:val="4461717D"/>
+    <w:multiLevelType w:val="hybridMultilevel"/>
+    <w:tmpl w:val="1D98D7CA"/>
+    <w:lvl w:ilvl="0" w:tplc="040E0001">
+      <w:start w:val="1"/>
+      <w:numFmt w:val="bullet"/>
+      <w:lvlText w:val=""/>
+      <w:lvlJc w:val="left"/>
+      <w:pPr>
+        <w:ind w:left="720" w:hanging="360"/>
+      </w:pPr>
+      <w:rPr>
+        <w:rFonts w:ascii="Symbol" w:hAnsi="Symbol" w:hint="default"/>
+      </w:rPr>
+    </w:lvl>
+    <w:lvl w:ilvl="1" w:tplc="040E0003">
+      <w:start w:val="1"/>
+      <w:numFmt w:val="bullet"/>
+      <w:lvlText w:val="o"/>
+      <w:lvlJc w:val="left"/>
+      <w:pPr>
+        <w:ind w:left="1440" w:hanging="360"/>
+      </w:pPr>
+      <w:rPr>
+        <w:rFonts w:ascii="Courier New" w:hAnsi="Courier New" w:cs="Courier New" w:hint="default"/>
+      </w:rPr>
+    </w:lvl>
+    <w:lvl w:ilvl="2" w:tplc="040E0005">
+      <w:start w:val="1"/>
+      <w:numFmt w:val="bullet"/>
+      <w:lvlText w:val=""/>
+      <w:lvlJc w:val="left"/>
+      <w:pPr>
+        <w:ind w:left="2160" w:hanging="360"/>
+      </w:pPr>
+      <w:rPr>
+        <w:rFonts w:ascii="Wingdings" w:hAnsi="Wingdings" w:hint="default"/>
+      </w:rPr>
+    </w:lvl>
+    <w:lvl w:ilvl="3" w:tplc="040E0001">
+      <w:start w:val="1"/>
+      <w:numFmt w:val="bullet"/>
+      <w:lvlText w:val=""/>
+      <w:lvlJc w:val="left"/>
+      <w:pPr>
+        <w:ind w:left="2880" w:hanging="360"/>
+      </w:pPr>
+      <w:rPr>
+        <w:rFonts w:ascii="Symbol" w:hAnsi="Symbol" w:hint="default"/>
+      </w:rPr>
+    </w:lvl>
+    <w:lvl w:ilvl="4" w:tplc="040E0003" w:tentative="1">
+      <w:start w:val="1"/>
+      <w:numFmt w:val="bullet"/>
+      <w:lvlText w:val="o"/>
+      <w:lvlJc w:val="left"/>
+      <w:pPr>
+        <w:ind w:left="3600" w:hanging="360"/>
+      </w:pPr>
+      <w:rPr>
+        <w:rFonts w:ascii="Courier New" w:hAnsi="Courier New" w:cs="Courier New" w:hint="default"/>
+      </w:rPr>
+    </w:lvl>
+    <w:lvl w:ilvl="5" w:tplc="040E0005" w:tentative="1">
+      <w:start w:val="1"/>
+      <w:numFmt w:val="bullet"/>
+      <w:lvlText w:val=""/>
+      <w:lvlJc w:val="left"/>
+      <w:pPr>
+        <w:ind w:left="4320" w:hanging="360"/>
+      </w:pPr>
+      <w:rPr>
+        <w:rFonts w:ascii="Wingdings" w:hAnsi="Wingdings" w:hint="default"/>
+      </w:rPr>
+    </w:lvl>
+    <w:lvl w:ilvl="6" w:tplc="040E0001" w:tentative="1">
+      <w:start w:val="1"/>
+      <w:numFmt w:val="bullet"/>
+      <w:lvlText w:val=""/>
+      <w:lvlJc w:val="left"/>
+      <w:pPr>
+        <w:ind w:left="5040" w:hanging="360"/>
+      </w:pPr>
+      <w:rPr>
+        <w:rFonts w:ascii="Symbol" w:hAnsi="Symbol" w:hint="default"/>
+      </w:rPr>
+    </w:lvl>
+    <w:lvl w:ilvl="7" w:tplc="040E0003" w:tentative="1">
+      <w:start w:val="1"/>
+      <w:numFmt w:val="bullet"/>
+      <w:lvlText w:val="o"/>
+      <w:lvlJc w:val="left"/>
+      <w:pPr>
+        <w:ind w:left="5760" w:hanging="360"/>
+      </w:pPr>
+      <w:rPr>
+        <w:rFonts w:ascii="Courier New" w:hAnsi="Courier New" w:cs="Courier New" w:hint="default"/>
+      </w:rPr>
+    </w:lvl>
+    <w:lvl w:ilvl="8" w:tplc="040E0005" w:tentative="1">
+      <w:start w:val="1"/>
+      <w:numFmt w:val="bullet"/>
+      <w:lvlText w:val=""/>
+      <w:lvlJc w:val="left"/>
+      <w:pPr>
+        <w:ind w:left="6480" w:hanging="360"/>
+      </w:pPr>
+      <w:rPr>
+        <w:rFonts w:ascii="Wingdings" w:hAnsi="Wingdings" w:hint="default"/>
+      </w:rPr>
+    </w:lvl>
+  </w:abstractNum>
+  <w:abstractNum w:abstractNumId="1" w15:restartNumberingAfterBreak="0">
     <w:nsid w:val="79F2077E"/>
     <w:multiLevelType w:val="hybridMultilevel"/>
     <w:tmpl w:val="8EA00B52"/>
@@ -1517,6 +2113,9 @@
     </w:lvl>
   </w:abstractNum>
   <w:num w:numId="1" w16cid:durableId="274099980">
+    <w:abstractNumId w:val="1"/>
+  </w:num>
+  <w:num w:numId="2" w16cid:durableId="1218052313">
     <w:abstractNumId w:val="0"/>
   </w:num>
 </w:numbering>

--- a/töri - közép/Magyarország 1918-1920 (Irásbeliben bent lehet).docx
+++ b/töri - közép/Magyarország 1918-1920 (Irásbeliben bent lehet).docx
@@ -553,7 +553,19 @@
         <w:spacing w:after="0"/>
       </w:pPr>
       <w:r>
-        <w:t>kormány lemondása után a Magyar nemzeti tanács megalakult 1918. októberében</w:t>
+        <w:t xml:space="preserve">kormány lemondása után a Magyar </w:t>
+      </w:r>
+      <w:r>
+        <w:t>N</w:t>
+      </w:r>
+      <w:r>
+        <w:t xml:space="preserve">emzeti </w:t>
+      </w:r>
+      <w:r>
+        <w:t>T</w:t>
+      </w:r>
+      <w:r>
+        <w:t>anács megalakult 1918. októberében</w:t>
       </w:r>
     </w:p>
     <w:p>
@@ -1893,9 +1905,4238 @@
           <w:tab w:val="left" w:pos="6660"/>
         </w:tabs>
         <w:spacing w:after="0"/>
-      </w:pPr>
-      <w:r>
+        <w:rPr>
+          <w:b/>
+          <w:bCs/>
+        </w:rPr>
+      </w:pPr>
+      <w:r>
+        <w:rPr>
+          <w:b/>
+          <w:bCs/>
+        </w:rPr>
         <w:t xml:space="preserve">Gondok: </w:t>
+      </w:r>
+    </w:p>
+    <w:p>
+      <w:pPr>
+        <w:tabs>
+          <w:tab w:val="left" w:pos="450"/>
+          <w:tab w:val="left" w:pos="1440"/>
+          <w:tab w:val="left" w:pos="1620"/>
+          <w:tab w:val="left" w:pos="3240"/>
+          <w:tab w:val="left" w:pos="5850"/>
+          <w:tab w:val="left" w:pos="6480"/>
+          <w:tab w:val="left" w:pos="6570"/>
+          <w:tab w:val="left" w:pos="6660"/>
+        </w:tabs>
+        <w:spacing w:after="0"/>
+      </w:pPr>
+      <w:r>
+        <w:tab/>
+        <w:t xml:space="preserve">ellátásnál problémák </w:t>
+      </w:r>
+      <w:r>
+        <w:sym w:font="Wingdings" w:char="F0E0"/>
+      </w:r>
+      <w:r>
+        <w:t xml:space="preserve"> élelmezés, fűtőanyagellátás </w:t>
+      </w:r>
+    </w:p>
+    <w:p>
+      <w:pPr>
+        <w:tabs>
+          <w:tab w:val="left" w:pos="450"/>
+          <w:tab w:val="left" w:pos="1440"/>
+          <w:tab w:val="left" w:pos="1620"/>
+          <w:tab w:val="left" w:pos="3240"/>
+          <w:tab w:val="left" w:pos="5850"/>
+          <w:tab w:val="left" w:pos="6480"/>
+          <w:tab w:val="left" w:pos="6570"/>
+          <w:tab w:val="left" w:pos="6660"/>
+        </w:tabs>
+        <w:spacing w:after="0"/>
+      </w:pPr>
+      <w:r>
+        <w:rPr>
+          <w:noProof/>
+        </w:rPr>
+        <mc:AlternateContent>
+          <mc:Choice Requires="wpi">
+            <w:drawing>
+              <wp:anchor distT="0" distB="0" distL="114300" distR="114300" simplePos="0" relativeHeight="251675648" behindDoc="0" locked="0" layoutInCell="1" allowOverlap="1" wp14:anchorId="2C16CF48" wp14:editId="00D7BD96">
+                <wp:simplePos x="0" y="0"/>
+                <wp:positionH relativeFrom="column">
+                  <wp:posOffset>3216010</wp:posOffset>
+                </wp:positionH>
+                <wp:positionV relativeFrom="paragraph">
+                  <wp:posOffset>-186300</wp:posOffset>
+                </wp:positionV>
+                <wp:extent cx="252720" cy="611640"/>
+                <wp:effectExtent l="38100" t="38100" r="52705" b="36195"/>
+                <wp:wrapNone/>
+                <wp:docPr id="1531301905" name="Szabadkéz 10"/>
+                <wp:cNvGraphicFramePr/>
+                <a:graphic xmlns:a="http://schemas.openxmlformats.org/drawingml/2006/main">
+                  <a:graphicData uri="http://schemas.microsoft.com/office/word/2010/wordprocessingInk">
+                    <w14:contentPart bwMode="auto" r:id="rId9">
+                      <w14:nvContentPartPr>
+                        <w14:cNvContentPartPr/>
+                      </w14:nvContentPartPr>
+                      <w14:xfrm>
+                        <a:off x="0" y="0"/>
+                        <a:ext cx="252720" cy="611640"/>
+                      </w14:xfrm>
+                    </w14:contentPart>
+                  </a:graphicData>
+                </a:graphic>
+              </wp:anchor>
+            </w:drawing>
+          </mc:Choice>
+          <mc:Fallback>
+            <w:pict>
+              <v:shapetype w14:anchorId="75A573A7" id="_x0000_t75" coordsize="21600,21600" o:spt="75" o:preferrelative="t" path="m@4@5l@4@11@9@11@9@5xe" filled="f" stroked="f">
+                <v:stroke joinstyle="miter"/>
+                <v:formulas>
+                  <v:f eqn="if lineDrawn pixelLineWidth 0"/>
+                  <v:f eqn="sum @0 1 0"/>
+                  <v:f eqn="sum 0 0 @1"/>
+                  <v:f eqn="prod @2 1 2"/>
+                  <v:f eqn="prod @3 21600 pixelWidth"/>
+                  <v:f eqn="prod @3 21600 pixelHeight"/>
+                  <v:f eqn="sum @0 0 1"/>
+                  <v:f eqn="prod @6 1 2"/>
+                  <v:f eqn="prod @7 21600 pixelWidth"/>
+                  <v:f eqn="sum @8 21600 0"/>
+                  <v:f eqn="prod @7 21600 pixelHeight"/>
+                  <v:f eqn="sum @10 21600 0"/>
+                </v:formulas>
+                <v:path o:extrusionok="f" gradientshapeok="t" o:connecttype="rect"/>
+                <o:lock v:ext="edit" aspectratio="t"/>
+              </v:shapetype>
+              <v:shape id="Szabadkéz 10" o:spid="_x0000_s1026" type="#_x0000_t75" style="position:absolute;margin-left:252.75pt;margin-top:-15.15pt;width:20.9pt;height:49.1pt;z-index:251675648;visibility:visible;mso-wrap-style:square;mso-wrap-distance-left:9pt;mso-wrap-distance-top:0;mso-wrap-distance-right:9pt;mso-wrap-distance-bottom:0;mso-position-horizontal:absolute;mso-position-horizontal-relative:text;mso-position-vertical:absolute;mso-position-vertical-relative:text" o:gfxdata="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">
+                <v:imagedata r:id="rId10" o:title=""/>
+              </v:shape>
+            </w:pict>
+          </mc:Fallback>
+        </mc:AlternateContent>
+      </w:r>
+      <w:r>
+        <w:tab/>
+        <w:t xml:space="preserve">katonák </w:t>
+      </w:r>
+      <w:r>
+        <w:sym w:font="Wingdings" w:char="F0E0"/>
+      </w:r>
+      <w:r>
+        <w:t xml:space="preserve"> nincs munka</w:t>
+      </w:r>
+      <w:r>
+        <w:tab/>
+      </w:r>
+      <w:r>
+        <w:tab/>
+        <w:t xml:space="preserve">Belpolitikai probléma </w:t>
+      </w:r>
+    </w:p>
+    <w:p>
+      <w:pPr>
+        <w:tabs>
+          <w:tab w:val="left" w:pos="450"/>
+          <w:tab w:val="left" w:pos="1440"/>
+          <w:tab w:val="left" w:pos="1620"/>
+          <w:tab w:val="left" w:pos="3240"/>
+          <w:tab w:val="left" w:pos="5850"/>
+          <w:tab w:val="left" w:pos="6480"/>
+          <w:tab w:val="left" w:pos="6570"/>
+          <w:tab w:val="left" w:pos="6660"/>
+        </w:tabs>
+        <w:spacing w:after="0"/>
+      </w:pPr>
+      <w:r>
+        <w:rPr>
+          <w:noProof/>
+        </w:rPr>
+        <mc:AlternateContent>
+          <mc:Choice Requires="wps">
+            <w:drawing>
+              <wp:anchor distT="0" distB="0" distL="114300" distR="114300" simplePos="0" relativeHeight="251677696" behindDoc="0" locked="0" layoutInCell="1" allowOverlap="1" wp14:anchorId="7F31C1F7" wp14:editId="68749787">
+                <wp:simplePos x="0" y="0"/>
+                <wp:positionH relativeFrom="column">
+                  <wp:posOffset>914400</wp:posOffset>
+                </wp:positionH>
+                <wp:positionV relativeFrom="paragraph">
+                  <wp:posOffset>183515</wp:posOffset>
+                </wp:positionV>
+                <wp:extent cx="0" cy="212140"/>
+                <wp:effectExtent l="76200" t="0" r="57150" b="54610"/>
+                <wp:wrapNone/>
+                <wp:docPr id="1181128031" name="Egyenes összekötő nyíllal 6"/>
+                <wp:cNvGraphicFramePr/>
+                <a:graphic xmlns:a="http://schemas.openxmlformats.org/drawingml/2006/main">
+                  <a:graphicData uri="http://schemas.microsoft.com/office/word/2010/wordprocessingShape">
+                    <wps:wsp>
+                      <wps:cNvCnPr/>
+                      <wps:spPr>
+                        <a:xfrm>
+                          <a:off x="0" y="0"/>
+                          <a:ext cx="0" cy="212140"/>
+                        </a:xfrm>
+                        <a:prstGeom prst="straightConnector1">
+                          <a:avLst/>
+                        </a:prstGeom>
+                        <a:ln>
+                          <a:tailEnd type="triangle"/>
+                        </a:ln>
+                      </wps:spPr>
+                      <wps:style>
+                        <a:lnRef idx="1">
+                          <a:schemeClr val="dk1"/>
+                        </a:lnRef>
+                        <a:fillRef idx="0">
+                          <a:schemeClr val="dk1"/>
+                        </a:fillRef>
+                        <a:effectRef idx="0">
+                          <a:schemeClr val="dk1"/>
+                        </a:effectRef>
+                        <a:fontRef idx="minor">
+                          <a:schemeClr val="tx1"/>
+                        </a:fontRef>
+                      </wps:style>
+                      <wps:bodyPr/>
+                    </wps:wsp>
+                  </a:graphicData>
+                </a:graphic>
+              </wp:anchor>
+            </w:drawing>
+          </mc:Choice>
+          <mc:Fallback>
+            <w:pict>
+              <v:shapetype w14:anchorId="2A5FB5F0" id="_x0000_t32" coordsize="21600,21600" o:spt="32" o:oned="t" path="m,l21600,21600e" filled="f">
+                <v:path arrowok="t" fillok="f" o:connecttype="none"/>
+                <o:lock v:ext="edit" shapetype="t"/>
+              </v:shapetype>
+              <v:shape id="Egyenes összekötő nyíllal 6" o:spid="_x0000_s1026" type="#_x0000_t32" style="position:absolute;margin-left:1in;margin-top:14.45pt;width:0;height:16.7pt;z-index:251677696;visibility:visible;mso-wrap-style:square;mso-wrap-distance-left:9pt;mso-wrap-distance-top:0;mso-wrap-distance-right:9pt;mso-wrap-distance-bottom:0;mso-position-horizontal:absolute;mso-position-horizontal-relative:text;mso-position-vertical:absolute;mso-position-vertical-relative:text" o:gfxdata="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" strokecolor="black [3200]" strokeweight=".5pt">
+                <v:stroke endarrow="block" joinstyle="miter"/>
+              </v:shape>
+            </w:pict>
+          </mc:Fallback>
+        </mc:AlternateContent>
+      </w:r>
+      <w:r>
+        <w:tab/>
+        <w:t xml:space="preserve">rokkantak, árvák, özvegyek </w:t>
+      </w:r>
+      <w:r>
+        <w:sym w:font="Wingdings" w:char="F0E0"/>
+      </w:r>
+      <w:r>
+        <w:t xml:space="preserve"> ellátásuk probléma </w:t>
+      </w:r>
+    </w:p>
+    <w:p>
+      <w:pPr>
+        <w:tabs>
+          <w:tab w:val="left" w:pos="450"/>
+          <w:tab w:val="left" w:pos="1440"/>
+          <w:tab w:val="left" w:pos="1620"/>
+          <w:tab w:val="left" w:pos="3240"/>
+          <w:tab w:val="left" w:pos="5850"/>
+          <w:tab w:val="left" w:pos="6480"/>
+          <w:tab w:val="left" w:pos="6570"/>
+          <w:tab w:val="left" w:pos="6660"/>
+        </w:tabs>
+        <w:spacing w:after="0"/>
+      </w:pPr>
+    </w:p>
+    <w:p>
+      <w:pPr>
+        <w:tabs>
+          <w:tab w:val="left" w:pos="450"/>
+          <w:tab w:val="left" w:pos="1440"/>
+          <w:tab w:val="left" w:pos="1620"/>
+          <w:tab w:val="left" w:pos="3240"/>
+          <w:tab w:val="left" w:pos="5850"/>
+          <w:tab w:val="left" w:pos="6480"/>
+          <w:tab w:val="left" w:pos="6570"/>
+          <w:tab w:val="left" w:pos="6660"/>
+        </w:tabs>
+        <w:spacing w:after="0"/>
+      </w:pPr>
+      <w:r>
+        <w:t>A kormány népszerűsége egyre csökken</w:t>
+      </w:r>
+    </w:p>
+    <w:p>
+      <w:pPr>
+        <w:tabs>
+          <w:tab w:val="left" w:pos="450"/>
+          <w:tab w:val="left" w:pos="1440"/>
+          <w:tab w:val="left" w:pos="1620"/>
+          <w:tab w:val="left" w:pos="3240"/>
+          <w:tab w:val="left" w:pos="5850"/>
+          <w:tab w:val="left" w:pos="6480"/>
+          <w:tab w:val="left" w:pos="6570"/>
+          <w:tab w:val="left" w:pos="6660"/>
+        </w:tabs>
+        <w:spacing w:after="0"/>
+      </w:pPr>
+    </w:p>
+    <w:p>
+      <w:pPr>
+        <w:tabs>
+          <w:tab w:val="left" w:pos="450"/>
+          <w:tab w:val="left" w:pos="1440"/>
+          <w:tab w:val="left" w:pos="1620"/>
+          <w:tab w:val="left" w:pos="3240"/>
+          <w:tab w:val="left" w:pos="5850"/>
+          <w:tab w:val="left" w:pos="6480"/>
+          <w:tab w:val="left" w:pos="6570"/>
+          <w:tab w:val="left" w:pos="6660"/>
+        </w:tabs>
+        <w:spacing w:after="0"/>
+        <w:rPr>
+          <w:b/>
+          <w:bCs/>
+        </w:rPr>
+      </w:pPr>
+      <w:r>
+        <w:rPr>
+          <w:b/>
+          <w:bCs/>
+        </w:rPr>
+        <w:t xml:space="preserve">Külpolitikai problémák: </w:t>
+      </w:r>
+    </w:p>
+    <w:p>
+      <w:pPr>
+        <w:tabs>
+          <w:tab w:val="left" w:pos="450"/>
+          <w:tab w:val="left" w:pos="1440"/>
+          <w:tab w:val="left" w:pos="1620"/>
+          <w:tab w:val="left" w:pos="3240"/>
+          <w:tab w:val="left" w:pos="5850"/>
+          <w:tab w:val="left" w:pos="6480"/>
+          <w:tab w:val="left" w:pos="6570"/>
+          <w:tab w:val="left" w:pos="6660"/>
+        </w:tabs>
+        <w:spacing w:after="0"/>
+      </w:pPr>
+      <w:r>
+        <w:tab/>
+        <w:t>Monarchia csapatai letették a fegyvert ugyanakkor az antant csapatok bevonultak az országba</w:t>
+      </w:r>
+    </w:p>
+    <w:p>
+      <w:pPr>
+        <w:tabs>
+          <w:tab w:val="left" w:pos="450"/>
+          <w:tab w:val="left" w:pos="1440"/>
+          <w:tab w:val="left" w:pos="1620"/>
+          <w:tab w:val="left" w:pos="3240"/>
+          <w:tab w:val="left" w:pos="5850"/>
+          <w:tab w:val="left" w:pos="6480"/>
+          <w:tab w:val="left" w:pos="6570"/>
+          <w:tab w:val="left" w:pos="6660"/>
+        </w:tabs>
+        <w:spacing w:after="0"/>
+      </w:pPr>
+      <w:r>
+        <w:rPr>
+          <w:noProof/>
+        </w:rPr>
+        <mc:AlternateContent>
+          <mc:Choice Requires="wps">
+            <w:drawing>
+              <wp:anchor distT="0" distB="0" distL="114300" distR="114300" simplePos="0" relativeHeight="251679744" behindDoc="0" locked="0" layoutInCell="1" allowOverlap="1" wp14:anchorId="04E05E7C" wp14:editId="2743A919">
+                <wp:simplePos x="0" y="0"/>
+                <wp:positionH relativeFrom="column">
+                  <wp:posOffset>1428750</wp:posOffset>
+                </wp:positionH>
+                <wp:positionV relativeFrom="paragraph">
+                  <wp:posOffset>183515</wp:posOffset>
+                </wp:positionV>
+                <wp:extent cx="0" cy="212140"/>
+                <wp:effectExtent l="76200" t="0" r="57150" b="54610"/>
+                <wp:wrapNone/>
+                <wp:docPr id="297247679" name="Egyenes összekötő nyíllal 6"/>
+                <wp:cNvGraphicFramePr/>
+                <a:graphic xmlns:a="http://schemas.openxmlformats.org/drawingml/2006/main">
+                  <a:graphicData uri="http://schemas.microsoft.com/office/word/2010/wordprocessingShape">
+                    <wps:wsp>
+                      <wps:cNvCnPr/>
+                      <wps:spPr>
+                        <a:xfrm>
+                          <a:off x="0" y="0"/>
+                          <a:ext cx="0" cy="212140"/>
+                        </a:xfrm>
+                        <a:prstGeom prst="straightConnector1">
+                          <a:avLst/>
+                        </a:prstGeom>
+                        <a:ln>
+                          <a:tailEnd type="triangle"/>
+                        </a:ln>
+                      </wps:spPr>
+                      <wps:style>
+                        <a:lnRef idx="1">
+                          <a:schemeClr val="dk1"/>
+                        </a:lnRef>
+                        <a:fillRef idx="0">
+                          <a:schemeClr val="dk1"/>
+                        </a:fillRef>
+                        <a:effectRef idx="0">
+                          <a:schemeClr val="dk1"/>
+                        </a:effectRef>
+                        <a:fontRef idx="minor">
+                          <a:schemeClr val="tx1"/>
+                        </a:fontRef>
+                      </wps:style>
+                      <wps:bodyPr/>
+                    </wps:wsp>
+                  </a:graphicData>
+                </a:graphic>
+              </wp:anchor>
+            </w:drawing>
+          </mc:Choice>
+          <mc:Fallback>
+            <w:pict>
+              <v:shape w14:anchorId="24182772" id="Egyenes összekötő nyíllal 6" o:spid="_x0000_s1026" type="#_x0000_t32" style="position:absolute;margin-left:112.5pt;margin-top:14.45pt;width:0;height:16.7pt;z-index:251679744;visibility:visible;mso-wrap-style:square;mso-wrap-distance-left:9pt;mso-wrap-distance-top:0;mso-wrap-distance-right:9pt;mso-wrap-distance-bottom:0;mso-position-horizontal:absolute;mso-position-horizontal-relative:text;mso-position-vertical:absolute;mso-position-vertical-relative:text" o:gfxdata="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" strokecolor="black [3200]" strokeweight=".5pt">
+                <v:stroke endarrow="block" joinstyle="miter"/>
+              </v:shape>
+            </w:pict>
+          </mc:Fallback>
+        </mc:AlternateContent>
+      </w:r>
+      <w:r>
+        <w:tab/>
+      </w:r>
+      <w:r>
+        <w:tab/>
+        <w:t xml:space="preserve">Károlyi elképzelése: tárgyalások az antanttal </w:t>
+      </w:r>
+    </w:p>
+    <w:p>
+      <w:pPr>
+        <w:tabs>
+          <w:tab w:val="left" w:pos="450"/>
+          <w:tab w:val="left" w:pos="1440"/>
+          <w:tab w:val="left" w:pos="1620"/>
+          <w:tab w:val="left" w:pos="3240"/>
+          <w:tab w:val="left" w:pos="5850"/>
+          <w:tab w:val="left" w:pos="6480"/>
+          <w:tab w:val="left" w:pos="6570"/>
+          <w:tab w:val="left" w:pos="6660"/>
+        </w:tabs>
+        <w:spacing w:after="0"/>
+      </w:pPr>
+    </w:p>
+    <w:p>
+      <w:pPr>
+        <w:tabs>
+          <w:tab w:val="left" w:pos="450"/>
+          <w:tab w:val="left" w:pos="1440"/>
+          <w:tab w:val="left" w:pos="1620"/>
+          <w:tab w:val="left" w:pos="3240"/>
+          <w:tab w:val="left" w:pos="5850"/>
+          <w:tab w:val="left" w:pos="6480"/>
+          <w:tab w:val="left" w:pos="6570"/>
+          <w:tab w:val="left" w:pos="6660"/>
+        </w:tabs>
+        <w:spacing w:after="0"/>
+      </w:pPr>
+      <w:r>
+        <w:rPr>
+          <w:noProof/>
+        </w:rPr>
+        <mc:AlternateContent>
+          <mc:Choice Requires="wps">
+            <w:drawing>
+              <wp:anchor distT="0" distB="0" distL="114300" distR="114300" simplePos="0" relativeHeight="251681792" behindDoc="0" locked="0" layoutInCell="1" allowOverlap="1" wp14:anchorId="779A04FB" wp14:editId="20BACE75">
+                <wp:simplePos x="0" y="0"/>
+                <wp:positionH relativeFrom="column">
+                  <wp:posOffset>1257300</wp:posOffset>
+                </wp:positionH>
+                <wp:positionV relativeFrom="paragraph">
+                  <wp:posOffset>184150</wp:posOffset>
+                </wp:positionV>
+                <wp:extent cx="0" cy="212140"/>
+                <wp:effectExtent l="76200" t="0" r="57150" b="54610"/>
+                <wp:wrapNone/>
+                <wp:docPr id="1555360554" name="Egyenes összekötő nyíllal 6"/>
+                <wp:cNvGraphicFramePr/>
+                <a:graphic xmlns:a="http://schemas.openxmlformats.org/drawingml/2006/main">
+                  <a:graphicData uri="http://schemas.microsoft.com/office/word/2010/wordprocessingShape">
+                    <wps:wsp>
+                      <wps:cNvCnPr/>
+                      <wps:spPr>
+                        <a:xfrm>
+                          <a:off x="0" y="0"/>
+                          <a:ext cx="0" cy="212140"/>
+                        </a:xfrm>
+                        <a:prstGeom prst="straightConnector1">
+                          <a:avLst/>
+                        </a:prstGeom>
+                        <a:ln>
+                          <a:tailEnd type="triangle"/>
+                        </a:ln>
+                      </wps:spPr>
+                      <wps:style>
+                        <a:lnRef idx="1">
+                          <a:schemeClr val="dk1"/>
+                        </a:lnRef>
+                        <a:fillRef idx="0">
+                          <a:schemeClr val="dk1"/>
+                        </a:fillRef>
+                        <a:effectRef idx="0">
+                          <a:schemeClr val="dk1"/>
+                        </a:effectRef>
+                        <a:fontRef idx="minor">
+                          <a:schemeClr val="tx1"/>
+                        </a:fontRef>
+                      </wps:style>
+                      <wps:bodyPr/>
+                    </wps:wsp>
+                  </a:graphicData>
+                </a:graphic>
+              </wp:anchor>
+            </w:drawing>
+          </mc:Choice>
+          <mc:Fallback>
+            <w:pict>
+              <v:shape w14:anchorId="3881C075" id="Egyenes összekötő nyíllal 6" o:spid="_x0000_s1026" type="#_x0000_t32" style="position:absolute;margin-left:99pt;margin-top:14.5pt;width:0;height:16.7pt;z-index:251681792;visibility:visible;mso-wrap-style:square;mso-wrap-distance-left:9pt;mso-wrap-distance-top:0;mso-wrap-distance-right:9pt;mso-wrap-distance-bottom:0;mso-position-horizontal:absolute;mso-position-horizontal-relative:text;mso-position-vertical:absolute;mso-position-vertical-relative:text" o:gfxdata="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" strokecolor="black [3200]" strokeweight=".5pt">
+                <v:stroke endarrow="block" joinstyle="miter"/>
+              </v:shape>
+            </w:pict>
+          </mc:Fallback>
+        </mc:AlternateContent>
+      </w:r>
+      <w:r>
+        <w:tab/>
+      </w:r>
+      <w:r>
+        <w:tab/>
+        <w:t>Belgrádba utazik</w:t>
+      </w:r>
+    </w:p>
+    <w:p>
+      <w:pPr>
+        <w:tabs>
+          <w:tab w:val="left" w:pos="450"/>
+          <w:tab w:val="left" w:pos="1440"/>
+          <w:tab w:val="left" w:pos="1620"/>
+          <w:tab w:val="left" w:pos="3240"/>
+          <w:tab w:val="left" w:pos="5850"/>
+          <w:tab w:val="left" w:pos="6480"/>
+          <w:tab w:val="left" w:pos="6570"/>
+          <w:tab w:val="left" w:pos="6660"/>
+        </w:tabs>
+        <w:spacing w:after="0"/>
+      </w:pPr>
+    </w:p>
+    <w:p>
+      <w:pPr>
+        <w:tabs>
+          <w:tab w:val="left" w:pos="450"/>
+          <w:tab w:val="left" w:pos="1440"/>
+          <w:tab w:val="left" w:pos="1620"/>
+          <w:tab w:val="left" w:pos="3240"/>
+          <w:tab w:val="left" w:pos="5850"/>
+          <w:tab w:val="left" w:pos="6480"/>
+          <w:tab w:val="left" w:pos="6570"/>
+          <w:tab w:val="left" w:pos="6660"/>
+        </w:tabs>
+        <w:spacing w:after="0"/>
+      </w:pPr>
+      <w:r>
+        <w:t xml:space="preserve">Francia tábornokkal tárgyal </w:t>
+      </w:r>
+      <w:r>
+        <w:sym w:font="Wingdings" w:char="F0E0"/>
+      </w:r>
+      <w:r>
+        <w:t xml:space="preserve"> Magyarország, mint vesztes ország jelentős déli területeket adjon át </w:t>
+      </w:r>
+    </w:p>
+    <w:p>
+      <w:pPr>
+        <w:tabs>
+          <w:tab w:val="left" w:pos="450"/>
+          <w:tab w:val="left" w:pos="1440"/>
+          <w:tab w:val="left" w:pos="1620"/>
+          <w:tab w:val="left" w:pos="3240"/>
+          <w:tab w:val="left" w:pos="5850"/>
+          <w:tab w:val="left" w:pos="6480"/>
+          <w:tab w:val="left" w:pos="6570"/>
+          <w:tab w:val="left" w:pos="6660"/>
+        </w:tabs>
+        <w:spacing w:after="0"/>
+      </w:pPr>
+    </w:p>
+    <w:p>
+      <w:pPr>
+        <w:tabs>
+          <w:tab w:val="left" w:pos="450"/>
+          <w:tab w:val="left" w:pos="1440"/>
+          <w:tab w:val="left" w:pos="1620"/>
+          <w:tab w:val="left" w:pos="3240"/>
+          <w:tab w:val="left" w:pos="5850"/>
+          <w:tab w:val="left" w:pos="6480"/>
+          <w:tab w:val="left" w:pos="6570"/>
+          <w:tab w:val="left" w:pos="6660"/>
+        </w:tabs>
+        <w:spacing w:after="0"/>
+      </w:pPr>
+      <w:r>
+        <w:rPr>
+          <w:noProof/>
+        </w:rPr>
+        <mc:AlternateContent>
+          <mc:Choice Requires="wps">
+            <w:drawing>
+              <wp:anchor distT="0" distB="0" distL="114300" distR="114300" simplePos="0" relativeHeight="251683840" behindDoc="0" locked="0" layoutInCell="1" allowOverlap="1" wp14:anchorId="722EB2D6" wp14:editId="52CC47AB">
+                <wp:simplePos x="0" y="0"/>
+                <wp:positionH relativeFrom="column">
+                  <wp:posOffset>1638300</wp:posOffset>
+                </wp:positionH>
+                <wp:positionV relativeFrom="paragraph">
+                  <wp:posOffset>183515</wp:posOffset>
+                </wp:positionV>
+                <wp:extent cx="0" cy="212140"/>
+                <wp:effectExtent l="76200" t="0" r="57150" b="54610"/>
+                <wp:wrapNone/>
+                <wp:docPr id="742337885" name="Egyenes összekötő nyíllal 6"/>
+                <wp:cNvGraphicFramePr/>
+                <a:graphic xmlns:a="http://schemas.openxmlformats.org/drawingml/2006/main">
+                  <a:graphicData uri="http://schemas.microsoft.com/office/word/2010/wordprocessingShape">
+                    <wps:wsp>
+                      <wps:cNvCnPr/>
+                      <wps:spPr>
+                        <a:xfrm>
+                          <a:off x="0" y="0"/>
+                          <a:ext cx="0" cy="212140"/>
+                        </a:xfrm>
+                        <a:prstGeom prst="straightConnector1">
+                          <a:avLst/>
+                        </a:prstGeom>
+                        <a:ln>
+                          <a:tailEnd type="triangle"/>
+                        </a:ln>
+                      </wps:spPr>
+                      <wps:style>
+                        <a:lnRef idx="1">
+                          <a:schemeClr val="dk1"/>
+                        </a:lnRef>
+                        <a:fillRef idx="0">
+                          <a:schemeClr val="dk1"/>
+                        </a:fillRef>
+                        <a:effectRef idx="0">
+                          <a:schemeClr val="dk1"/>
+                        </a:effectRef>
+                        <a:fontRef idx="minor">
+                          <a:schemeClr val="tx1"/>
+                        </a:fontRef>
+                      </wps:style>
+                      <wps:bodyPr/>
+                    </wps:wsp>
+                  </a:graphicData>
+                </a:graphic>
+              </wp:anchor>
+            </w:drawing>
+          </mc:Choice>
+          <mc:Fallback>
+            <w:pict>
+              <v:shape w14:anchorId="2CD38B89" id="Egyenes összekötő nyíllal 6" o:spid="_x0000_s1026" type="#_x0000_t32" style="position:absolute;margin-left:129pt;margin-top:14.45pt;width:0;height:16.7pt;z-index:251683840;visibility:visible;mso-wrap-style:square;mso-wrap-distance-left:9pt;mso-wrap-distance-top:0;mso-wrap-distance-right:9pt;mso-wrap-distance-bottom:0;mso-position-horizontal:absolute;mso-position-horizontal-relative:text;mso-position-vertical:absolute;mso-position-vertical-relative:text" o:gfxdata="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" strokecolor="black [3200]" strokeweight=".5pt">
+                <v:stroke endarrow="block" joinstyle="miter"/>
+              </v:shape>
+            </w:pict>
+          </mc:Fallback>
+        </mc:AlternateContent>
+      </w:r>
+      <w:r>
+        <w:rPr>
+          <w:b/>
+          <w:bCs/>
+        </w:rPr>
+        <w:t>1918 november 13:</w:t>
+      </w:r>
+      <w:r>
+        <w:t xml:space="preserve"> </w:t>
+      </w:r>
+      <w:r>
+        <w:t>Belgrádban aláírt fegyverszünet</w:t>
+      </w:r>
+    </w:p>
+    <w:p>
+      <w:pPr>
+        <w:tabs>
+          <w:tab w:val="left" w:pos="450"/>
+          <w:tab w:val="left" w:pos="1440"/>
+          <w:tab w:val="left" w:pos="1620"/>
+          <w:tab w:val="left" w:pos="3240"/>
+          <w:tab w:val="left" w:pos="5850"/>
+          <w:tab w:val="left" w:pos="6480"/>
+          <w:tab w:val="left" w:pos="6570"/>
+          <w:tab w:val="left" w:pos="6660"/>
+        </w:tabs>
+        <w:spacing w:after="0"/>
+      </w:pPr>
+    </w:p>
+    <w:p>
+      <w:pPr>
+        <w:tabs>
+          <w:tab w:val="left" w:pos="450"/>
+          <w:tab w:val="left" w:pos="1440"/>
+          <w:tab w:val="left" w:pos="1620"/>
+          <w:tab w:val="left" w:pos="3240"/>
+          <w:tab w:val="left" w:pos="5850"/>
+          <w:tab w:val="left" w:pos="6480"/>
+          <w:tab w:val="left" w:pos="6570"/>
+          <w:tab w:val="left" w:pos="6660"/>
+        </w:tabs>
+        <w:spacing w:after="0"/>
+      </w:pPr>
+      <w:r>
+        <w:tab/>
+        <w:t>- Maros vonaláig megszállták az országot az antant erők (francia, szerb, román)</w:t>
+      </w:r>
+    </w:p>
+    <w:p>
+      <w:pPr>
+        <w:tabs>
+          <w:tab w:val="left" w:pos="450"/>
+          <w:tab w:val="left" w:pos="1440"/>
+          <w:tab w:val="left" w:pos="1620"/>
+          <w:tab w:val="left" w:pos="3240"/>
+          <w:tab w:val="left" w:pos="5850"/>
+          <w:tab w:val="left" w:pos="6480"/>
+          <w:tab w:val="left" w:pos="6570"/>
+          <w:tab w:val="left" w:pos="6660"/>
+        </w:tabs>
+        <w:spacing w:after="0"/>
+      </w:pPr>
+      <w:r>
+        <w:tab/>
+        <w:t xml:space="preserve">- Franciák által megszállt terület </w:t>
+      </w:r>
+      <w:r>
+        <w:sym w:font="Wingdings" w:char="F0E0"/>
+      </w:r>
+      <w:r>
+        <w:t xml:space="preserve"> szerb + román erők szétválasztása (Arad, </w:t>
+      </w:r>
+      <w:proofErr w:type="spellStart"/>
+      <w:r>
+        <w:t>Szeger</w:t>
+      </w:r>
+      <w:proofErr w:type="spellEnd"/>
+      <w:r>
+        <w:t>)</w:t>
+      </w:r>
+    </w:p>
+    <w:p>
+      <w:pPr>
+        <w:tabs>
+          <w:tab w:val="left" w:pos="450"/>
+          <w:tab w:val="left" w:pos="1440"/>
+          <w:tab w:val="left" w:pos="1620"/>
+          <w:tab w:val="left" w:pos="3240"/>
+          <w:tab w:val="left" w:pos="5850"/>
+          <w:tab w:val="left" w:pos="6480"/>
+          <w:tab w:val="left" w:pos="6570"/>
+          <w:tab w:val="left" w:pos="6660"/>
+        </w:tabs>
+        <w:spacing w:after="0"/>
+      </w:pPr>
+      <w:r>
+        <w:tab/>
+        <w:t xml:space="preserve">- Ország Északi részén </w:t>
+      </w:r>
+      <w:r>
+        <w:sym w:font="Wingdings" w:char="F0E0"/>
+      </w:r>
+      <w:r>
+        <w:t xml:space="preserve"> cseh erők </w:t>
+      </w:r>
+    </w:p>
+    <w:p>
+      <w:pPr>
+        <w:tabs>
+          <w:tab w:val="left" w:pos="450"/>
+          <w:tab w:val="left" w:pos="1440"/>
+          <w:tab w:val="left" w:pos="1620"/>
+          <w:tab w:val="left" w:pos="3240"/>
+          <w:tab w:val="left" w:pos="5850"/>
+          <w:tab w:val="left" w:pos="6480"/>
+          <w:tab w:val="left" w:pos="6570"/>
+          <w:tab w:val="left" w:pos="6660"/>
+        </w:tabs>
+        <w:spacing w:after="0"/>
+      </w:pPr>
+      <w:r>
+        <w:rPr>
+          <w:noProof/>
+        </w:rPr>
+        <mc:AlternateContent>
+          <mc:Choice Requires="wps">
+            <w:drawing>
+              <wp:anchor distT="0" distB="0" distL="114300" distR="114300" simplePos="0" relativeHeight="251685888" behindDoc="0" locked="0" layoutInCell="1" allowOverlap="1" wp14:anchorId="600CA4D5" wp14:editId="610442F7">
+                <wp:simplePos x="0" y="0"/>
+                <wp:positionH relativeFrom="column">
+                  <wp:posOffset>1933575</wp:posOffset>
+                </wp:positionH>
+                <wp:positionV relativeFrom="paragraph">
+                  <wp:posOffset>183515</wp:posOffset>
+                </wp:positionV>
+                <wp:extent cx="0" cy="212140"/>
+                <wp:effectExtent l="76200" t="0" r="57150" b="54610"/>
+                <wp:wrapNone/>
+                <wp:docPr id="525594940" name="Egyenes összekötő nyíllal 6"/>
+                <wp:cNvGraphicFramePr/>
+                <a:graphic xmlns:a="http://schemas.openxmlformats.org/drawingml/2006/main">
+                  <a:graphicData uri="http://schemas.microsoft.com/office/word/2010/wordprocessingShape">
+                    <wps:wsp>
+                      <wps:cNvCnPr/>
+                      <wps:spPr>
+                        <a:xfrm>
+                          <a:off x="0" y="0"/>
+                          <a:ext cx="0" cy="212140"/>
+                        </a:xfrm>
+                        <a:prstGeom prst="straightConnector1">
+                          <a:avLst/>
+                        </a:prstGeom>
+                        <a:ln>
+                          <a:tailEnd type="triangle"/>
+                        </a:ln>
+                      </wps:spPr>
+                      <wps:style>
+                        <a:lnRef idx="1">
+                          <a:schemeClr val="dk1"/>
+                        </a:lnRef>
+                        <a:fillRef idx="0">
+                          <a:schemeClr val="dk1"/>
+                        </a:fillRef>
+                        <a:effectRef idx="0">
+                          <a:schemeClr val="dk1"/>
+                        </a:effectRef>
+                        <a:fontRef idx="minor">
+                          <a:schemeClr val="tx1"/>
+                        </a:fontRef>
+                      </wps:style>
+                      <wps:bodyPr/>
+                    </wps:wsp>
+                  </a:graphicData>
+                </a:graphic>
+              </wp:anchor>
+            </w:drawing>
+          </mc:Choice>
+          <mc:Fallback>
+            <w:pict>
+              <v:shape w14:anchorId="5A626481" id="Egyenes összekötő nyíllal 6" o:spid="_x0000_s1026" type="#_x0000_t32" style="position:absolute;margin-left:152.25pt;margin-top:14.45pt;width:0;height:16.7pt;z-index:251685888;visibility:visible;mso-wrap-style:square;mso-wrap-distance-left:9pt;mso-wrap-distance-top:0;mso-wrap-distance-right:9pt;mso-wrap-distance-bottom:0;mso-position-horizontal:absolute;mso-position-horizontal-relative:text;mso-position-vertical:absolute;mso-position-vertical-relative:text" o:gfxdata="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" strokecolor="black [3200]" strokeweight=".5pt">
+                <v:stroke endarrow="block" joinstyle="miter"/>
+              </v:shape>
+            </w:pict>
+          </mc:Fallback>
+        </mc:AlternateContent>
+      </w:r>
+      <w:r>
+        <w:tab/>
+        <w:t xml:space="preserve">- Délvidéken – gazdaság </w:t>
+      </w:r>
+      <w:r>
+        <w:sym w:font="Wingdings" w:char="F0E0"/>
+      </w:r>
+      <w:r>
+        <w:t xml:space="preserve"> élelmiszer, gabonatermelő vidékek elvesztése </w:t>
+      </w:r>
+    </w:p>
+    <w:p>
+      <w:pPr>
+        <w:tabs>
+          <w:tab w:val="left" w:pos="450"/>
+          <w:tab w:val="left" w:pos="1440"/>
+          <w:tab w:val="left" w:pos="1620"/>
+          <w:tab w:val="left" w:pos="3240"/>
+          <w:tab w:val="left" w:pos="5850"/>
+          <w:tab w:val="left" w:pos="6480"/>
+          <w:tab w:val="left" w:pos="6570"/>
+          <w:tab w:val="left" w:pos="6660"/>
+        </w:tabs>
+        <w:spacing w:after="0"/>
+      </w:pPr>
+      <w:r>
+        <w:tab/>
+      </w:r>
+      <w:r>
+        <w:tab/>
+      </w:r>
+      <w:r>
+        <w:tab/>
+      </w:r>
+      <w:r>
+        <w:tab/>
+        <w:t xml:space="preserve">köv. </w:t>
+      </w:r>
+    </w:p>
+    <w:p>
+      <w:pPr>
+        <w:tabs>
+          <w:tab w:val="left" w:pos="450"/>
+          <w:tab w:val="left" w:pos="1440"/>
+          <w:tab w:val="left" w:pos="1620"/>
+          <w:tab w:val="left" w:pos="3240"/>
+          <w:tab w:val="left" w:pos="5850"/>
+          <w:tab w:val="left" w:pos="6480"/>
+          <w:tab w:val="left" w:pos="6570"/>
+          <w:tab w:val="left" w:pos="6660"/>
+        </w:tabs>
+        <w:spacing w:after="0"/>
+        <w:ind w:left="1620"/>
+      </w:pPr>
+      <w:r>
+        <w:t>Csalódás a társadalom nagy részében</w:t>
+      </w:r>
+    </w:p>
+    <w:p>
+      <w:pPr>
+        <w:tabs>
+          <w:tab w:val="left" w:pos="450"/>
+          <w:tab w:val="left" w:pos="1440"/>
+          <w:tab w:val="left" w:pos="1620"/>
+          <w:tab w:val="left" w:pos="3240"/>
+          <w:tab w:val="left" w:pos="5850"/>
+          <w:tab w:val="left" w:pos="6480"/>
+          <w:tab w:val="left" w:pos="6570"/>
+          <w:tab w:val="left" w:pos="6660"/>
+        </w:tabs>
+        <w:spacing w:after="0"/>
+        <w:ind w:left="1620"/>
+      </w:pPr>
+      <w:r>
+        <w:t>+ Károlyi népszerűsége egyre csökken</w:t>
+      </w:r>
+    </w:p>
+    <w:p>
+      <w:pPr>
+        <w:tabs>
+          <w:tab w:val="left" w:pos="450"/>
+          <w:tab w:val="left" w:pos="1440"/>
+          <w:tab w:val="left" w:pos="1620"/>
+          <w:tab w:val="left" w:pos="3240"/>
+          <w:tab w:val="left" w:pos="5850"/>
+          <w:tab w:val="left" w:pos="6480"/>
+          <w:tab w:val="left" w:pos="6570"/>
+          <w:tab w:val="left" w:pos="6660"/>
+        </w:tabs>
+        <w:spacing w:after="0"/>
+      </w:pPr>
+    </w:p>
+    <w:p>
+      <w:pPr>
+        <w:tabs>
+          <w:tab w:val="left" w:pos="450"/>
+          <w:tab w:val="left" w:pos="1440"/>
+          <w:tab w:val="left" w:pos="1620"/>
+          <w:tab w:val="left" w:pos="3240"/>
+          <w:tab w:val="left" w:pos="5850"/>
+          <w:tab w:val="left" w:pos="6480"/>
+          <w:tab w:val="left" w:pos="6570"/>
+          <w:tab w:val="left" w:pos="6660"/>
+        </w:tabs>
+        <w:spacing w:after="0"/>
+      </w:pPr>
+    </w:p>
+    <w:p>
+      <w:pPr>
+        <w:tabs>
+          <w:tab w:val="left" w:pos="450"/>
+          <w:tab w:val="left" w:pos="1440"/>
+          <w:tab w:val="left" w:pos="1620"/>
+          <w:tab w:val="left" w:pos="3240"/>
+          <w:tab w:val="left" w:pos="5850"/>
+          <w:tab w:val="left" w:pos="6480"/>
+          <w:tab w:val="left" w:pos="6570"/>
+          <w:tab w:val="left" w:pos="6660"/>
+        </w:tabs>
+        <w:spacing w:after="0"/>
+      </w:pPr>
+    </w:p>
+    <w:p>
+      <w:pPr>
+        <w:tabs>
+          <w:tab w:val="left" w:pos="450"/>
+          <w:tab w:val="left" w:pos="1440"/>
+          <w:tab w:val="left" w:pos="1620"/>
+          <w:tab w:val="left" w:pos="3240"/>
+          <w:tab w:val="left" w:pos="5850"/>
+          <w:tab w:val="left" w:pos="6480"/>
+          <w:tab w:val="left" w:pos="6570"/>
+          <w:tab w:val="left" w:pos="6660"/>
+        </w:tabs>
+        <w:spacing w:after="0"/>
+      </w:pPr>
+    </w:p>
+    <w:p>
+      <w:pPr>
+        <w:tabs>
+          <w:tab w:val="left" w:pos="450"/>
+          <w:tab w:val="left" w:pos="1440"/>
+          <w:tab w:val="left" w:pos="1620"/>
+          <w:tab w:val="left" w:pos="3240"/>
+          <w:tab w:val="left" w:pos="5850"/>
+          <w:tab w:val="left" w:pos="6480"/>
+          <w:tab w:val="left" w:pos="6570"/>
+          <w:tab w:val="left" w:pos="6660"/>
+        </w:tabs>
+        <w:spacing w:after="0"/>
+      </w:pPr>
+    </w:p>
+    <w:p>
+      <w:pPr>
+        <w:tabs>
+          <w:tab w:val="left" w:pos="450"/>
+          <w:tab w:val="left" w:pos="1440"/>
+          <w:tab w:val="left" w:pos="1620"/>
+          <w:tab w:val="left" w:pos="3240"/>
+          <w:tab w:val="left" w:pos="5850"/>
+          <w:tab w:val="left" w:pos="6480"/>
+          <w:tab w:val="left" w:pos="6570"/>
+          <w:tab w:val="left" w:pos="6660"/>
+        </w:tabs>
+        <w:spacing w:after="0"/>
+      </w:pPr>
+    </w:p>
+    <w:p>
+      <w:pPr>
+        <w:tabs>
+          <w:tab w:val="left" w:pos="450"/>
+          <w:tab w:val="left" w:pos="1440"/>
+          <w:tab w:val="left" w:pos="1620"/>
+          <w:tab w:val="left" w:pos="3240"/>
+          <w:tab w:val="left" w:pos="5850"/>
+          <w:tab w:val="left" w:pos="6480"/>
+          <w:tab w:val="left" w:pos="6570"/>
+          <w:tab w:val="left" w:pos="6660"/>
+        </w:tabs>
+        <w:spacing w:after="0"/>
+      </w:pPr>
+    </w:p>
+    <w:p>
+      <w:pPr>
+        <w:tabs>
+          <w:tab w:val="left" w:pos="450"/>
+          <w:tab w:val="left" w:pos="1440"/>
+          <w:tab w:val="left" w:pos="1620"/>
+          <w:tab w:val="left" w:pos="3240"/>
+          <w:tab w:val="left" w:pos="5850"/>
+          <w:tab w:val="left" w:pos="6480"/>
+          <w:tab w:val="left" w:pos="6570"/>
+          <w:tab w:val="left" w:pos="6660"/>
+        </w:tabs>
+        <w:spacing w:after="0"/>
+      </w:pPr>
+    </w:p>
+    <w:p>
+      <w:pPr>
+        <w:tabs>
+          <w:tab w:val="left" w:pos="450"/>
+          <w:tab w:val="left" w:pos="1440"/>
+          <w:tab w:val="left" w:pos="1620"/>
+          <w:tab w:val="left" w:pos="3240"/>
+          <w:tab w:val="left" w:pos="5850"/>
+          <w:tab w:val="left" w:pos="6480"/>
+          <w:tab w:val="left" w:pos="6570"/>
+          <w:tab w:val="left" w:pos="6660"/>
+        </w:tabs>
+        <w:spacing w:after="0"/>
+      </w:pPr>
+    </w:p>
+    <w:p>
+      <w:pPr>
+        <w:tabs>
+          <w:tab w:val="left" w:pos="450"/>
+          <w:tab w:val="left" w:pos="1440"/>
+          <w:tab w:val="left" w:pos="1620"/>
+          <w:tab w:val="left" w:pos="3240"/>
+          <w:tab w:val="left" w:pos="5850"/>
+          <w:tab w:val="left" w:pos="6480"/>
+          <w:tab w:val="left" w:pos="6570"/>
+          <w:tab w:val="left" w:pos="6660"/>
+        </w:tabs>
+        <w:spacing w:after="0"/>
+      </w:pPr>
+    </w:p>
+    <w:p>
+      <w:pPr>
+        <w:tabs>
+          <w:tab w:val="left" w:pos="450"/>
+          <w:tab w:val="left" w:pos="1440"/>
+          <w:tab w:val="left" w:pos="1620"/>
+          <w:tab w:val="left" w:pos="3240"/>
+          <w:tab w:val="left" w:pos="5850"/>
+          <w:tab w:val="left" w:pos="6480"/>
+          <w:tab w:val="left" w:pos="6570"/>
+          <w:tab w:val="left" w:pos="6660"/>
+        </w:tabs>
+        <w:spacing w:after="0"/>
+      </w:pPr>
+    </w:p>
+    <w:p>
+      <w:pPr>
+        <w:tabs>
+          <w:tab w:val="left" w:pos="450"/>
+          <w:tab w:val="left" w:pos="1440"/>
+          <w:tab w:val="left" w:pos="1620"/>
+          <w:tab w:val="left" w:pos="3240"/>
+          <w:tab w:val="left" w:pos="5850"/>
+          <w:tab w:val="left" w:pos="6480"/>
+          <w:tab w:val="left" w:pos="6570"/>
+          <w:tab w:val="left" w:pos="6660"/>
+        </w:tabs>
+        <w:spacing w:after="0"/>
+        <w:rPr>
+          <w:b/>
+          <w:bCs/>
+        </w:rPr>
+      </w:pPr>
+      <w:r>
+        <w:rPr>
+          <w:b/>
+          <w:bCs/>
+          <w:noProof/>
+        </w:rPr>
+        <w:lastRenderedPageBreak/>
+        <mc:AlternateContent>
+          <mc:Choice Requires="wps">
+            <w:drawing>
+              <wp:anchor distT="0" distB="0" distL="114300" distR="114300" simplePos="0" relativeHeight="251687936" behindDoc="0" locked="0" layoutInCell="1" allowOverlap="1" wp14:anchorId="5B2B64F8" wp14:editId="36380CFA">
+                <wp:simplePos x="0" y="0"/>
+                <wp:positionH relativeFrom="column">
+                  <wp:posOffset>361950</wp:posOffset>
+                </wp:positionH>
+                <wp:positionV relativeFrom="paragraph">
+                  <wp:posOffset>183515</wp:posOffset>
+                </wp:positionV>
+                <wp:extent cx="0" cy="212140"/>
+                <wp:effectExtent l="76200" t="0" r="57150" b="54610"/>
+                <wp:wrapNone/>
+                <wp:docPr id="2067952422" name="Egyenes összekötő nyíllal 6"/>
+                <wp:cNvGraphicFramePr/>
+                <a:graphic xmlns:a="http://schemas.openxmlformats.org/drawingml/2006/main">
+                  <a:graphicData uri="http://schemas.microsoft.com/office/word/2010/wordprocessingShape">
+                    <wps:wsp>
+                      <wps:cNvCnPr/>
+                      <wps:spPr>
+                        <a:xfrm>
+                          <a:off x="0" y="0"/>
+                          <a:ext cx="0" cy="212140"/>
+                        </a:xfrm>
+                        <a:prstGeom prst="straightConnector1">
+                          <a:avLst/>
+                        </a:prstGeom>
+                        <a:ln>
+                          <a:tailEnd type="triangle"/>
+                        </a:ln>
+                      </wps:spPr>
+                      <wps:style>
+                        <a:lnRef idx="1">
+                          <a:schemeClr val="dk1"/>
+                        </a:lnRef>
+                        <a:fillRef idx="0">
+                          <a:schemeClr val="dk1"/>
+                        </a:fillRef>
+                        <a:effectRef idx="0">
+                          <a:schemeClr val="dk1"/>
+                        </a:effectRef>
+                        <a:fontRef idx="minor">
+                          <a:schemeClr val="tx1"/>
+                        </a:fontRef>
+                      </wps:style>
+                      <wps:bodyPr/>
+                    </wps:wsp>
+                  </a:graphicData>
+                </a:graphic>
+              </wp:anchor>
+            </w:drawing>
+          </mc:Choice>
+          <mc:Fallback>
+            <w:pict>
+              <v:shape w14:anchorId="5EF29246" id="Egyenes összekötő nyíllal 6" o:spid="_x0000_s1026" type="#_x0000_t32" style="position:absolute;margin-left:28.5pt;margin-top:14.45pt;width:0;height:16.7pt;z-index:251687936;visibility:visible;mso-wrap-style:square;mso-wrap-distance-left:9pt;mso-wrap-distance-top:0;mso-wrap-distance-right:9pt;mso-wrap-distance-bottom:0;mso-position-horizontal:absolute;mso-position-horizontal-relative:text;mso-position-vertical:absolute;mso-position-vertical-relative:text" o:gfxdata="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" strokecolor="black [3200]" strokeweight=".5pt">
+                <v:stroke endarrow="block" joinstyle="miter"/>
+              </v:shape>
+            </w:pict>
+          </mc:Fallback>
+        </mc:AlternateContent>
+      </w:r>
+      <w:proofErr w:type="spellStart"/>
+      <w:r>
+        <w:rPr>
+          <w:b/>
+          <w:bCs/>
+        </w:rPr>
+        <w:t>V</w:t>
+      </w:r>
+      <w:r>
+        <w:rPr>
+          <w:b/>
+          <w:bCs/>
+        </w:rPr>
+        <w:t>y</w:t>
+      </w:r>
+      <w:r>
+        <w:rPr>
+          <w:b/>
+          <w:bCs/>
+        </w:rPr>
+        <w:t>x</w:t>
+      </w:r>
+      <w:proofErr w:type="spellEnd"/>
+      <w:r>
+        <w:rPr>
+          <w:b/>
+          <w:bCs/>
+        </w:rPr>
+        <w:t xml:space="preserve"> jegyzék – 1919. március 20</w:t>
+      </w:r>
+    </w:p>
+    <w:p>
+      <w:pPr>
+        <w:tabs>
+          <w:tab w:val="left" w:pos="450"/>
+          <w:tab w:val="left" w:pos="1440"/>
+          <w:tab w:val="left" w:pos="1620"/>
+          <w:tab w:val="left" w:pos="3240"/>
+          <w:tab w:val="left" w:pos="5850"/>
+          <w:tab w:val="left" w:pos="6480"/>
+          <w:tab w:val="left" w:pos="6570"/>
+          <w:tab w:val="left" w:pos="6660"/>
+        </w:tabs>
+        <w:spacing w:after="0"/>
+      </w:pPr>
+    </w:p>
+    <w:p>
+      <w:pPr>
+        <w:tabs>
+          <w:tab w:val="left" w:pos="450"/>
+          <w:tab w:val="left" w:pos="1440"/>
+          <w:tab w:val="left" w:pos="1620"/>
+          <w:tab w:val="left" w:pos="3240"/>
+          <w:tab w:val="left" w:pos="5850"/>
+          <w:tab w:val="left" w:pos="6480"/>
+          <w:tab w:val="left" w:pos="6570"/>
+          <w:tab w:val="left" w:pos="6660"/>
+        </w:tabs>
+        <w:spacing w:after="0"/>
+      </w:pPr>
+      <w:r>
+        <w:rPr>
+          <w:noProof/>
+        </w:rPr>
+        <mc:AlternateContent>
+          <mc:Choice Requires="wps">
+            <w:drawing>
+              <wp:anchor distT="0" distB="0" distL="114300" distR="114300" simplePos="0" relativeHeight="251689984" behindDoc="0" locked="0" layoutInCell="1" allowOverlap="1" wp14:anchorId="7BB08ADE" wp14:editId="1A5A0F46">
+                <wp:simplePos x="0" y="0"/>
+                <wp:positionH relativeFrom="column">
+                  <wp:posOffset>1809750</wp:posOffset>
+                </wp:positionH>
+                <wp:positionV relativeFrom="paragraph">
+                  <wp:posOffset>184150</wp:posOffset>
+                </wp:positionV>
+                <wp:extent cx="0" cy="212140"/>
+                <wp:effectExtent l="76200" t="0" r="57150" b="54610"/>
+                <wp:wrapNone/>
+                <wp:docPr id="1699456154" name="Egyenes összekötő nyíllal 6"/>
+                <wp:cNvGraphicFramePr/>
+                <a:graphic xmlns:a="http://schemas.openxmlformats.org/drawingml/2006/main">
+                  <a:graphicData uri="http://schemas.microsoft.com/office/word/2010/wordprocessingShape">
+                    <wps:wsp>
+                      <wps:cNvCnPr/>
+                      <wps:spPr>
+                        <a:xfrm>
+                          <a:off x="0" y="0"/>
+                          <a:ext cx="0" cy="212140"/>
+                        </a:xfrm>
+                        <a:prstGeom prst="straightConnector1">
+                          <a:avLst/>
+                        </a:prstGeom>
+                        <a:ln>
+                          <a:tailEnd type="triangle"/>
+                        </a:ln>
+                      </wps:spPr>
+                      <wps:style>
+                        <a:lnRef idx="1">
+                          <a:schemeClr val="dk1"/>
+                        </a:lnRef>
+                        <a:fillRef idx="0">
+                          <a:schemeClr val="dk1"/>
+                        </a:fillRef>
+                        <a:effectRef idx="0">
+                          <a:schemeClr val="dk1"/>
+                        </a:effectRef>
+                        <a:fontRef idx="minor">
+                          <a:schemeClr val="tx1"/>
+                        </a:fontRef>
+                      </wps:style>
+                      <wps:bodyPr/>
+                    </wps:wsp>
+                  </a:graphicData>
+                </a:graphic>
+              </wp:anchor>
+            </w:drawing>
+          </mc:Choice>
+          <mc:Fallback>
+            <w:pict>
+              <v:shape w14:anchorId="2ED991C5" id="Egyenes összekötő nyíllal 6" o:spid="_x0000_s1026" type="#_x0000_t32" style="position:absolute;margin-left:142.5pt;margin-top:14.5pt;width:0;height:16.7pt;z-index:251689984;visibility:visible;mso-wrap-style:square;mso-wrap-distance-left:9pt;mso-wrap-distance-top:0;mso-wrap-distance-right:9pt;mso-wrap-distance-bottom:0;mso-position-horizontal:absolute;mso-position-horizontal-relative:text;mso-position-vertical:absolute;mso-position-vertical-relative:text" o:gfxdata="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" strokecolor="black [3200]" strokeweight=".5pt">
+                <v:stroke endarrow="block" joinstyle="miter"/>
+              </v:shape>
+            </w:pict>
+          </mc:Fallback>
+        </mc:AlternateContent>
+      </w:r>
+      <w:r>
+        <w:t xml:space="preserve">francia alezredes </w:t>
+      </w:r>
+      <w:r>
+        <w:sym w:font="Wingdings" w:char="F0E0"/>
+      </w:r>
+      <w:r>
+        <w:t xml:space="preserve"> a kormánynak adta át a jegyzéket</w:t>
+      </w:r>
+    </w:p>
+    <w:p>
+      <w:pPr>
+        <w:tabs>
+          <w:tab w:val="left" w:pos="450"/>
+          <w:tab w:val="left" w:pos="1440"/>
+          <w:tab w:val="left" w:pos="1620"/>
+          <w:tab w:val="left" w:pos="3240"/>
+          <w:tab w:val="left" w:pos="5850"/>
+          <w:tab w:val="left" w:pos="6480"/>
+          <w:tab w:val="left" w:pos="6570"/>
+          <w:tab w:val="left" w:pos="6660"/>
+        </w:tabs>
+        <w:spacing w:after="0"/>
+      </w:pPr>
+    </w:p>
+    <w:p>
+      <w:pPr>
+        <w:tabs>
+          <w:tab w:val="left" w:pos="450"/>
+          <w:tab w:val="left" w:pos="1440"/>
+          <w:tab w:val="left" w:pos="1620"/>
+          <w:tab w:val="left" w:pos="3240"/>
+          <w:tab w:val="left" w:pos="5850"/>
+          <w:tab w:val="left" w:pos="6480"/>
+          <w:tab w:val="left" w:pos="6570"/>
+          <w:tab w:val="left" w:pos="6660"/>
+        </w:tabs>
+        <w:spacing w:after="0"/>
+      </w:pPr>
+      <w:r>
+        <w:tab/>
+      </w:r>
+      <w:r>
+        <w:tab/>
+      </w:r>
+      <w:r>
+        <w:tab/>
+        <w:t>további területi követelések</w:t>
+      </w:r>
+      <w:r>
+        <w:rPr>
+          <w:noProof/>
+        </w:rPr>
+        <mc:AlternateContent>
+          <mc:Choice Requires="wps">
+            <w:drawing>
+              <wp:anchor distT="0" distB="0" distL="114300" distR="114300" simplePos="0" relativeHeight="251692032" behindDoc="0" locked="0" layoutInCell="1" allowOverlap="1" wp14:anchorId="592BDDE6" wp14:editId="2027428D">
+                <wp:simplePos x="0" y="0"/>
+                <wp:positionH relativeFrom="column">
+                  <wp:posOffset>1590675</wp:posOffset>
+                </wp:positionH>
+                <wp:positionV relativeFrom="paragraph">
+                  <wp:posOffset>183515</wp:posOffset>
+                </wp:positionV>
+                <wp:extent cx="0" cy="212140"/>
+                <wp:effectExtent l="76200" t="0" r="57150" b="54610"/>
+                <wp:wrapNone/>
+                <wp:docPr id="714385545" name="Egyenes összekötő nyíllal 6"/>
+                <wp:cNvGraphicFramePr/>
+                <a:graphic xmlns:a="http://schemas.openxmlformats.org/drawingml/2006/main">
+                  <a:graphicData uri="http://schemas.microsoft.com/office/word/2010/wordprocessingShape">
+                    <wps:wsp>
+                      <wps:cNvCnPr/>
+                      <wps:spPr>
+                        <a:xfrm>
+                          <a:off x="0" y="0"/>
+                          <a:ext cx="0" cy="212140"/>
+                        </a:xfrm>
+                        <a:prstGeom prst="straightConnector1">
+                          <a:avLst/>
+                        </a:prstGeom>
+                        <a:ln>
+                          <a:tailEnd type="triangle"/>
+                        </a:ln>
+                      </wps:spPr>
+                      <wps:style>
+                        <a:lnRef idx="1">
+                          <a:schemeClr val="dk1"/>
+                        </a:lnRef>
+                        <a:fillRef idx="0">
+                          <a:schemeClr val="dk1"/>
+                        </a:fillRef>
+                        <a:effectRef idx="0">
+                          <a:schemeClr val="dk1"/>
+                        </a:effectRef>
+                        <a:fontRef idx="minor">
+                          <a:schemeClr val="tx1"/>
+                        </a:fontRef>
+                      </wps:style>
+                      <wps:bodyPr/>
+                    </wps:wsp>
+                  </a:graphicData>
+                </a:graphic>
+              </wp:anchor>
+            </w:drawing>
+          </mc:Choice>
+          <mc:Fallback>
+            <w:pict>
+              <v:shape w14:anchorId="1EFD4897" id="Egyenes összekötő nyíllal 6" o:spid="_x0000_s1026" type="#_x0000_t32" style="position:absolute;margin-left:125.25pt;margin-top:14.45pt;width:0;height:16.7pt;z-index:251692032;visibility:visible;mso-wrap-style:square;mso-wrap-distance-left:9pt;mso-wrap-distance-top:0;mso-wrap-distance-right:9pt;mso-wrap-distance-bottom:0;mso-position-horizontal:absolute;mso-position-horizontal-relative:text;mso-position-vertical:absolute;mso-position-vertical-relative:text" o:gfxdata="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" strokecolor="black [3200]" strokeweight=".5pt">
+                <v:stroke endarrow="block" joinstyle="miter"/>
+              </v:shape>
+            </w:pict>
+          </mc:Fallback>
+        </mc:AlternateContent>
+      </w:r>
+      <w:r>
+        <w:t xml:space="preserve"> </w:t>
+      </w:r>
+      <w:r>
+        <w:sym w:font="Wingdings" w:char="F0E0"/>
+      </w:r>
+      <w:r>
+        <w:t xml:space="preserve"> </w:t>
+      </w:r>
+      <w:r>
+        <w:t>újabb területek átadása a román hadseregnek</w:t>
+      </w:r>
+    </w:p>
+    <w:p>
+      <w:pPr>
+        <w:tabs>
+          <w:tab w:val="left" w:pos="450"/>
+          <w:tab w:val="left" w:pos="1440"/>
+          <w:tab w:val="left" w:pos="1620"/>
+          <w:tab w:val="left" w:pos="1890"/>
+          <w:tab w:val="left" w:pos="3240"/>
+          <w:tab w:val="left" w:pos="5850"/>
+          <w:tab w:val="left" w:pos="6480"/>
+          <w:tab w:val="left" w:pos="6570"/>
+          <w:tab w:val="left" w:pos="6660"/>
+        </w:tabs>
+        <w:spacing w:after="0"/>
+      </w:pPr>
+    </w:p>
+    <w:p>
+      <w:pPr>
+        <w:tabs>
+          <w:tab w:val="left" w:pos="450"/>
+          <w:tab w:val="left" w:pos="1440"/>
+          <w:tab w:val="left" w:pos="1620"/>
+          <w:tab w:val="left" w:pos="1890"/>
+          <w:tab w:val="left" w:pos="3240"/>
+          <w:tab w:val="left" w:pos="5850"/>
+          <w:tab w:val="left" w:pos="6480"/>
+          <w:tab w:val="left" w:pos="6570"/>
+          <w:tab w:val="left" w:pos="6660"/>
+        </w:tabs>
+        <w:spacing w:after="0"/>
+      </w:pPr>
+      <w:r>
+        <w:rPr>
+          <w:noProof/>
+        </w:rPr>
+        <mc:AlternateContent>
+          <mc:Choice Requires="wps">
+            <w:drawing>
+              <wp:anchor distT="0" distB="0" distL="114300" distR="114300" simplePos="0" relativeHeight="251694080" behindDoc="0" locked="0" layoutInCell="1" allowOverlap="1" wp14:anchorId="772E2331" wp14:editId="2E654EA3">
+                <wp:simplePos x="0" y="0"/>
+                <wp:positionH relativeFrom="column">
+                  <wp:posOffset>1809750</wp:posOffset>
+                </wp:positionH>
+                <wp:positionV relativeFrom="paragraph">
+                  <wp:posOffset>183515</wp:posOffset>
+                </wp:positionV>
+                <wp:extent cx="0" cy="212140"/>
+                <wp:effectExtent l="76200" t="0" r="57150" b="54610"/>
+                <wp:wrapNone/>
+                <wp:docPr id="1857991534" name="Egyenes összekötő nyíllal 6"/>
+                <wp:cNvGraphicFramePr/>
+                <a:graphic xmlns:a="http://schemas.openxmlformats.org/drawingml/2006/main">
+                  <a:graphicData uri="http://schemas.microsoft.com/office/word/2010/wordprocessingShape">
+                    <wps:wsp>
+                      <wps:cNvCnPr/>
+                      <wps:spPr>
+                        <a:xfrm>
+                          <a:off x="0" y="0"/>
+                          <a:ext cx="0" cy="212140"/>
+                        </a:xfrm>
+                        <a:prstGeom prst="straightConnector1">
+                          <a:avLst/>
+                        </a:prstGeom>
+                        <a:ln>
+                          <a:tailEnd type="triangle"/>
+                        </a:ln>
+                      </wps:spPr>
+                      <wps:style>
+                        <a:lnRef idx="1">
+                          <a:schemeClr val="dk1"/>
+                        </a:lnRef>
+                        <a:fillRef idx="0">
+                          <a:schemeClr val="dk1"/>
+                        </a:fillRef>
+                        <a:effectRef idx="0">
+                          <a:schemeClr val="dk1"/>
+                        </a:effectRef>
+                        <a:fontRef idx="minor">
+                          <a:schemeClr val="tx1"/>
+                        </a:fontRef>
+                      </wps:style>
+                      <wps:bodyPr/>
+                    </wps:wsp>
+                  </a:graphicData>
+                </a:graphic>
+              </wp:anchor>
+            </w:drawing>
+          </mc:Choice>
+          <mc:Fallback>
+            <w:pict>
+              <v:shape w14:anchorId="0F6708B8" id="Egyenes összekötő nyíllal 6" o:spid="_x0000_s1026" type="#_x0000_t32" style="position:absolute;margin-left:142.5pt;margin-top:14.45pt;width:0;height:16.7pt;z-index:251694080;visibility:visible;mso-wrap-style:square;mso-wrap-distance-left:9pt;mso-wrap-distance-top:0;mso-wrap-distance-right:9pt;mso-wrap-distance-bottom:0;mso-position-horizontal:absolute;mso-position-horizontal-relative:text;mso-position-vertical:absolute;mso-position-vertical-relative:text" o:gfxdata="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" strokecolor="black [3200]" strokeweight=".5pt">
+                <v:stroke endarrow="block" joinstyle="miter"/>
+              </v:shape>
+            </w:pict>
+          </mc:Fallback>
+        </mc:AlternateContent>
+      </w:r>
+      <w:r>
+        <w:tab/>
+      </w:r>
+      <w:r>
+        <w:tab/>
+      </w:r>
+      <w:r>
+        <w:tab/>
+      </w:r>
+      <w:r>
+        <w:tab/>
+        <w:t xml:space="preserve">kormány nem vállalta </w:t>
+      </w:r>
+      <w:r>
+        <w:sym w:font="Wingdings" w:char="F0E0"/>
+      </w:r>
+      <w:r>
+        <w:t xml:space="preserve"> lemondott</w:t>
+      </w:r>
+    </w:p>
+    <w:p>
+      <w:pPr>
+        <w:tabs>
+          <w:tab w:val="left" w:pos="450"/>
+          <w:tab w:val="left" w:pos="1440"/>
+          <w:tab w:val="left" w:pos="1620"/>
+          <w:tab w:val="left" w:pos="1890"/>
+          <w:tab w:val="left" w:pos="3240"/>
+          <w:tab w:val="left" w:pos="5850"/>
+          <w:tab w:val="left" w:pos="6480"/>
+          <w:tab w:val="left" w:pos="6570"/>
+          <w:tab w:val="left" w:pos="6660"/>
+        </w:tabs>
+        <w:spacing w:after="0"/>
+      </w:pPr>
+    </w:p>
+    <w:p>
+      <w:pPr>
+        <w:tabs>
+          <w:tab w:val="left" w:pos="450"/>
+          <w:tab w:val="left" w:pos="1440"/>
+          <w:tab w:val="left" w:pos="1620"/>
+          <w:tab w:val="left" w:pos="1890"/>
+          <w:tab w:val="left" w:pos="3240"/>
+          <w:tab w:val="left" w:pos="5850"/>
+          <w:tab w:val="left" w:pos="6480"/>
+          <w:tab w:val="left" w:pos="6570"/>
+          <w:tab w:val="left" w:pos="6660"/>
+        </w:tabs>
+        <w:spacing w:after="0"/>
+      </w:pPr>
+      <w:r>
+        <w:tab/>
+      </w:r>
+      <w:r>
+        <w:tab/>
+        <w:t>Károlyi a szociál demokrata pártnak adta át a hatalmat</w:t>
+      </w:r>
+    </w:p>
+    <w:p>
+      <w:pPr>
+        <w:tabs>
+          <w:tab w:val="left" w:pos="450"/>
+          <w:tab w:val="left" w:pos="1440"/>
+          <w:tab w:val="left" w:pos="1620"/>
+          <w:tab w:val="left" w:pos="1890"/>
+          <w:tab w:val="left" w:pos="3240"/>
+          <w:tab w:val="left" w:pos="5850"/>
+          <w:tab w:val="left" w:pos="6480"/>
+          <w:tab w:val="left" w:pos="6570"/>
+          <w:tab w:val="left" w:pos="6660"/>
+        </w:tabs>
+        <w:spacing w:after="0"/>
+      </w:pPr>
+      <w:r>
+        <w:rPr>
+          <w:noProof/>
+        </w:rPr>
+        <mc:AlternateContent>
+          <mc:Choice Requires="wps">
+            <w:drawing>
+              <wp:anchor distT="0" distB="0" distL="114300" distR="114300" simplePos="0" relativeHeight="251696128" behindDoc="0" locked="0" layoutInCell="1" allowOverlap="1" wp14:anchorId="71AF2CF4" wp14:editId="622069B6">
+                <wp:simplePos x="0" y="0"/>
+                <wp:positionH relativeFrom="column">
+                  <wp:posOffset>1809750</wp:posOffset>
+                </wp:positionH>
+                <wp:positionV relativeFrom="paragraph">
+                  <wp:posOffset>184150</wp:posOffset>
+                </wp:positionV>
+                <wp:extent cx="0" cy="212140"/>
+                <wp:effectExtent l="76200" t="0" r="57150" b="54610"/>
+                <wp:wrapNone/>
+                <wp:docPr id="84884084" name="Egyenes összekötő nyíllal 6"/>
+                <wp:cNvGraphicFramePr/>
+                <a:graphic xmlns:a="http://schemas.openxmlformats.org/drawingml/2006/main">
+                  <a:graphicData uri="http://schemas.microsoft.com/office/word/2010/wordprocessingShape">
+                    <wps:wsp>
+                      <wps:cNvCnPr/>
+                      <wps:spPr>
+                        <a:xfrm>
+                          <a:off x="0" y="0"/>
+                          <a:ext cx="0" cy="212140"/>
+                        </a:xfrm>
+                        <a:prstGeom prst="straightConnector1">
+                          <a:avLst/>
+                        </a:prstGeom>
+                        <a:ln>
+                          <a:tailEnd type="triangle"/>
+                        </a:ln>
+                      </wps:spPr>
+                      <wps:style>
+                        <a:lnRef idx="1">
+                          <a:schemeClr val="dk1"/>
+                        </a:lnRef>
+                        <a:fillRef idx="0">
+                          <a:schemeClr val="dk1"/>
+                        </a:fillRef>
+                        <a:effectRef idx="0">
+                          <a:schemeClr val="dk1"/>
+                        </a:effectRef>
+                        <a:fontRef idx="minor">
+                          <a:schemeClr val="tx1"/>
+                        </a:fontRef>
+                      </wps:style>
+                      <wps:bodyPr/>
+                    </wps:wsp>
+                  </a:graphicData>
+                </a:graphic>
+              </wp:anchor>
+            </w:drawing>
+          </mc:Choice>
+          <mc:Fallback>
+            <w:pict>
+              <v:shape w14:anchorId="28336B12" id="Egyenes összekötő nyíllal 6" o:spid="_x0000_s1026" type="#_x0000_t32" style="position:absolute;margin-left:142.5pt;margin-top:14.5pt;width:0;height:16.7pt;z-index:251696128;visibility:visible;mso-wrap-style:square;mso-wrap-distance-left:9pt;mso-wrap-distance-top:0;mso-wrap-distance-right:9pt;mso-wrap-distance-bottom:0;mso-position-horizontal:absolute;mso-position-horizontal-relative:text;mso-position-vertical:absolute;mso-position-vertical-relative:text" o:gfxdata="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" strokecolor="black [3200]" strokeweight=".5pt">
+                <v:stroke endarrow="block" joinstyle="miter"/>
+              </v:shape>
+            </w:pict>
+          </mc:Fallback>
+        </mc:AlternateContent>
+      </w:r>
+      <w:r>
+        <w:tab/>
+      </w:r>
+      <w:r>
+        <w:tab/>
+        <w:t>DE! Károlyi tudta nélkül megegyeztek a kommunistákkal</w:t>
+      </w:r>
+    </w:p>
+    <w:p>
+      <w:pPr>
+        <w:tabs>
+          <w:tab w:val="left" w:pos="450"/>
+          <w:tab w:val="left" w:pos="1440"/>
+          <w:tab w:val="left" w:pos="1620"/>
+          <w:tab w:val="left" w:pos="1890"/>
+          <w:tab w:val="left" w:pos="3240"/>
+          <w:tab w:val="left" w:pos="5850"/>
+          <w:tab w:val="left" w:pos="6480"/>
+          <w:tab w:val="left" w:pos="6570"/>
+          <w:tab w:val="left" w:pos="6660"/>
+        </w:tabs>
+        <w:spacing w:after="0"/>
+      </w:pPr>
+    </w:p>
+    <w:p>
+      <w:pPr>
+        <w:tabs>
+          <w:tab w:val="left" w:pos="450"/>
+          <w:tab w:val="left" w:pos="1440"/>
+          <w:tab w:val="left" w:pos="1620"/>
+          <w:tab w:val="left" w:pos="1890"/>
+          <w:tab w:val="left" w:pos="3240"/>
+          <w:tab w:val="left" w:pos="5850"/>
+          <w:tab w:val="left" w:pos="6480"/>
+          <w:tab w:val="left" w:pos="6570"/>
+          <w:tab w:val="left" w:pos="6660"/>
+        </w:tabs>
+        <w:spacing w:after="0"/>
+      </w:pPr>
+      <w:r>
+        <w:rPr>
+          <w:noProof/>
+        </w:rPr>
+        <mc:AlternateContent>
+          <mc:Choice Requires="wps">
+            <w:drawing>
+              <wp:anchor distT="0" distB="0" distL="114300" distR="114300" simplePos="0" relativeHeight="251698176" behindDoc="0" locked="0" layoutInCell="1" allowOverlap="1" wp14:anchorId="6DF2F192" wp14:editId="084D046C">
+                <wp:simplePos x="0" y="0"/>
+                <wp:positionH relativeFrom="column">
+                  <wp:posOffset>1809750</wp:posOffset>
+                </wp:positionH>
+                <wp:positionV relativeFrom="paragraph">
+                  <wp:posOffset>183515</wp:posOffset>
+                </wp:positionV>
+                <wp:extent cx="0" cy="212140"/>
+                <wp:effectExtent l="76200" t="0" r="57150" b="54610"/>
+                <wp:wrapNone/>
+                <wp:docPr id="2024294349" name="Egyenes összekötő nyíllal 6"/>
+                <wp:cNvGraphicFramePr/>
+                <a:graphic xmlns:a="http://schemas.openxmlformats.org/drawingml/2006/main">
+                  <a:graphicData uri="http://schemas.microsoft.com/office/word/2010/wordprocessingShape">
+                    <wps:wsp>
+                      <wps:cNvCnPr/>
+                      <wps:spPr>
+                        <a:xfrm>
+                          <a:off x="0" y="0"/>
+                          <a:ext cx="0" cy="212140"/>
+                        </a:xfrm>
+                        <a:prstGeom prst="straightConnector1">
+                          <a:avLst/>
+                        </a:prstGeom>
+                        <a:ln>
+                          <a:tailEnd type="triangle"/>
+                        </a:ln>
+                      </wps:spPr>
+                      <wps:style>
+                        <a:lnRef idx="1">
+                          <a:schemeClr val="dk1"/>
+                        </a:lnRef>
+                        <a:fillRef idx="0">
+                          <a:schemeClr val="dk1"/>
+                        </a:fillRef>
+                        <a:effectRef idx="0">
+                          <a:schemeClr val="dk1"/>
+                        </a:effectRef>
+                        <a:fontRef idx="minor">
+                          <a:schemeClr val="tx1"/>
+                        </a:fontRef>
+                      </wps:style>
+                      <wps:bodyPr/>
+                    </wps:wsp>
+                  </a:graphicData>
+                </a:graphic>
+              </wp:anchor>
+            </w:drawing>
+          </mc:Choice>
+          <mc:Fallback>
+            <w:pict>
+              <v:shape w14:anchorId="6FF2ACA8" id="Egyenes összekötő nyíllal 6" o:spid="_x0000_s1026" type="#_x0000_t32" style="position:absolute;margin-left:142.5pt;margin-top:14.45pt;width:0;height:16.7pt;z-index:251698176;visibility:visible;mso-wrap-style:square;mso-wrap-distance-left:9pt;mso-wrap-distance-top:0;mso-wrap-distance-right:9pt;mso-wrap-distance-bottom:0;mso-position-horizontal:absolute;mso-position-horizontal-relative:text;mso-position-vertical:absolute;mso-position-vertical-relative:text" o:gfxdata="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" strokecolor="black [3200]" strokeweight=".5pt">
+                <v:stroke endarrow="block" joinstyle="miter"/>
+              </v:shape>
+            </w:pict>
+          </mc:Fallback>
+        </mc:AlternateContent>
+      </w:r>
+      <w:r>
+        <w:tab/>
+        <w:t xml:space="preserve">szociál demokrata párt és a kommunista párt (KMF: Kommunisták Magyarországi Pártja) egyesül </w:t>
+      </w:r>
+    </w:p>
+    <w:p>
+      <w:pPr>
+        <w:tabs>
+          <w:tab w:val="left" w:pos="450"/>
+          <w:tab w:val="left" w:pos="1440"/>
+          <w:tab w:val="left" w:pos="1620"/>
+          <w:tab w:val="left" w:pos="1890"/>
+          <w:tab w:val="left" w:pos="3240"/>
+          <w:tab w:val="left" w:pos="4590"/>
+          <w:tab w:val="left" w:pos="5850"/>
+          <w:tab w:val="left" w:pos="6480"/>
+          <w:tab w:val="left" w:pos="6570"/>
+          <w:tab w:val="left" w:pos="6660"/>
+        </w:tabs>
+        <w:spacing w:after="0"/>
+      </w:pPr>
+      <w:r>
+        <w:tab/>
+      </w:r>
+      <w:r>
+        <w:tab/>
+      </w:r>
+      <w:r>
+        <w:tab/>
+      </w:r>
+      <w:r>
+        <w:tab/>
+      </w:r>
+      <w:r>
+        <w:tab/>
+      </w:r>
+      <w:r>
+        <w:tab/>
+        <w:t>vezetője: Kun Béla</w:t>
+      </w:r>
+    </w:p>
+    <w:p>
+      <w:pPr>
+        <w:tabs>
+          <w:tab w:val="left" w:pos="450"/>
+          <w:tab w:val="left" w:pos="1440"/>
+          <w:tab w:val="left" w:pos="1620"/>
+          <w:tab w:val="left" w:pos="1890"/>
+          <w:tab w:val="left" w:pos="3240"/>
+          <w:tab w:val="left" w:pos="5850"/>
+          <w:tab w:val="left" w:pos="6480"/>
+          <w:tab w:val="left" w:pos="6570"/>
+          <w:tab w:val="left" w:pos="6660"/>
+        </w:tabs>
+        <w:spacing w:after="0"/>
+      </w:pPr>
+      <w:r>
+        <w:tab/>
+      </w:r>
+      <w:r>
+        <w:tab/>
+        <w:t xml:space="preserve">Magyarország Szocialista Párt </w:t>
+      </w:r>
+    </w:p>
+    <w:p>
+      <w:pPr>
+        <w:tabs>
+          <w:tab w:val="left" w:pos="450"/>
+          <w:tab w:val="left" w:pos="1440"/>
+          <w:tab w:val="left" w:pos="1620"/>
+          <w:tab w:val="left" w:pos="1890"/>
+          <w:tab w:val="left" w:pos="3240"/>
+          <w:tab w:val="left" w:pos="5850"/>
+          <w:tab w:val="left" w:pos="6480"/>
+          <w:tab w:val="left" w:pos="6570"/>
+          <w:tab w:val="left" w:pos="6660"/>
+        </w:tabs>
+        <w:spacing w:after="0"/>
+      </w:pPr>
+    </w:p>
+    <w:p>
+      <w:pPr>
+        <w:tabs>
+          <w:tab w:val="left" w:pos="450"/>
+          <w:tab w:val="left" w:pos="1440"/>
+          <w:tab w:val="left" w:pos="1620"/>
+          <w:tab w:val="left" w:pos="1890"/>
+          <w:tab w:val="left" w:pos="3240"/>
+          <w:tab w:val="left" w:pos="5850"/>
+          <w:tab w:val="left" w:pos="6480"/>
+          <w:tab w:val="left" w:pos="6570"/>
+          <w:tab w:val="left" w:pos="6660"/>
+        </w:tabs>
+        <w:spacing w:after="0"/>
+      </w:pPr>
+      <w:r>
+        <w:rPr>
+          <w:b/>
+          <w:bCs/>
+        </w:rPr>
+        <w:t>Tanácsköztársaság</w:t>
+      </w:r>
+      <w:r>
+        <w:t xml:space="preserve"> – 1919. március 21 (proletárdiktatúra)</w:t>
+      </w:r>
+    </w:p>
+    <w:p>
+      <w:pPr>
+        <w:tabs>
+          <w:tab w:val="left" w:pos="450"/>
+          <w:tab w:val="left" w:pos="1440"/>
+          <w:tab w:val="left" w:pos="1620"/>
+          <w:tab w:val="left" w:pos="1890"/>
+          <w:tab w:val="left" w:pos="3240"/>
+          <w:tab w:val="left" w:pos="5850"/>
+          <w:tab w:val="left" w:pos="6480"/>
+          <w:tab w:val="left" w:pos="6570"/>
+          <w:tab w:val="left" w:pos="6660"/>
+        </w:tabs>
+        <w:spacing w:after="0"/>
+      </w:pPr>
+      <w:r>
+        <w:rPr>
+          <w:noProof/>
+        </w:rPr>
+        <mc:AlternateContent>
+          <mc:Choice Requires="wps">
+            <w:drawing>
+              <wp:anchor distT="0" distB="0" distL="114300" distR="114300" simplePos="0" relativeHeight="251700224" behindDoc="0" locked="0" layoutInCell="1" allowOverlap="1" wp14:anchorId="6BF92578" wp14:editId="4FB178DF">
+                <wp:simplePos x="0" y="0"/>
+                <wp:positionH relativeFrom="column">
+                  <wp:posOffset>3429000</wp:posOffset>
+                </wp:positionH>
+                <wp:positionV relativeFrom="paragraph">
+                  <wp:posOffset>183515</wp:posOffset>
+                </wp:positionV>
+                <wp:extent cx="0" cy="212140"/>
+                <wp:effectExtent l="76200" t="0" r="57150" b="54610"/>
+                <wp:wrapNone/>
+                <wp:docPr id="650668412" name="Egyenes összekötő nyíllal 6"/>
+                <wp:cNvGraphicFramePr/>
+                <a:graphic xmlns:a="http://schemas.openxmlformats.org/drawingml/2006/main">
+                  <a:graphicData uri="http://schemas.microsoft.com/office/word/2010/wordprocessingShape">
+                    <wps:wsp>
+                      <wps:cNvCnPr/>
+                      <wps:spPr>
+                        <a:xfrm>
+                          <a:off x="0" y="0"/>
+                          <a:ext cx="0" cy="212140"/>
+                        </a:xfrm>
+                        <a:prstGeom prst="straightConnector1">
+                          <a:avLst/>
+                        </a:prstGeom>
+                        <a:ln>
+                          <a:tailEnd type="triangle"/>
+                        </a:ln>
+                      </wps:spPr>
+                      <wps:style>
+                        <a:lnRef idx="1">
+                          <a:schemeClr val="dk1"/>
+                        </a:lnRef>
+                        <a:fillRef idx="0">
+                          <a:schemeClr val="dk1"/>
+                        </a:fillRef>
+                        <a:effectRef idx="0">
+                          <a:schemeClr val="dk1"/>
+                        </a:effectRef>
+                        <a:fontRef idx="minor">
+                          <a:schemeClr val="tx1"/>
+                        </a:fontRef>
+                      </wps:style>
+                      <wps:bodyPr/>
+                    </wps:wsp>
+                  </a:graphicData>
+                </a:graphic>
+              </wp:anchor>
+            </w:drawing>
+          </mc:Choice>
+          <mc:Fallback>
+            <w:pict>
+              <v:shape w14:anchorId="6D929647" id="Egyenes összekötő nyíllal 6" o:spid="_x0000_s1026" type="#_x0000_t32" style="position:absolute;margin-left:270pt;margin-top:14.45pt;width:0;height:16.7pt;z-index:251700224;visibility:visible;mso-wrap-style:square;mso-wrap-distance-left:9pt;mso-wrap-distance-top:0;mso-wrap-distance-right:9pt;mso-wrap-distance-bottom:0;mso-position-horizontal:absolute;mso-position-horizontal-relative:text;mso-position-vertical:absolute;mso-position-vertical-relative:text" o:gfxdata="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" strokecolor="black [3200]" strokeweight=".5pt">
+                <v:stroke endarrow="block" joinstyle="miter"/>
+              </v:shape>
+            </w:pict>
+          </mc:Fallback>
+        </mc:AlternateContent>
+      </w:r>
+      <w:r>
+        <w:tab/>
+        <w:t xml:space="preserve">- Mindenkihez! című kiáltvány </w:t>
+      </w:r>
+      <w:r>
+        <w:sym w:font="Wingdings" w:char="F0E0"/>
+      </w:r>
+      <w:r>
+        <w:t xml:space="preserve"> a kommunisták ebben jelentették be a hatalomátvételt</w:t>
+      </w:r>
+    </w:p>
+    <w:p>
+      <w:pPr>
+        <w:tabs>
+          <w:tab w:val="left" w:pos="450"/>
+          <w:tab w:val="left" w:pos="1440"/>
+          <w:tab w:val="left" w:pos="1620"/>
+          <w:tab w:val="left" w:pos="1890"/>
+          <w:tab w:val="left" w:pos="3240"/>
+          <w:tab w:val="left" w:pos="5850"/>
+          <w:tab w:val="left" w:pos="6480"/>
+          <w:tab w:val="left" w:pos="6570"/>
+          <w:tab w:val="left" w:pos="6660"/>
+        </w:tabs>
+        <w:spacing w:after="0"/>
+      </w:pPr>
+    </w:p>
+    <w:p>
+      <w:pPr>
+        <w:tabs>
+          <w:tab w:val="left" w:pos="450"/>
+          <w:tab w:val="left" w:pos="1440"/>
+          <w:tab w:val="left" w:pos="1620"/>
+          <w:tab w:val="left" w:pos="1890"/>
+          <w:tab w:val="left" w:pos="3240"/>
+          <w:tab w:val="left" w:pos="3960"/>
+          <w:tab w:val="left" w:pos="5850"/>
+          <w:tab w:val="left" w:pos="6480"/>
+          <w:tab w:val="left" w:pos="6570"/>
+          <w:tab w:val="left" w:pos="6660"/>
+        </w:tabs>
+        <w:spacing w:after="0"/>
+      </w:pPr>
+      <w:r>
+        <w:tab/>
+      </w:r>
+      <w:r>
+        <w:tab/>
+      </w:r>
+      <w:r>
+        <w:tab/>
+      </w:r>
+      <w:r>
+        <w:tab/>
+      </w:r>
+      <w:r>
+        <w:tab/>
+      </w:r>
+      <w:r>
+        <w:tab/>
+        <w:t xml:space="preserve">bejelentették a 2 párt egyesülését </w:t>
+      </w:r>
+    </w:p>
+    <w:p>
+      <w:pPr>
+        <w:tabs>
+          <w:tab w:val="left" w:pos="450"/>
+          <w:tab w:val="left" w:pos="1440"/>
+          <w:tab w:val="left" w:pos="1620"/>
+          <w:tab w:val="left" w:pos="1890"/>
+          <w:tab w:val="left" w:pos="3240"/>
+          <w:tab w:val="left" w:pos="3960"/>
+          <w:tab w:val="left" w:pos="5850"/>
+          <w:tab w:val="left" w:pos="6480"/>
+          <w:tab w:val="left" w:pos="6570"/>
+          <w:tab w:val="left" w:pos="6660"/>
+        </w:tabs>
+        <w:spacing w:after="0"/>
+      </w:pPr>
+    </w:p>
+    <w:p>
+      <w:pPr>
+        <w:tabs>
+          <w:tab w:val="left" w:pos="450"/>
+          <w:tab w:val="left" w:pos="1440"/>
+          <w:tab w:val="left" w:pos="1620"/>
+          <w:tab w:val="left" w:pos="1890"/>
+          <w:tab w:val="left" w:pos="3240"/>
+          <w:tab w:val="left" w:pos="3960"/>
+          <w:tab w:val="left" w:pos="5850"/>
+          <w:tab w:val="left" w:pos="6480"/>
+          <w:tab w:val="left" w:pos="6570"/>
+          <w:tab w:val="left" w:pos="6660"/>
+        </w:tabs>
+        <w:spacing w:after="0"/>
+      </w:pPr>
+      <w:r>
+        <w:tab/>
+        <w:t xml:space="preserve">- Magántulajdon megszűntetése: államosítanak </w:t>
+      </w:r>
+      <w:r>
+        <w:sym w:font="Wingdings" w:char="F0E0"/>
+      </w:r>
+      <w:r>
+        <w:t xml:space="preserve"> bankok, üzemek, gyárak, bányák</w:t>
+      </w:r>
+    </w:p>
+    <w:p>
+      <w:pPr>
+        <w:tabs>
+          <w:tab w:val="left" w:pos="450"/>
+          <w:tab w:val="left" w:pos="1440"/>
+          <w:tab w:val="left" w:pos="1620"/>
+          <w:tab w:val="left" w:pos="1890"/>
+          <w:tab w:val="left" w:pos="3240"/>
+          <w:tab w:val="left" w:pos="3960"/>
+          <w:tab w:val="left" w:pos="5850"/>
+          <w:tab w:val="left" w:pos="6480"/>
+          <w:tab w:val="left" w:pos="6570"/>
+          <w:tab w:val="left" w:pos="6660"/>
+        </w:tabs>
+        <w:spacing w:after="0"/>
+      </w:pPr>
+      <w:r>
+        <w:tab/>
+      </w:r>
+    </w:p>
+    <w:p>
+      <w:pPr>
+        <w:tabs>
+          <w:tab w:val="left" w:pos="450"/>
+          <w:tab w:val="left" w:pos="1440"/>
+          <w:tab w:val="left" w:pos="1620"/>
+          <w:tab w:val="left" w:pos="1890"/>
+          <w:tab w:val="left" w:pos="3240"/>
+          <w:tab w:val="left" w:pos="3960"/>
+          <w:tab w:val="left" w:pos="5850"/>
+          <w:tab w:val="left" w:pos="6480"/>
+          <w:tab w:val="left" w:pos="6570"/>
+          <w:tab w:val="left" w:pos="6660"/>
+        </w:tabs>
+        <w:spacing w:after="0"/>
+      </w:pPr>
+      <w:r>
+        <w:rPr>
+          <w:noProof/>
+        </w:rPr>
+        <mc:AlternateContent>
+          <mc:Choice Requires="wps">
+            <w:drawing>
+              <wp:anchor distT="0" distB="0" distL="114300" distR="114300" simplePos="0" relativeHeight="251702272" behindDoc="0" locked="0" layoutInCell="1" allowOverlap="1" wp14:anchorId="104A1A9E" wp14:editId="2D696324">
+                <wp:simplePos x="0" y="0"/>
+                <wp:positionH relativeFrom="column">
+                  <wp:posOffset>933450</wp:posOffset>
+                </wp:positionH>
+                <wp:positionV relativeFrom="paragraph">
+                  <wp:posOffset>183515</wp:posOffset>
+                </wp:positionV>
+                <wp:extent cx="0" cy="212140"/>
+                <wp:effectExtent l="76200" t="0" r="57150" b="54610"/>
+                <wp:wrapNone/>
+                <wp:docPr id="1586544755" name="Egyenes összekötő nyíllal 6"/>
+                <wp:cNvGraphicFramePr/>
+                <a:graphic xmlns:a="http://schemas.openxmlformats.org/drawingml/2006/main">
+                  <a:graphicData uri="http://schemas.microsoft.com/office/word/2010/wordprocessingShape">
+                    <wps:wsp>
+                      <wps:cNvCnPr/>
+                      <wps:spPr>
+                        <a:xfrm>
+                          <a:off x="0" y="0"/>
+                          <a:ext cx="0" cy="212140"/>
+                        </a:xfrm>
+                        <a:prstGeom prst="straightConnector1">
+                          <a:avLst/>
+                        </a:prstGeom>
+                        <a:ln>
+                          <a:tailEnd type="triangle"/>
+                        </a:ln>
+                      </wps:spPr>
+                      <wps:style>
+                        <a:lnRef idx="1">
+                          <a:schemeClr val="dk1"/>
+                        </a:lnRef>
+                        <a:fillRef idx="0">
+                          <a:schemeClr val="dk1"/>
+                        </a:fillRef>
+                        <a:effectRef idx="0">
+                          <a:schemeClr val="dk1"/>
+                        </a:effectRef>
+                        <a:fontRef idx="minor">
+                          <a:schemeClr val="tx1"/>
+                        </a:fontRef>
+                      </wps:style>
+                      <wps:bodyPr/>
+                    </wps:wsp>
+                  </a:graphicData>
+                </a:graphic>
+              </wp:anchor>
+            </w:drawing>
+          </mc:Choice>
+          <mc:Fallback>
+            <w:pict>
+              <v:shape w14:anchorId="3F00804E" id="Egyenes összekötő nyíllal 6" o:spid="_x0000_s1026" type="#_x0000_t32" style="position:absolute;margin-left:73.5pt;margin-top:14.45pt;width:0;height:16.7pt;z-index:251702272;visibility:visible;mso-wrap-style:square;mso-wrap-distance-left:9pt;mso-wrap-distance-top:0;mso-wrap-distance-right:9pt;mso-wrap-distance-bottom:0;mso-position-horizontal:absolute;mso-position-horizontal-relative:text;mso-position-vertical:absolute;mso-position-vertical-relative:text" o:gfxdata="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" strokecolor="black [3200]" strokeweight=".5pt">
+                <v:stroke endarrow="block" joinstyle="miter"/>
+              </v:shape>
+            </w:pict>
+          </mc:Fallback>
+        </mc:AlternateContent>
+      </w:r>
+      <w:r>
+        <w:tab/>
+        <w:t>- Eszméi háttér: Szovjet-Oroszország mintájára (1917 bolsevik forradalom - Lenin)</w:t>
+      </w:r>
+    </w:p>
+    <w:p>
+      <w:pPr>
+        <w:tabs>
+          <w:tab w:val="left" w:pos="450"/>
+          <w:tab w:val="left" w:pos="1440"/>
+          <w:tab w:val="left" w:pos="1620"/>
+          <w:tab w:val="left" w:pos="1890"/>
+          <w:tab w:val="left" w:pos="3240"/>
+          <w:tab w:val="left" w:pos="3960"/>
+          <w:tab w:val="left" w:pos="5850"/>
+          <w:tab w:val="left" w:pos="6480"/>
+          <w:tab w:val="left" w:pos="6570"/>
+          <w:tab w:val="left" w:pos="6660"/>
+        </w:tabs>
+        <w:spacing w:after="0"/>
+      </w:pPr>
+    </w:p>
+    <w:p>
+      <w:pPr>
+        <w:tabs>
+          <w:tab w:val="left" w:pos="450"/>
+          <w:tab w:val="left" w:pos="1440"/>
+          <w:tab w:val="left" w:pos="1620"/>
+          <w:tab w:val="left" w:pos="1890"/>
+          <w:tab w:val="left" w:pos="3240"/>
+          <w:tab w:val="left" w:pos="3960"/>
+          <w:tab w:val="left" w:pos="5850"/>
+          <w:tab w:val="left" w:pos="6480"/>
+          <w:tab w:val="left" w:pos="6570"/>
+          <w:tab w:val="left" w:pos="6660"/>
+        </w:tabs>
+        <w:spacing w:after="0"/>
+      </w:pPr>
+      <w:r>
+        <w:tab/>
+        <w:t>- Egypártrendszer bevezetése</w:t>
+      </w:r>
+    </w:p>
+    <w:p>
+      <w:pPr>
+        <w:tabs>
+          <w:tab w:val="left" w:pos="450"/>
+          <w:tab w:val="left" w:pos="1440"/>
+          <w:tab w:val="left" w:pos="1620"/>
+          <w:tab w:val="left" w:pos="1890"/>
+          <w:tab w:val="left" w:pos="3240"/>
+          <w:tab w:val="left" w:pos="3960"/>
+          <w:tab w:val="left" w:pos="5850"/>
+          <w:tab w:val="left" w:pos="6480"/>
+          <w:tab w:val="left" w:pos="6570"/>
+          <w:tab w:val="left" w:pos="6660"/>
+        </w:tabs>
+        <w:spacing w:after="0"/>
+      </w:pPr>
+    </w:p>
+    <w:p>
+      <w:pPr>
+        <w:tabs>
+          <w:tab w:val="left" w:pos="450"/>
+          <w:tab w:val="left" w:pos="1440"/>
+          <w:tab w:val="left" w:pos="1620"/>
+          <w:tab w:val="left" w:pos="1890"/>
+          <w:tab w:val="left" w:pos="3240"/>
+          <w:tab w:val="left" w:pos="3960"/>
+          <w:tab w:val="left" w:pos="5850"/>
+          <w:tab w:val="left" w:pos="6480"/>
+          <w:tab w:val="left" w:pos="6570"/>
+          <w:tab w:val="left" w:pos="6660"/>
+        </w:tabs>
+        <w:spacing w:after="0"/>
+      </w:pPr>
+      <w:r>
+        <w:tab/>
+        <w:t xml:space="preserve">- Forradalmi Kormányzótanács </w:t>
+      </w:r>
+      <w:r>
+        <w:sym w:font="Wingdings" w:char="F0E0"/>
+      </w:r>
+      <w:r>
+        <w:t xml:space="preserve"> Garbai Sándor DE! tényleges vezető: Kun Béla</w:t>
+      </w:r>
+    </w:p>
+    <w:p>
+      <w:pPr>
+        <w:tabs>
+          <w:tab w:val="left" w:pos="450"/>
+          <w:tab w:val="left" w:pos="1440"/>
+          <w:tab w:val="left" w:pos="1620"/>
+          <w:tab w:val="left" w:pos="1890"/>
+          <w:tab w:val="left" w:pos="3240"/>
+          <w:tab w:val="left" w:pos="3960"/>
+          <w:tab w:val="left" w:pos="5850"/>
+          <w:tab w:val="left" w:pos="6480"/>
+          <w:tab w:val="left" w:pos="6570"/>
+          <w:tab w:val="left" w:pos="6660"/>
+        </w:tabs>
+        <w:spacing w:after="0"/>
+      </w:pPr>
+    </w:p>
+    <w:p>
+      <w:pPr>
+        <w:tabs>
+          <w:tab w:val="left" w:pos="450"/>
+          <w:tab w:val="left" w:pos="1440"/>
+          <w:tab w:val="left" w:pos="1620"/>
+          <w:tab w:val="left" w:pos="1890"/>
+          <w:tab w:val="left" w:pos="3240"/>
+          <w:tab w:val="left" w:pos="3960"/>
+          <w:tab w:val="left" w:pos="5850"/>
+          <w:tab w:val="left" w:pos="6480"/>
+          <w:tab w:val="left" w:pos="6570"/>
+          <w:tab w:val="left" w:pos="6660"/>
+        </w:tabs>
+        <w:spacing w:after="0"/>
+      </w:pPr>
+      <w:r>
+        <w:tab/>
+        <w:t>- Statárium bevezetése + rögtönítélő bíróságok</w:t>
+      </w:r>
+    </w:p>
+    <w:p>
+      <w:pPr>
+        <w:tabs>
+          <w:tab w:val="left" w:pos="450"/>
+          <w:tab w:val="left" w:pos="900"/>
+          <w:tab w:val="left" w:pos="1440"/>
+          <w:tab w:val="left" w:pos="1620"/>
+          <w:tab w:val="left" w:pos="1890"/>
+          <w:tab w:val="left" w:pos="3240"/>
+          <w:tab w:val="left" w:pos="3960"/>
+          <w:tab w:val="left" w:pos="5850"/>
+          <w:tab w:val="left" w:pos="6480"/>
+          <w:tab w:val="left" w:pos="6570"/>
+          <w:tab w:val="left" w:pos="6660"/>
+        </w:tabs>
+        <w:spacing w:after="0"/>
+      </w:pPr>
+      <w:r>
+        <w:tab/>
+      </w:r>
+      <w:r>
+        <w:tab/>
+        <w:t xml:space="preserve">Vörös Terror (különítmények) </w:t>
+      </w:r>
+      <w:r>
+        <w:sym w:font="Wingdings" w:char="F0E0"/>
+      </w:r>
+      <w:r>
+        <w:t xml:space="preserve"> pl. Lenin fiúk </w:t>
+      </w:r>
+    </w:p>
+    <w:p>
+      <w:pPr>
+        <w:tabs>
+          <w:tab w:val="left" w:pos="450"/>
+          <w:tab w:val="left" w:pos="900"/>
+          <w:tab w:val="left" w:pos="1440"/>
+          <w:tab w:val="left" w:pos="1620"/>
+          <w:tab w:val="left" w:pos="1890"/>
+          <w:tab w:val="left" w:pos="3240"/>
+          <w:tab w:val="left" w:pos="3960"/>
+          <w:tab w:val="left" w:pos="5850"/>
+          <w:tab w:val="left" w:pos="6480"/>
+          <w:tab w:val="left" w:pos="6570"/>
+          <w:tab w:val="left" w:pos="6660"/>
+        </w:tabs>
+        <w:spacing w:after="0"/>
+      </w:pPr>
+    </w:p>
+    <w:p>
+      <w:pPr>
+        <w:tabs>
+          <w:tab w:val="left" w:pos="450"/>
+          <w:tab w:val="left" w:pos="900"/>
+          <w:tab w:val="left" w:pos="1440"/>
+          <w:tab w:val="left" w:pos="1620"/>
+          <w:tab w:val="left" w:pos="1890"/>
+          <w:tab w:val="left" w:pos="3240"/>
+          <w:tab w:val="left" w:pos="3960"/>
+          <w:tab w:val="left" w:pos="5850"/>
+          <w:tab w:val="left" w:pos="6480"/>
+          <w:tab w:val="left" w:pos="6570"/>
+          <w:tab w:val="left" w:pos="6660"/>
+        </w:tabs>
+        <w:spacing w:after="0"/>
+      </w:pPr>
+      <w:r>
+        <w:tab/>
+        <w:t xml:space="preserve">- Rendőrség, Csendőrség </w:t>
+      </w:r>
+      <w:r>
+        <w:sym w:font="Wingdings" w:char="F0E0"/>
+      </w:r>
+      <w:r>
+        <w:t xml:space="preserve"> feloszlatása </w:t>
+      </w:r>
+      <w:r>
+        <w:sym w:font="Wingdings" w:char="F0E0"/>
+      </w:r>
+      <w:r>
+        <w:t xml:space="preserve"> Vörös Őrség létrehozása </w:t>
+      </w:r>
+    </w:p>
+    <w:p>
+      <w:pPr>
+        <w:tabs>
+          <w:tab w:val="left" w:pos="450"/>
+          <w:tab w:val="left" w:pos="900"/>
+          <w:tab w:val="left" w:pos="1440"/>
+          <w:tab w:val="left" w:pos="1620"/>
+          <w:tab w:val="left" w:pos="1890"/>
+          <w:tab w:val="left" w:pos="3240"/>
+          <w:tab w:val="left" w:pos="3960"/>
+          <w:tab w:val="left" w:pos="5850"/>
+          <w:tab w:val="left" w:pos="6480"/>
+          <w:tab w:val="left" w:pos="6570"/>
+          <w:tab w:val="left" w:pos="6660"/>
+        </w:tabs>
+        <w:spacing w:after="0"/>
+      </w:pPr>
+    </w:p>
+    <w:p>
+      <w:pPr>
+        <w:tabs>
+          <w:tab w:val="left" w:pos="450"/>
+          <w:tab w:val="left" w:pos="900"/>
+          <w:tab w:val="left" w:pos="1440"/>
+          <w:tab w:val="left" w:pos="1620"/>
+          <w:tab w:val="left" w:pos="1890"/>
+          <w:tab w:val="left" w:pos="3240"/>
+          <w:tab w:val="left" w:pos="3960"/>
+          <w:tab w:val="left" w:pos="5850"/>
+          <w:tab w:val="left" w:pos="6480"/>
+          <w:tab w:val="left" w:pos="6570"/>
+          <w:tab w:val="left" w:pos="6660"/>
+        </w:tabs>
+        <w:spacing w:after="0"/>
+      </w:pPr>
+      <w:r>
+        <w:tab/>
+        <w:t xml:space="preserve">- Vörös hadsereg szervezése </w:t>
+      </w:r>
+    </w:p>
+    <w:p>
+      <w:pPr>
+        <w:tabs>
+          <w:tab w:val="left" w:pos="450"/>
+          <w:tab w:val="left" w:pos="900"/>
+          <w:tab w:val="left" w:pos="1440"/>
+          <w:tab w:val="left" w:pos="1620"/>
+          <w:tab w:val="left" w:pos="1890"/>
+          <w:tab w:val="left" w:pos="3240"/>
+          <w:tab w:val="left" w:pos="3960"/>
+          <w:tab w:val="left" w:pos="5850"/>
+          <w:tab w:val="left" w:pos="6480"/>
+          <w:tab w:val="left" w:pos="6570"/>
+          <w:tab w:val="left" w:pos="6660"/>
+        </w:tabs>
+        <w:spacing w:after="0"/>
+      </w:pPr>
+    </w:p>
+    <w:p>
+      <w:pPr>
+        <w:tabs>
+          <w:tab w:val="left" w:pos="450"/>
+          <w:tab w:val="left" w:pos="900"/>
+          <w:tab w:val="left" w:pos="1440"/>
+          <w:tab w:val="left" w:pos="1620"/>
+          <w:tab w:val="left" w:pos="1890"/>
+          <w:tab w:val="left" w:pos="3240"/>
+          <w:tab w:val="left" w:pos="3960"/>
+          <w:tab w:val="left" w:pos="5850"/>
+          <w:tab w:val="left" w:pos="6480"/>
+          <w:tab w:val="left" w:pos="6570"/>
+          <w:tab w:val="left" w:pos="6660"/>
+        </w:tabs>
+        <w:spacing w:after="0"/>
+      </w:pPr>
+      <w:r>
+        <w:rPr>
+          <w:noProof/>
+        </w:rPr>
+        <mc:AlternateContent>
+          <mc:Choice Requires="wps">
+            <w:drawing>
+              <wp:anchor distT="0" distB="0" distL="114300" distR="114300" simplePos="0" relativeHeight="251703296" behindDoc="0" locked="0" layoutInCell="1" allowOverlap="1" wp14:anchorId="3E443D48" wp14:editId="2109B491">
+                <wp:simplePos x="0" y="0"/>
+                <wp:positionH relativeFrom="column">
+                  <wp:posOffset>3898976</wp:posOffset>
+                </wp:positionH>
+                <wp:positionV relativeFrom="paragraph">
+                  <wp:posOffset>91008</wp:posOffset>
+                </wp:positionV>
+                <wp:extent cx="577901" cy="0"/>
+                <wp:effectExtent l="38100" t="76200" r="12700" b="95250"/>
+                <wp:wrapNone/>
+                <wp:docPr id="854047433" name="Egyenes összekötő nyíllal 11"/>
+                <wp:cNvGraphicFramePr/>
+                <a:graphic xmlns:a="http://schemas.openxmlformats.org/drawingml/2006/main">
+                  <a:graphicData uri="http://schemas.microsoft.com/office/word/2010/wordprocessingShape">
+                    <wps:wsp>
+                      <wps:cNvCnPr/>
+                      <wps:spPr>
+                        <a:xfrm>
+                          <a:off x="0" y="0"/>
+                          <a:ext cx="577901" cy="0"/>
+                        </a:xfrm>
+                        <a:prstGeom prst="straightConnector1">
+                          <a:avLst/>
+                        </a:prstGeom>
+                        <a:ln>
+                          <a:headEnd type="triangle"/>
+                          <a:tailEnd type="triangle"/>
+                        </a:ln>
+                      </wps:spPr>
+                      <wps:style>
+                        <a:lnRef idx="1">
+                          <a:schemeClr val="dk1"/>
+                        </a:lnRef>
+                        <a:fillRef idx="0">
+                          <a:schemeClr val="dk1"/>
+                        </a:fillRef>
+                        <a:effectRef idx="0">
+                          <a:schemeClr val="dk1"/>
+                        </a:effectRef>
+                        <a:fontRef idx="minor">
+                          <a:schemeClr val="tx1"/>
+                        </a:fontRef>
+                      </wps:style>
+                      <wps:bodyPr/>
+                    </wps:wsp>
+                  </a:graphicData>
+                </a:graphic>
+              </wp:anchor>
+            </w:drawing>
+          </mc:Choice>
+          <mc:Fallback>
+            <w:pict>
+              <v:shape w14:anchorId="73E19F6F" id="Egyenes összekötő nyíllal 11" o:spid="_x0000_s1026" type="#_x0000_t32" style="position:absolute;margin-left:307pt;margin-top:7.15pt;width:45.5pt;height:0;z-index:251703296;visibility:visible;mso-wrap-style:square;mso-wrap-distance-left:9pt;mso-wrap-distance-top:0;mso-wrap-distance-right:9pt;mso-wrap-distance-bottom:0;mso-position-horizontal:absolute;mso-position-horizontal-relative:text;mso-position-vertical:absolute;mso-position-vertical-relative:text" o:gfxdata="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" strokecolor="black [3200]" strokeweight=".5pt">
+                <v:stroke startarrow="block" endarrow="block" joinstyle="miter"/>
+              </v:shape>
+            </w:pict>
+          </mc:Fallback>
+        </mc:AlternateContent>
+      </w:r>
+      <w:r>
+        <w:tab/>
+        <w:t xml:space="preserve">- Nincs földosztás + nagybirtokok </w:t>
+      </w:r>
+      <w:r>
+        <w:sym w:font="Wingdings" w:char="F0E0"/>
+      </w:r>
+      <w:r>
+        <w:t xml:space="preserve"> szövetkezetekké alakították </w:t>
+      </w:r>
+      <w:r>
+        <w:tab/>
+      </w:r>
+      <w:r>
+        <w:tab/>
+      </w:r>
+      <w:r>
+        <w:tab/>
+      </w:r>
+      <w:r>
+        <w:tab/>
+        <w:t xml:space="preserve">parasztság </w:t>
+      </w:r>
+    </w:p>
+    <w:p>
+      <w:pPr>
+        <w:tabs>
+          <w:tab w:val="left" w:pos="450"/>
+          <w:tab w:val="left" w:pos="900"/>
+          <w:tab w:val="left" w:pos="1440"/>
+          <w:tab w:val="left" w:pos="1620"/>
+          <w:tab w:val="left" w:pos="1890"/>
+          <w:tab w:val="left" w:pos="3240"/>
+          <w:tab w:val="left" w:pos="3960"/>
+          <w:tab w:val="left" w:pos="5850"/>
+          <w:tab w:val="left" w:pos="6480"/>
+          <w:tab w:val="left" w:pos="6570"/>
+          <w:tab w:val="left" w:pos="6660"/>
+        </w:tabs>
+        <w:spacing w:after="0"/>
+      </w:pPr>
+    </w:p>
+    <w:p>
+      <w:pPr>
+        <w:tabs>
+          <w:tab w:val="left" w:pos="450"/>
+          <w:tab w:val="left" w:pos="900"/>
+          <w:tab w:val="left" w:pos="1440"/>
+          <w:tab w:val="left" w:pos="1620"/>
+          <w:tab w:val="left" w:pos="1890"/>
+          <w:tab w:val="left" w:pos="3240"/>
+          <w:tab w:val="left" w:pos="3960"/>
+          <w:tab w:val="left" w:pos="5850"/>
+          <w:tab w:val="left" w:pos="6480"/>
+          <w:tab w:val="left" w:pos="6570"/>
+          <w:tab w:val="left" w:pos="6660"/>
+        </w:tabs>
+        <w:spacing w:after="0"/>
+      </w:pPr>
+      <w:r>
+        <w:tab/>
+        <w:t xml:space="preserve">- Munkásság </w:t>
+      </w:r>
+      <w:r>
+        <w:sym w:font="Wingdings" w:char="F0E0"/>
+      </w:r>
+      <w:r>
+        <w:t xml:space="preserve"> kezdetben támogatta az új rendszert</w:t>
+      </w:r>
+    </w:p>
+    <w:p>
+      <w:pPr>
+        <w:tabs>
+          <w:tab w:val="left" w:pos="450"/>
+          <w:tab w:val="left" w:pos="900"/>
+          <w:tab w:val="left" w:pos="1440"/>
+          <w:tab w:val="left" w:pos="1620"/>
+          <w:tab w:val="left" w:pos="1890"/>
+          <w:tab w:val="left" w:pos="3240"/>
+          <w:tab w:val="left" w:pos="3960"/>
+          <w:tab w:val="left" w:pos="5850"/>
+          <w:tab w:val="left" w:pos="6480"/>
+          <w:tab w:val="left" w:pos="6570"/>
+          <w:tab w:val="left" w:pos="6660"/>
+        </w:tabs>
+        <w:spacing w:after="0"/>
+      </w:pPr>
+      <w:r>
+        <w:tab/>
+      </w:r>
+      <w:r>
+        <w:tab/>
+      </w:r>
+      <w:r>
+        <w:tab/>
+      </w:r>
+      <w:r>
+        <w:tab/>
+      </w:r>
+      <w:r>
+        <w:tab/>
+        <w:t>DE! Az ígéretek nem valósultak meg + életkörülmények nem javultak</w:t>
+      </w:r>
+    </w:p>
+    <w:p>
+      <w:pPr>
+        <w:tabs>
+          <w:tab w:val="left" w:pos="450"/>
+          <w:tab w:val="left" w:pos="900"/>
+          <w:tab w:val="left" w:pos="1440"/>
+          <w:tab w:val="left" w:pos="1620"/>
+          <w:tab w:val="left" w:pos="1890"/>
+          <w:tab w:val="left" w:pos="3240"/>
+          <w:tab w:val="left" w:pos="3960"/>
+          <w:tab w:val="left" w:pos="5850"/>
+          <w:tab w:val="left" w:pos="6480"/>
+          <w:tab w:val="left" w:pos="6570"/>
+          <w:tab w:val="left" w:pos="6660"/>
+        </w:tabs>
+        <w:spacing w:after="0"/>
+      </w:pPr>
+      <w:r>
+        <w:rPr>
+          <w:noProof/>
+        </w:rPr>
+        <mc:AlternateContent>
+          <mc:Choice Requires="wpi">
+            <w:drawing>
+              <wp:anchor distT="0" distB="0" distL="114300" distR="114300" simplePos="0" relativeHeight="251704320" behindDoc="0" locked="0" layoutInCell="1" allowOverlap="1" wp14:anchorId="0C39A898" wp14:editId="74CB646E">
+                <wp:simplePos x="0" y="0"/>
+                <wp:positionH relativeFrom="column">
+                  <wp:posOffset>2590640</wp:posOffset>
+                </wp:positionH>
+                <wp:positionV relativeFrom="paragraph">
+                  <wp:posOffset>-21151</wp:posOffset>
+                </wp:positionV>
+                <wp:extent cx="1654560" cy="149040"/>
+                <wp:effectExtent l="38100" t="38100" r="41275" b="41910"/>
+                <wp:wrapNone/>
+                <wp:docPr id="1112611763" name="Szabadkéz 12"/>
+                <wp:cNvGraphicFramePr/>
+                <a:graphic xmlns:a="http://schemas.openxmlformats.org/drawingml/2006/main">
+                  <a:graphicData uri="http://schemas.microsoft.com/office/word/2010/wordprocessingInk">
+                    <w14:contentPart bwMode="auto" r:id="rId11">
+                      <w14:nvContentPartPr>
+                        <w14:cNvContentPartPr/>
+                      </w14:nvContentPartPr>
+                      <w14:xfrm>
+                        <a:off x="0" y="0"/>
+                        <a:ext cx="1654560" cy="149040"/>
+                      </w14:xfrm>
+                    </w14:contentPart>
+                  </a:graphicData>
+                </a:graphic>
+              </wp:anchor>
+            </w:drawing>
+          </mc:Choice>
+          <mc:Fallback>
+            <w:pict>
+              <v:shape w14:anchorId="66742963" id="Szabadkéz 12" o:spid="_x0000_s1026" type="#_x0000_t75" style="position:absolute;margin-left:203.5pt;margin-top:-2.15pt;width:131.3pt;height:12.75pt;z-index:251704320;visibility:visible;mso-wrap-style:square;mso-wrap-distance-left:9pt;mso-wrap-distance-top:0;mso-wrap-distance-right:9pt;mso-wrap-distance-bottom:0;mso-position-horizontal:absolute;mso-position-horizontal-relative:text;mso-position-vertical:absolute;mso-position-vertical-relative:text" o:gfxdata="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">
+                <v:imagedata r:id="rId12" o:title=""/>
+              </v:shape>
+            </w:pict>
+          </mc:Fallback>
+        </mc:AlternateContent>
+      </w:r>
+    </w:p>
+    <w:p>
+      <w:pPr>
+        <w:tabs>
+          <w:tab w:val="left" w:pos="450"/>
+          <w:tab w:val="left" w:pos="900"/>
+          <w:tab w:val="left" w:pos="1440"/>
+          <w:tab w:val="left" w:pos="1620"/>
+          <w:tab w:val="left" w:pos="1890"/>
+          <w:tab w:val="left" w:pos="3240"/>
+          <w:tab w:val="left" w:pos="3960"/>
+          <w:tab w:val="left" w:pos="5850"/>
+          <w:tab w:val="left" w:pos="6480"/>
+          <w:tab w:val="left" w:pos="6570"/>
+          <w:tab w:val="left" w:pos="6660"/>
+        </w:tabs>
+        <w:spacing w:after="0"/>
+      </w:pPr>
+      <w:r>
+        <w:tab/>
+      </w:r>
+      <w:r>
+        <w:tab/>
+      </w:r>
+      <w:r>
+        <w:tab/>
+      </w:r>
+      <w:r>
+        <w:tab/>
+      </w:r>
+      <w:r>
+        <w:tab/>
+      </w:r>
+      <w:r>
+        <w:tab/>
+      </w:r>
+      <w:r>
+        <w:tab/>
+        <w:t>A munkásság nem támogatja</w:t>
+      </w:r>
+    </w:p>
+    <w:p>
+      <w:pPr>
+        <w:tabs>
+          <w:tab w:val="left" w:pos="450"/>
+          <w:tab w:val="left" w:pos="900"/>
+          <w:tab w:val="left" w:pos="1440"/>
+          <w:tab w:val="left" w:pos="1620"/>
+          <w:tab w:val="left" w:pos="1890"/>
+          <w:tab w:val="left" w:pos="3240"/>
+          <w:tab w:val="left" w:pos="3960"/>
+          <w:tab w:val="left" w:pos="5850"/>
+          <w:tab w:val="left" w:pos="6480"/>
+          <w:tab w:val="left" w:pos="6570"/>
+          <w:tab w:val="left" w:pos="6660"/>
+        </w:tabs>
+        <w:spacing w:after="0"/>
+      </w:pPr>
+      <w:r>
+        <w:tab/>
+      </w:r>
+      <w:r>
+        <w:tab/>
+      </w:r>
+      <w:r>
+        <w:tab/>
+      </w:r>
+      <w:r>
+        <w:tab/>
+      </w:r>
+      <w:r>
+        <w:tab/>
+      </w:r>
+      <w:r>
+        <w:tab/>
+      </w:r>
+      <w:r>
+        <w:tab/>
+        <w:t xml:space="preserve">Támogató bázisa beszűkült </w:t>
+      </w:r>
+    </w:p>
+    <w:p>
+      <w:pPr>
+        <w:tabs>
+          <w:tab w:val="left" w:pos="450"/>
+          <w:tab w:val="left" w:pos="900"/>
+          <w:tab w:val="left" w:pos="1440"/>
+          <w:tab w:val="left" w:pos="1620"/>
+          <w:tab w:val="left" w:pos="1890"/>
+          <w:tab w:val="left" w:pos="3240"/>
+          <w:tab w:val="left" w:pos="3960"/>
+          <w:tab w:val="left" w:pos="5850"/>
+          <w:tab w:val="left" w:pos="6480"/>
+          <w:tab w:val="left" w:pos="6570"/>
+          <w:tab w:val="left" w:pos="6660"/>
+        </w:tabs>
+        <w:spacing w:after="0"/>
+      </w:pPr>
+    </w:p>
+    <w:p>
+      <w:pPr>
+        <w:tabs>
+          <w:tab w:val="left" w:pos="450"/>
+          <w:tab w:val="left" w:pos="900"/>
+          <w:tab w:val="left" w:pos="1440"/>
+          <w:tab w:val="left" w:pos="1620"/>
+          <w:tab w:val="left" w:pos="1890"/>
+          <w:tab w:val="left" w:pos="3240"/>
+          <w:tab w:val="left" w:pos="3960"/>
+          <w:tab w:val="left" w:pos="5850"/>
+          <w:tab w:val="left" w:pos="6480"/>
+          <w:tab w:val="left" w:pos="6570"/>
+          <w:tab w:val="left" w:pos="6660"/>
+        </w:tabs>
+        <w:spacing w:after="0"/>
+      </w:pPr>
+    </w:p>
+    <w:p>
+      <w:pPr>
+        <w:tabs>
+          <w:tab w:val="left" w:pos="450"/>
+          <w:tab w:val="left" w:pos="900"/>
+          <w:tab w:val="left" w:pos="1440"/>
+          <w:tab w:val="left" w:pos="1620"/>
+          <w:tab w:val="left" w:pos="1890"/>
+          <w:tab w:val="left" w:pos="3240"/>
+          <w:tab w:val="left" w:pos="3960"/>
+          <w:tab w:val="left" w:pos="5850"/>
+          <w:tab w:val="left" w:pos="6480"/>
+          <w:tab w:val="left" w:pos="6570"/>
+          <w:tab w:val="left" w:pos="6660"/>
+        </w:tabs>
+        <w:spacing w:after="0"/>
+      </w:pPr>
+    </w:p>
+    <w:p>
+      <w:pPr>
+        <w:tabs>
+          <w:tab w:val="left" w:pos="450"/>
+          <w:tab w:val="left" w:pos="900"/>
+          <w:tab w:val="left" w:pos="1440"/>
+          <w:tab w:val="left" w:pos="1620"/>
+          <w:tab w:val="left" w:pos="1890"/>
+          <w:tab w:val="left" w:pos="3240"/>
+          <w:tab w:val="left" w:pos="3960"/>
+          <w:tab w:val="left" w:pos="5850"/>
+          <w:tab w:val="left" w:pos="6480"/>
+          <w:tab w:val="left" w:pos="6570"/>
+          <w:tab w:val="left" w:pos="6660"/>
+        </w:tabs>
+        <w:spacing w:after="0"/>
+      </w:pPr>
+    </w:p>
+    <w:p>
+      <w:pPr>
+        <w:tabs>
+          <w:tab w:val="left" w:pos="450"/>
+          <w:tab w:val="left" w:pos="900"/>
+          <w:tab w:val="left" w:pos="1440"/>
+          <w:tab w:val="left" w:pos="1620"/>
+          <w:tab w:val="left" w:pos="1890"/>
+          <w:tab w:val="left" w:pos="3240"/>
+          <w:tab w:val="left" w:pos="3960"/>
+          <w:tab w:val="left" w:pos="5850"/>
+          <w:tab w:val="left" w:pos="6480"/>
+          <w:tab w:val="left" w:pos="6570"/>
+          <w:tab w:val="left" w:pos="6660"/>
+        </w:tabs>
+        <w:spacing w:after="0"/>
+      </w:pPr>
+    </w:p>
+    <w:p>
+      <w:pPr>
+        <w:tabs>
+          <w:tab w:val="left" w:pos="450"/>
+          <w:tab w:val="left" w:pos="900"/>
+          <w:tab w:val="left" w:pos="1440"/>
+          <w:tab w:val="left" w:pos="1620"/>
+          <w:tab w:val="left" w:pos="1890"/>
+          <w:tab w:val="left" w:pos="3240"/>
+          <w:tab w:val="left" w:pos="3960"/>
+          <w:tab w:val="left" w:pos="5850"/>
+          <w:tab w:val="left" w:pos="6480"/>
+          <w:tab w:val="left" w:pos="6570"/>
+          <w:tab w:val="left" w:pos="6660"/>
+        </w:tabs>
+        <w:spacing w:after="0"/>
+      </w:pPr>
+    </w:p>
+    <w:p>
+      <w:pPr>
+        <w:tabs>
+          <w:tab w:val="left" w:pos="450"/>
+          <w:tab w:val="left" w:pos="900"/>
+          <w:tab w:val="left" w:pos="1440"/>
+          <w:tab w:val="left" w:pos="1620"/>
+          <w:tab w:val="left" w:pos="1890"/>
+          <w:tab w:val="left" w:pos="3240"/>
+          <w:tab w:val="left" w:pos="3960"/>
+          <w:tab w:val="left" w:pos="5850"/>
+          <w:tab w:val="left" w:pos="6480"/>
+          <w:tab w:val="left" w:pos="6570"/>
+          <w:tab w:val="left" w:pos="6660"/>
+        </w:tabs>
+        <w:spacing w:after="0"/>
+        <w:rPr>
+          <w:b/>
+          <w:bCs/>
+        </w:rPr>
+      </w:pPr>
+      <w:r>
+        <w:rPr>
+          <w:b/>
+          <w:bCs/>
+          <w:noProof/>
+        </w:rPr>
+        <w:lastRenderedPageBreak/>
+        <mc:AlternateContent>
+          <mc:Choice Requires="wps">
+            <w:drawing>
+              <wp:anchor distT="0" distB="0" distL="114300" distR="114300" simplePos="0" relativeHeight="251706368" behindDoc="0" locked="0" layoutInCell="1" allowOverlap="1" wp14:anchorId="169DDB94" wp14:editId="7121EF7F">
+                <wp:simplePos x="0" y="0"/>
+                <wp:positionH relativeFrom="column">
+                  <wp:posOffset>1476375</wp:posOffset>
+                </wp:positionH>
+                <wp:positionV relativeFrom="paragraph">
+                  <wp:posOffset>176530</wp:posOffset>
+                </wp:positionV>
+                <wp:extent cx="0" cy="212090"/>
+                <wp:effectExtent l="76200" t="0" r="57150" b="54610"/>
+                <wp:wrapNone/>
+                <wp:docPr id="849086211" name="Egyenes összekötő nyíllal 6"/>
+                <wp:cNvGraphicFramePr/>
+                <a:graphic xmlns:a="http://schemas.openxmlformats.org/drawingml/2006/main">
+                  <a:graphicData uri="http://schemas.microsoft.com/office/word/2010/wordprocessingShape">
+                    <wps:wsp>
+                      <wps:cNvCnPr/>
+                      <wps:spPr>
+                        <a:xfrm>
+                          <a:off x="0" y="0"/>
+                          <a:ext cx="0" cy="212090"/>
+                        </a:xfrm>
+                        <a:prstGeom prst="straightConnector1">
+                          <a:avLst/>
+                        </a:prstGeom>
+                        <a:ln>
+                          <a:tailEnd type="triangle"/>
+                        </a:ln>
+                      </wps:spPr>
+                      <wps:style>
+                        <a:lnRef idx="1">
+                          <a:schemeClr val="dk1"/>
+                        </a:lnRef>
+                        <a:fillRef idx="0">
+                          <a:schemeClr val="dk1"/>
+                        </a:fillRef>
+                        <a:effectRef idx="0">
+                          <a:schemeClr val="dk1"/>
+                        </a:effectRef>
+                        <a:fontRef idx="minor">
+                          <a:schemeClr val="tx1"/>
+                        </a:fontRef>
+                      </wps:style>
+                      <wps:bodyPr/>
+                    </wps:wsp>
+                  </a:graphicData>
+                </a:graphic>
+              </wp:anchor>
+            </w:drawing>
+          </mc:Choice>
+          <mc:Fallback>
+            <w:pict>
+              <v:shape w14:anchorId="2A2C5F93" id="Egyenes összekötő nyíllal 6" o:spid="_x0000_s1026" type="#_x0000_t32" style="position:absolute;margin-left:116.25pt;margin-top:13.9pt;width:0;height:16.7pt;z-index:251706368;visibility:visible;mso-wrap-style:square;mso-wrap-distance-left:9pt;mso-wrap-distance-top:0;mso-wrap-distance-right:9pt;mso-wrap-distance-bottom:0;mso-position-horizontal:absolute;mso-position-horizontal-relative:text;mso-position-vertical:absolute;mso-position-vertical-relative:text" o:gfxdata="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" strokecolor="black [3200]" strokeweight=".5pt">
+                <v:stroke endarrow="block" joinstyle="miter"/>
+              </v:shape>
+            </w:pict>
+          </mc:Fallback>
+        </mc:AlternateContent>
+      </w:r>
+      <w:r>
+        <w:rPr>
+          <w:b/>
+          <w:bCs/>
+        </w:rPr>
+        <w:t xml:space="preserve">Külpolitika: </w:t>
+      </w:r>
+      <w:proofErr w:type="spellStart"/>
+      <w:r>
+        <w:rPr>
+          <w:b/>
+          <w:bCs/>
+        </w:rPr>
+        <w:t>Vyx</w:t>
+      </w:r>
+      <w:proofErr w:type="spellEnd"/>
+      <w:r>
+        <w:rPr>
+          <w:b/>
+          <w:bCs/>
+        </w:rPr>
+        <w:t xml:space="preserve"> </w:t>
+      </w:r>
+      <w:r>
+        <w:rPr>
+          <w:b/>
+          <w:bCs/>
+        </w:rPr>
+        <w:t xml:space="preserve">jegyzék visszautasítása </w:t>
+      </w:r>
+    </w:p>
+    <w:p>
+      <w:pPr>
+        <w:tabs>
+          <w:tab w:val="left" w:pos="450"/>
+          <w:tab w:val="left" w:pos="900"/>
+          <w:tab w:val="left" w:pos="1440"/>
+          <w:tab w:val="left" w:pos="1620"/>
+          <w:tab w:val="left" w:pos="1890"/>
+          <w:tab w:val="left" w:pos="2430"/>
+          <w:tab w:val="left" w:pos="3240"/>
+          <w:tab w:val="left" w:pos="3960"/>
+          <w:tab w:val="left" w:pos="5850"/>
+          <w:tab w:val="left" w:pos="6480"/>
+          <w:tab w:val="left" w:pos="6570"/>
+          <w:tab w:val="left" w:pos="6660"/>
+        </w:tabs>
+        <w:spacing w:after="0"/>
+      </w:pPr>
+      <w:r>
+        <w:tab/>
+      </w:r>
+      <w:r>
+        <w:tab/>
+      </w:r>
+      <w:r>
+        <w:tab/>
+      </w:r>
+      <w:r>
+        <w:tab/>
+      </w:r>
+      <w:r>
+        <w:tab/>
+      </w:r>
+      <w:r>
+        <w:tab/>
+        <w:t>köv.</w:t>
+      </w:r>
+    </w:p>
+    <w:p>
+      <w:pPr>
+        <w:tabs>
+          <w:tab w:val="left" w:pos="450"/>
+          <w:tab w:val="left" w:pos="900"/>
+          <w:tab w:val="left" w:pos="1440"/>
+          <w:tab w:val="left" w:pos="1620"/>
+          <w:tab w:val="left" w:pos="1890"/>
+          <w:tab w:val="left" w:pos="3240"/>
+          <w:tab w:val="left" w:pos="3960"/>
+          <w:tab w:val="left" w:pos="5850"/>
+          <w:tab w:val="left" w:pos="6480"/>
+          <w:tab w:val="left" w:pos="6570"/>
+          <w:tab w:val="left" w:pos="6660"/>
+        </w:tabs>
+        <w:spacing w:after="0"/>
+      </w:pPr>
+      <w:r>
+        <w:tab/>
+      </w:r>
+      <w:r>
+        <w:tab/>
+        <w:t>A Román hadsereg megkezdi az előre nyomulást a Tisza vonaláig</w:t>
+      </w:r>
+    </w:p>
+    <w:p>
+      <w:pPr>
+        <w:tabs>
+          <w:tab w:val="left" w:pos="450"/>
+          <w:tab w:val="left" w:pos="900"/>
+          <w:tab w:val="left" w:pos="1440"/>
+          <w:tab w:val="left" w:pos="1620"/>
+          <w:tab w:val="left" w:pos="1890"/>
+          <w:tab w:val="left" w:pos="3240"/>
+          <w:tab w:val="left" w:pos="3960"/>
+          <w:tab w:val="left" w:pos="5850"/>
+          <w:tab w:val="left" w:pos="6480"/>
+          <w:tab w:val="left" w:pos="6570"/>
+          <w:tab w:val="left" w:pos="6660"/>
+        </w:tabs>
+        <w:spacing w:after="0"/>
+      </w:pPr>
+      <w:r>
+        <w:tab/>
+      </w:r>
+      <w:r>
+        <w:tab/>
+      </w:r>
+      <w:r>
+        <w:tab/>
+        <w:t xml:space="preserve">+ cseh csapatok megindulása </w:t>
+      </w:r>
+      <w:r>
+        <w:sym w:font="Wingdings" w:char="F0E0"/>
+      </w:r>
+      <w:r>
+        <w:t xml:space="preserve"> Kassa, Miskolc elfoglalása </w:t>
+      </w:r>
+    </w:p>
+    <w:p>
+      <w:pPr>
+        <w:tabs>
+          <w:tab w:val="left" w:pos="450"/>
+          <w:tab w:val="left" w:pos="900"/>
+          <w:tab w:val="left" w:pos="1440"/>
+          <w:tab w:val="left" w:pos="1620"/>
+          <w:tab w:val="left" w:pos="1890"/>
+          <w:tab w:val="left" w:pos="3240"/>
+          <w:tab w:val="left" w:pos="3960"/>
+          <w:tab w:val="left" w:pos="5850"/>
+          <w:tab w:val="left" w:pos="6480"/>
+          <w:tab w:val="left" w:pos="6570"/>
+          <w:tab w:val="left" w:pos="6660"/>
+        </w:tabs>
+        <w:spacing w:after="0"/>
+      </w:pPr>
+      <w:r>
+        <w:rPr>
+          <w:noProof/>
+        </w:rPr>
+        <mc:AlternateContent>
+          <mc:Choice Requires="wps">
+            <w:drawing>
+              <wp:anchor distT="0" distB="0" distL="114300" distR="114300" simplePos="0" relativeHeight="251708416" behindDoc="0" locked="0" layoutInCell="1" allowOverlap="1" wp14:anchorId="38BFA2FB" wp14:editId="709DB767">
+                <wp:simplePos x="0" y="0"/>
+                <wp:positionH relativeFrom="column">
+                  <wp:posOffset>1457325</wp:posOffset>
+                </wp:positionH>
+                <wp:positionV relativeFrom="paragraph">
+                  <wp:posOffset>184150</wp:posOffset>
+                </wp:positionV>
+                <wp:extent cx="0" cy="212140"/>
+                <wp:effectExtent l="76200" t="0" r="57150" b="54610"/>
+                <wp:wrapNone/>
+                <wp:docPr id="146772129" name="Egyenes összekötő nyíllal 6"/>
+                <wp:cNvGraphicFramePr/>
+                <a:graphic xmlns:a="http://schemas.openxmlformats.org/drawingml/2006/main">
+                  <a:graphicData uri="http://schemas.microsoft.com/office/word/2010/wordprocessingShape">
+                    <wps:wsp>
+                      <wps:cNvCnPr/>
+                      <wps:spPr>
+                        <a:xfrm>
+                          <a:off x="0" y="0"/>
+                          <a:ext cx="0" cy="212140"/>
+                        </a:xfrm>
+                        <a:prstGeom prst="straightConnector1">
+                          <a:avLst/>
+                        </a:prstGeom>
+                        <a:ln>
+                          <a:tailEnd type="triangle"/>
+                        </a:ln>
+                      </wps:spPr>
+                      <wps:style>
+                        <a:lnRef idx="1">
+                          <a:schemeClr val="dk1"/>
+                        </a:lnRef>
+                        <a:fillRef idx="0">
+                          <a:schemeClr val="dk1"/>
+                        </a:fillRef>
+                        <a:effectRef idx="0">
+                          <a:schemeClr val="dk1"/>
+                        </a:effectRef>
+                        <a:fontRef idx="minor">
+                          <a:schemeClr val="tx1"/>
+                        </a:fontRef>
+                      </wps:style>
+                      <wps:bodyPr/>
+                    </wps:wsp>
+                  </a:graphicData>
+                </a:graphic>
+              </wp:anchor>
+            </w:drawing>
+          </mc:Choice>
+          <mc:Fallback>
+            <w:pict>
+              <v:shape w14:anchorId="567B9561" id="Egyenes összekötő nyíllal 6" o:spid="_x0000_s1026" type="#_x0000_t32" style="position:absolute;margin-left:114.75pt;margin-top:14.5pt;width:0;height:16.7pt;z-index:251708416;visibility:visible;mso-wrap-style:square;mso-wrap-distance-left:9pt;mso-wrap-distance-top:0;mso-wrap-distance-right:9pt;mso-wrap-distance-bottom:0;mso-position-horizontal:absolute;mso-position-horizontal-relative:text;mso-position-vertical:absolute;mso-position-vertical-relative:text" o:gfxdata="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" strokecolor="black [3200]" strokeweight=".5pt">
+                <v:stroke endarrow="block" joinstyle="miter"/>
+              </v:shape>
+            </w:pict>
+          </mc:Fallback>
+        </mc:AlternateContent>
+      </w:r>
+      <w:r>
+        <w:tab/>
+      </w:r>
+      <w:r>
+        <w:tab/>
+      </w:r>
+      <w:r>
+        <w:tab/>
+        <w:t xml:space="preserve">+ francia, szerb csapatok </w:t>
+      </w:r>
+      <w:r>
+        <w:sym w:font="Wingdings" w:char="F0E0"/>
+      </w:r>
+      <w:r>
+        <w:t xml:space="preserve"> Hódmezővásárhely, Makó elfoglalása </w:t>
+      </w:r>
+    </w:p>
+    <w:p>
+      <w:pPr>
+        <w:tabs>
+          <w:tab w:val="left" w:pos="450"/>
+          <w:tab w:val="left" w:pos="900"/>
+          <w:tab w:val="left" w:pos="1440"/>
+          <w:tab w:val="left" w:pos="1620"/>
+          <w:tab w:val="left" w:pos="1890"/>
+          <w:tab w:val="left" w:pos="3240"/>
+          <w:tab w:val="left" w:pos="3960"/>
+          <w:tab w:val="left" w:pos="5850"/>
+          <w:tab w:val="left" w:pos="6480"/>
+          <w:tab w:val="left" w:pos="6570"/>
+          <w:tab w:val="left" w:pos="6660"/>
+        </w:tabs>
+        <w:spacing w:after="0"/>
+      </w:pPr>
+    </w:p>
+    <w:p>
+      <w:pPr>
+        <w:tabs>
+          <w:tab w:val="left" w:pos="450"/>
+          <w:tab w:val="left" w:pos="900"/>
+          <w:tab w:val="left" w:pos="1440"/>
+          <w:tab w:val="left" w:pos="1620"/>
+          <w:tab w:val="left" w:pos="1890"/>
+          <w:tab w:val="left" w:pos="3240"/>
+          <w:tab w:val="left" w:pos="3960"/>
+          <w:tab w:val="left" w:pos="5850"/>
+          <w:tab w:val="left" w:pos="6480"/>
+          <w:tab w:val="left" w:pos="6570"/>
+          <w:tab w:val="left" w:pos="6660"/>
+        </w:tabs>
+        <w:spacing w:after="0"/>
+      </w:pPr>
+      <w:r>
+        <w:t xml:space="preserve">A Tanácsköztársaság nehéz helyzetbe került </w:t>
+      </w:r>
+      <w:r>
+        <w:sym w:font="Wingdings" w:char="F0E0"/>
+      </w:r>
+      <w:r>
+        <w:t xml:space="preserve"> komoly viták után</w:t>
+      </w:r>
+    </w:p>
+    <w:p>
+      <w:pPr>
+        <w:tabs>
+          <w:tab w:val="left" w:pos="450"/>
+          <w:tab w:val="left" w:pos="900"/>
+          <w:tab w:val="left" w:pos="1440"/>
+          <w:tab w:val="left" w:pos="1620"/>
+          <w:tab w:val="left" w:pos="1890"/>
+          <w:tab w:val="left" w:pos="3240"/>
+          <w:tab w:val="left" w:pos="3960"/>
+          <w:tab w:val="left" w:pos="5850"/>
+          <w:tab w:val="left" w:pos="6480"/>
+          <w:tab w:val="left" w:pos="6570"/>
+          <w:tab w:val="left" w:pos="6660"/>
+        </w:tabs>
+        <w:spacing w:after="0"/>
+      </w:pPr>
+    </w:p>
+    <w:p>
+      <w:pPr>
+        <w:tabs>
+          <w:tab w:val="left" w:pos="450"/>
+          <w:tab w:val="left" w:pos="900"/>
+          <w:tab w:val="left" w:pos="1440"/>
+          <w:tab w:val="left" w:pos="1620"/>
+          <w:tab w:val="left" w:pos="1890"/>
+          <w:tab w:val="left" w:pos="3240"/>
+          <w:tab w:val="left" w:pos="3960"/>
+          <w:tab w:val="left" w:pos="5850"/>
+          <w:tab w:val="left" w:pos="6480"/>
+          <w:tab w:val="left" w:pos="6570"/>
+          <w:tab w:val="left" w:pos="6660"/>
+        </w:tabs>
+        <w:spacing w:after="0"/>
+      </w:pPr>
+      <w:r>
+        <w:tab/>
+      </w:r>
+      <w:r>
+        <w:rPr>
+          <w:b/>
+          <w:bCs/>
+        </w:rPr>
+        <w:t>Döntés</w:t>
+      </w:r>
+      <w:r>
+        <w:t xml:space="preserve">: felvállalják a küzdelmet </w:t>
+      </w:r>
+      <w:r>
+        <w:sym w:font="Wingdings" w:char="F0E0"/>
+      </w:r>
+      <w:r>
+        <w:t xml:space="preserve"> sokan álltak be katonának</w:t>
+      </w:r>
+    </w:p>
+    <w:p>
+      <w:pPr>
+        <w:tabs>
+          <w:tab w:val="left" w:pos="450"/>
+          <w:tab w:val="left" w:pos="900"/>
+          <w:tab w:val="left" w:pos="1440"/>
+          <w:tab w:val="left" w:pos="1620"/>
+          <w:tab w:val="left" w:pos="1890"/>
+          <w:tab w:val="left" w:pos="3240"/>
+          <w:tab w:val="left" w:pos="3600"/>
+          <w:tab w:val="left" w:pos="3960"/>
+          <w:tab w:val="left" w:pos="5850"/>
+          <w:tab w:val="left" w:pos="6480"/>
+          <w:tab w:val="left" w:pos="6570"/>
+          <w:tab w:val="left" w:pos="6660"/>
+        </w:tabs>
+        <w:spacing w:after="0"/>
+      </w:pPr>
+      <w:r>
+        <w:tab/>
+      </w:r>
+      <w:r>
+        <w:tab/>
+      </w:r>
+      <w:r>
+        <w:tab/>
+      </w:r>
+      <w:r>
+        <w:tab/>
+      </w:r>
+      <w:r>
+        <w:tab/>
+      </w:r>
+      <w:r>
+        <w:tab/>
+      </w:r>
+      <w:r>
+        <w:tab/>
+      </w:r>
+      <w:r>
+        <w:rPr>
+          <w:b/>
+          <w:bCs/>
+        </w:rPr>
+        <w:t>Magyarázat</w:t>
+      </w:r>
+      <w:r>
+        <w:t xml:space="preserve">: az ország védelme miatt </w:t>
+      </w:r>
+    </w:p>
+    <w:p>
+      <w:pPr>
+        <w:tabs>
+          <w:tab w:val="left" w:pos="450"/>
+          <w:tab w:val="left" w:pos="900"/>
+          <w:tab w:val="left" w:pos="1440"/>
+          <w:tab w:val="left" w:pos="1620"/>
+          <w:tab w:val="left" w:pos="1890"/>
+          <w:tab w:val="left" w:pos="3240"/>
+          <w:tab w:val="left" w:pos="3600"/>
+          <w:tab w:val="left" w:pos="3960"/>
+          <w:tab w:val="left" w:pos="5850"/>
+          <w:tab w:val="left" w:pos="6480"/>
+          <w:tab w:val="left" w:pos="6570"/>
+          <w:tab w:val="left" w:pos="6660"/>
+        </w:tabs>
+        <w:spacing w:after="0"/>
+      </w:pPr>
+    </w:p>
+    <w:p>
+      <w:pPr>
+        <w:tabs>
+          <w:tab w:val="left" w:pos="450"/>
+          <w:tab w:val="left" w:pos="900"/>
+          <w:tab w:val="left" w:pos="1440"/>
+          <w:tab w:val="left" w:pos="1620"/>
+          <w:tab w:val="left" w:pos="1890"/>
+          <w:tab w:val="left" w:pos="3240"/>
+          <w:tab w:val="left" w:pos="3600"/>
+          <w:tab w:val="left" w:pos="3960"/>
+          <w:tab w:val="left" w:pos="5850"/>
+          <w:tab w:val="left" w:pos="6480"/>
+          <w:tab w:val="left" w:pos="6570"/>
+          <w:tab w:val="left" w:pos="6660"/>
+        </w:tabs>
+        <w:spacing w:after="0"/>
+      </w:pPr>
+      <w:r>
+        <w:rPr>
+          <w:b/>
+          <w:bCs/>
+        </w:rPr>
+        <w:t>Stromfeld Aurél</w:t>
+      </w:r>
+      <w:r>
+        <w:t xml:space="preserve">: északi/felvidéki hadjárat vezetője </w:t>
+      </w:r>
+      <w:r>
+        <w:sym w:font="Wingdings" w:char="F0E0"/>
+      </w:r>
+      <w:r>
+        <w:t xml:space="preserve"> Siker </w:t>
+      </w:r>
+      <w:r>
+        <w:sym w:font="Wingdings" w:char="F0E0"/>
+      </w:r>
+      <w:r>
+        <w:t xml:space="preserve"> Cseh front visszaszorítása</w:t>
+      </w:r>
+    </w:p>
+    <w:p>
+      <w:pPr>
+        <w:tabs>
+          <w:tab w:val="left" w:pos="450"/>
+          <w:tab w:val="left" w:pos="900"/>
+          <w:tab w:val="left" w:pos="1440"/>
+          <w:tab w:val="left" w:pos="1620"/>
+          <w:tab w:val="left" w:pos="1890"/>
+          <w:tab w:val="left" w:pos="3240"/>
+          <w:tab w:val="left" w:pos="3600"/>
+          <w:tab w:val="left" w:pos="3960"/>
+          <w:tab w:val="left" w:pos="5850"/>
+          <w:tab w:val="left" w:pos="6480"/>
+          <w:tab w:val="left" w:pos="6570"/>
+          <w:tab w:val="left" w:pos="6660"/>
+        </w:tabs>
+        <w:spacing w:after="0"/>
+      </w:pPr>
+    </w:p>
+    <w:p>
+      <w:pPr>
+        <w:tabs>
+          <w:tab w:val="left" w:pos="450"/>
+          <w:tab w:val="left" w:pos="900"/>
+          <w:tab w:val="left" w:pos="1440"/>
+          <w:tab w:val="left" w:pos="1620"/>
+          <w:tab w:val="left" w:pos="1890"/>
+          <w:tab w:val="left" w:pos="3240"/>
+          <w:tab w:val="left" w:pos="3600"/>
+          <w:tab w:val="left" w:pos="3960"/>
+          <w:tab w:val="left" w:pos="5850"/>
+          <w:tab w:val="left" w:pos="6480"/>
+          <w:tab w:val="left" w:pos="6570"/>
+          <w:tab w:val="left" w:pos="6660"/>
+        </w:tabs>
+        <w:spacing w:after="0"/>
+      </w:pPr>
+      <w:r>
+        <w:rPr>
+          <w:noProof/>
+        </w:rPr>
+        <mc:AlternateContent>
+          <mc:Choice Requires="wps">
+            <w:drawing>
+              <wp:anchor distT="0" distB="0" distL="114300" distR="114300" simplePos="0" relativeHeight="251710464" behindDoc="0" locked="0" layoutInCell="1" allowOverlap="1" wp14:anchorId="6576270B" wp14:editId="40D38F38">
+                <wp:simplePos x="0" y="0"/>
+                <wp:positionH relativeFrom="column">
+                  <wp:posOffset>902524</wp:posOffset>
+                </wp:positionH>
+                <wp:positionV relativeFrom="paragraph">
+                  <wp:posOffset>183515</wp:posOffset>
+                </wp:positionV>
+                <wp:extent cx="0" cy="212140"/>
+                <wp:effectExtent l="76200" t="0" r="57150" b="54610"/>
+                <wp:wrapNone/>
+                <wp:docPr id="1145201459" name="Egyenes összekötő nyíllal 6"/>
+                <wp:cNvGraphicFramePr/>
+                <a:graphic xmlns:a="http://schemas.openxmlformats.org/drawingml/2006/main">
+                  <a:graphicData uri="http://schemas.microsoft.com/office/word/2010/wordprocessingShape">
+                    <wps:wsp>
+                      <wps:cNvCnPr/>
+                      <wps:spPr>
+                        <a:xfrm>
+                          <a:off x="0" y="0"/>
+                          <a:ext cx="0" cy="212140"/>
+                        </a:xfrm>
+                        <a:prstGeom prst="straightConnector1">
+                          <a:avLst/>
+                        </a:prstGeom>
+                        <a:ln>
+                          <a:tailEnd type="triangle"/>
+                        </a:ln>
+                      </wps:spPr>
+                      <wps:style>
+                        <a:lnRef idx="1">
+                          <a:schemeClr val="dk1"/>
+                        </a:lnRef>
+                        <a:fillRef idx="0">
+                          <a:schemeClr val="dk1"/>
+                        </a:fillRef>
+                        <a:effectRef idx="0">
+                          <a:schemeClr val="dk1"/>
+                        </a:effectRef>
+                        <a:fontRef idx="minor">
+                          <a:schemeClr val="tx1"/>
+                        </a:fontRef>
+                      </wps:style>
+                      <wps:bodyPr/>
+                    </wps:wsp>
+                  </a:graphicData>
+                </a:graphic>
+              </wp:anchor>
+            </w:drawing>
+          </mc:Choice>
+          <mc:Fallback>
+            <w:pict>
+              <v:shape w14:anchorId="709AE6C8" id="Egyenes összekötő nyíllal 6" o:spid="_x0000_s1026" type="#_x0000_t32" style="position:absolute;margin-left:71.05pt;margin-top:14.45pt;width:0;height:16.7pt;z-index:251710464;visibility:visible;mso-wrap-style:square;mso-wrap-distance-left:9pt;mso-wrap-distance-top:0;mso-wrap-distance-right:9pt;mso-wrap-distance-bottom:0;mso-position-horizontal:absolute;mso-position-horizontal-relative:text;mso-position-vertical:absolute;mso-position-vertical-relative:text" o:gfxdata="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" strokecolor="black [3200]" strokeweight=".5pt">
+                <v:stroke endarrow="block" joinstyle="miter"/>
+              </v:shape>
+            </w:pict>
+          </mc:Fallback>
+        </mc:AlternateContent>
+      </w:r>
+      <w:r>
+        <w:t>antant válasza</w:t>
+      </w:r>
+      <w:r>
+        <w:t xml:space="preserve"> </w:t>
+      </w:r>
+      <w:r>
+        <w:sym w:font="Wingdings" w:char="F0E0"/>
+      </w:r>
+      <w:r>
+        <w:t xml:space="preserve"> </w:t>
+      </w:r>
+      <w:proofErr w:type="spellStart"/>
+      <w:r>
+        <w:t>Clemencean</w:t>
+      </w:r>
+      <w:proofErr w:type="spellEnd"/>
+      <w:r>
+        <w:t xml:space="preserve"> (</w:t>
+      </w:r>
+      <w:proofErr w:type="spellStart"/>
+      <w:r>
+        <w:t>klemánzó</w:t>
+      </w:r>
+      <w:proofErr w:type="spellEnd"/>
+      <w:r>
+        <w:t>) – francia miniszterelnök</w:t>
+      </w:r>
+    </w:p>
+    <w:p>
+      <w:pPr>
+        <w:tabs>
+          <w:tab w:val="left" w:pos="450"/>
+          <w:tab w:val="left" w:pos="900"/>
+          <w:tab w:val="left" w:pos="1440"/>
+          <w:tab w:val="left" w:pos="1620"/>
+          <w:tab w:val="left" w:pos="1890"/>
+          <w:tab w:val="left" w:pos="3240"/>
+          <w:tab w:val="left" w:pos="3600"/>
+          <w:tab w:val="left" w:pos="3960"/>
+          <w:tab w:val="left" w:pos="5850"/>
+          <w:tab w:val="left" w:pos="6480"/>
+          <w:tab w:val="left" w:pos="6570"/>
+          <w:tab w:val="left" w:pos="6660"/>
+        </w:tabs>
+        <w:spacing w:after="0"/>
+      </w:pPr>
+    </w:p>
+    <w:p>
+      <w:pPr>
+        <w:tabs>
+          <w:tab w:val="left" w:pos="450"/>
+          <w:tab w:val="left" w:pos="900"/>
+          <w:tab w:val="left" w:pos="1440"/>
+          <w:tab w:val="left" w:pos="1620"/>
+          <w:tab w:val="left" w:pos="1890"/>
+          <w:tab w:val="left" w:pos="3240"/>
+          <w:tab w:val="left" w:pos="3600"/>
+          <w:tab w:val="left" w:pos="3960"/>
+          <w:tab w:val="left" w:pos="5850"/>
+          <w:tab w:val="left" w:pos="6480"/>
+          <w:tab w:val="left" w:pos="6570"/>
+          <w:tab w:val="left" w:pos="6660"/>
+        </w:tabs>
+        <w:spacing w:after="0"/>
+        <w:rPr>
+          <w:b/>
+          <w:bCs/>
+        </w:rPr>
+      </w:pPr>
+      <w:r>
+        <w:rPr>
+          <w:b/>
+          <w:bCs/>
+        </w:rPr>
+        <w:t>1919 június – jegyzék küldése</w:t>
+      </w:r>
+    </w:p>
+    <w:p>
+      <w:pPr>
+        <w:tabs>
+          <w:tab w:val="left" w:pos="450"/>
+          <w:tab w:val="left" w:pos="900"/>
+          <w:tab w:val="left" w:pos="1440"/>
+          <w:tab w:val="left" w:pos="1620"/>
+          <w:tab w:val="left" w:pos="1890"/>
+          <w:tab w:val="left" w:pos="3240"/>
+          <w:tab w:val="left" w:pos="3600"/>
+          <w:tab w:val="left" w:pos="3960"/>
+          <w:tab w:val="left" w:pos="5850"/>
+          <w:tab w:val="left" w:pos="6480"/>
+          <w:tab w:val="left" w:pos="6570"/>
+          <w:tab w:val="left" w:pos="6660"/>
+        </w:tabs>
+        <w:spacing w:after="0"/>
+      </w:pPr>
+      <w:r>
+        <w:t xml:space="preserve">ajánlat: HA! a cseh területekről kivonják a Vörös Hadsereget AKKOR! a románoknak el kell hagyniuk a </w:t>
+      </w:r>
+    </w:p>
+    <w:p>
+      <w:pPr>
+        <w:tabs>
+          <w:tab w:val="left" w:pos="450"/>
+          <w:tab w:val="left" w:pos="720"/>
+          <w:tab w:val="left" w:pos="900"/>
+          <w:tab w:val="left" w:pos="1440"/>
+          <w:tab w:val="left" w:pos="1620"/>
+          <w:tab w:val="left" w:pos="1890"/>
+          <w:tab w:val="left" w:pos="3240"/>
+          <w:tab w:val="left" w:pos="3600"/>
+          <w:tab w:val="left" w:pos="3960"/>
+          <w:tab w:val="left" w:pos="5850"/>
+          <w:tab w:val="left" w:pos="6480"/>
+          <w:tab w:val="left" w:pos="6570"/>
+          <w:tab w:val="left" w:pos="6660"/>
+        </w:tabs>
+        <w:spacing w:after="0"/>
+      </w:pPr>
+      <w:r>
+        <w:rPr>
+          <w:noProof/>
+        </w:rPr>
+        <mc:AlternateContent>
+          <mc:Choice Requires="wps">
+            <w:drawing>
+              <wp:anchor distT="0" distB="0" distL="114300" distR="114300" simplePos="0" relativeHeight="251712512" behindDoc="0" locked="0" layoutInCell="1" allowOverlap="1" wp14:anchorId="7E68F1B1" wp14:editId="0EA7E6D9">
+                <wp:simplePos x="0" y="0"/>
+                <wp:positionH relativeFrom="column">
+                  <wp:posOffset>724395</wp:posOffset>
+                </wp:positionH>
+                <wp:positionV relativeFrom="paragraph">
+                  <wp:posOffset>183515</wp:posOffset>
+                </wp:positionV>
+                <wp:extent cx="0" cy="212140"/>
+                <wp:effectExtent l="76200" t="0" r="57150" b="54610"/>
+                <wp:wrapNone/>
+                <wp:docPr id="39269297" name="Egyenes összekötő nyíllal 6"/>
+                <wp:cNvGraphicFramePr/>
+                <a:graphic xmlns:a="http://schemas.openxmlformats.org/drawingml/2006/main">
+                  <a:graphicData uri="http://schemas.microsoft.com/office/word/2010/wordprocessingShape">
+                    <wps:wsp>
+                      <wps:cNvCnPr/>
+                      <wps:spPr>
+                        <a:xfrm>
+                          <a:off x="0" y="0"/>
+                          <a:ext cx="0" cy="212140"/>
+                        </a:xfrm>
+                        <a:prstGeom prst="straightConnector1">
+                          <a:avLst/>
+                        </a:prstGeom>
+                        <a:ln>
+                          <a:tailEnd type="triangle"/>
+                        </a:ln>
+                      </wps:spPr>
+                      <wps:style>
+                        <a:lnRef idx="1">
+                          <a:schemeClr val="dk1"/>
+                        </a:lnRef>
+                        <a:fillRef idx="0">
+                          <a:schemeClr val="dk1"/>
+                        </a:fillRef>
+                        <a:effectRef idx="0">
+                          <a:schemeClr val="dk1"/>
+                        </a:effectRef>
+                        <a:fontRef idx="minor">
+                          <a:schemeClr val="tx1"/>
+                        </a:fontRef>
+                      </wps:style>
+                      <wps:bodyPr/>
+                    </wps:wsp>
+                  </a:graphicData>
+                </a:graphic>
+              </wp:anchor>
+            </w:drawing>
+          </mc:Choice>
+          <mc:Fallback>
+            <w:pict>
+              <v:shape w14:anchorId="799FF1F8" id="Egyenes összekötő nyíllal 6" o:spid="_x0000_s1026" type="#_x0000_t32" style="position:absolute;margin-left:57.05pt;margin-top:14.45pt;width:0;height:16.7pt;z-index:251712512;visibility:visible;mso-wrap-style:square;mso-wrap-distance-left:9pt;mso-wrap-distance-top:0;mso-wrap-distance-right:9pt;mso-wrap-distance-bottom:0;mso-position-horizontal:absolute;mso-position-horizontal-relative:text;mso-position-vertical:absolute;mso-position-vertical-relative:text" o:gfxdata="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" strokecolor="black [3200]" strokeweight=".5pt">
+                <v:stroke endarrow="block" joinstyle="miter"/>
+              </v:shape>
+            </w:pict>
+          </mc:Fallback>
+        </mc:AlternateContent>
+      </w:r>
+      <w:r>
+        <w:tab/>
+      </w:r>
+      <w:r>
+        <w:tab/>
+        <w:t>Tiszántúlt</w:t>
+      </w:r>
+    </w:p>
+    <w:p>
+      <w:pPr>
+        <w:tabs>
+          <w:tab w:val="left" w:pos="450"/>
+          <w:tab w:val="left" w:pos="720"/>
+          <w:tab w:val="left" w:pos="900"/>
+          <w:tab w:val="left" w:pos="1440"/>
+          <w:tab w:val="left" w:pos="1620"/>
+          <w:tab w:val="left" w:pos="1890"/>
+          <w:tab w:val="left" w:pos="3240"/>
+          <w:tab w:val="left" w:pos="3600"/>
+          <w:tab w:val="left" w:pos="3960"/>
+          <w:tab w:val="left" w:pos="5850"/>
+          <w:tab w:val="left" w:pos="6480"/>
+          <w:tab w:val="left" w:pos="6570"/>
+          <w:tab w:val="left" w:pos="6660"/>
+        </w:tabs>
+        <w:spacing w:after="0"/>
+      </w:pPr>
+    </w:p>
+    <w:p>
+      <w:pPr>
+        <w:tabs>
+          <w:tab w:val="left" w:pos="450"/>
+          <w:tab w:val="left" w:pos="720"/>
+          <w:tab w:val="left" w:pos="900"/>
+          <w:tab w:val="left" w:pos="1440"/>
+          <w:tab w:val="left" w:pos="1620"/>
+          <w:tab w:val="left" w:pos="1890"/>
+          <w:tab w:val="left" w:pos="3240"/>
+          <w:tab w:val="left" w:pos="3600"/>
+          <w:tab w:val="left" w:pos="3960"/>
+          <w:tab w:val="left" w:pos="5850"/>
+          <w:tab w:val="left" w:pos="6480"/>
+          <w:tab w:val="left" w:pos="6570"/>
+          <w:tab w:val="left" w:pos="6660"/>
+        </w:tabs>
+        <w:spacing w:after="0"/>
+      </w:pPr>
+      <w:r>
+        <w:rPr>
+          <w:noProof/>
+        </w:rPr>
+        <mc:AlternateContent>
+          <mc:Choice Requires="wps">
+            <w:drawing>
+              <wp:anchor distT="0" distB="0" distL="114300" distR="114300" simplePos="0" relativeHeight="251713536" behindDoc="0" locked="0" layoutInCell="1" allowOverlap="1" wp14:anchorId="7B23D704" wp14:editId="3DED8BC6">
+                <wp:simplePos x="0" y="0"/>
+                <wp:positionH relativeFrom="column">
+                  <wp:posOffset>639294</wp:posOffset>
+                </wp:positionH>
+                <wp:positionV relativeFrom="paragraph">
+                  <wp:posOffset>171368</wp:posOffset>
+                </wp:positionV>
+                <wp:extent cx="0" cy="244444"/>
+                <wp:effectExtent l="76200" t="38100" r="57150" b="60960"/>
+                <wp:wrapNone/>
+                <wp:docPr id="1724072287" name="Egyenes összekötő nyíllal 15"/>
+                <wp:cNvGraphicFramePr/>
+                <a:graphic xmlns:a="http://schemas.openxmlformats.org/drawingml/2006/main">
+                  <a:graphicData uri="http://schemas.microsoft.com/office/word/2010/wordprocessingShape">
+                    <wps:wsp>
+                      <wps:cNvCnPr/>
+                      <wps:spPr>
+                        <a:xfrm>
+                          <a:off x="0" y="0"/>
+                          <a:ext cx="0" cy="244444"/>
+                        </a:xfrm>
+                        <a:prstGeom prst="straightConnector1">
+                          <a:avLst/>
+                        </a:prstGeom>
+                        <a:ln>
+                          <a:headEnd type="triangle"/>
+                          <a:tailEnd type="triangle"/>
+                        </a:ln>
+                      </wps:spPr>
+                      <wps:style>
+                        <a:lnRef idx="1">
+                          <a:schemeClr val="dk1"/>
+                        </a:lnRef>
+                        <a:fillRef idx="0">
+                          <a:schemeClr val="dk1"/>
+                        </a:fillRef>
+                        <a:effectRef idx="0">
+                          <a:schemeClr val="dk1"/>
+                        </a:effectRef>
+                        <a:fontRef idx="minor">
+                          <a:schemeClr val="tx1"/>
+                        </a:fontRef>
+                      </wps:style>
+                      <wps:bodyPr/>
+                    </wps:wsp>
+                  </a:graphicData>
+                </a:graphic>
+              </wp:anchor>
+            </w:drawing>
+          </mc:Choice>
+          <mc:Fallback>
+            <w:pict>
+              <v:shape w14:anchorId="68402E14" id="Egyenes összekötő nyíllal 15" o:spid="_x0000_s1026" type="#_x0000_t32" style="position:absolute;margin-left:50.35pt;margin-top:13.5pt;width:0;height:19.25pt;z-index:251713536;visibility:visible;mso-wrap-style:square;mso-wrap-distance-left:9pt;mso-wrap-distance-top:0;mso-wrap-distance-right:9pt;mso-wrap-distance-bottom:0;mso-position-horizontal:absolute;mso-position-horizontal-relative:text;mso-position-vertical:absolute;mso-position-vertical-relative:text" o:gfxdata="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" strokecolor="black [3200]" strokeweight=".5pt">
+                <v:stroke startarrow="block" endarrow="block" joinstyle="miter"/>
+              </v:shape>
+            </w:pict>
+          </mc:Fallback>
+        </mc:AlternateContent>
+      </w:r>
+      <w:r>
+        <w:t xml:space="preserve">Tanácsköztársaság vezetői elfogadták </w:t>
+      </w:r>
+    </w:p>
+    <w:p>
+      <w:pPr>
+        <w:tabs>
+          <w:tab w:val="left" w:pos="450"/>
+          <w:tab w:val="left" w:pos="720"/>
+          <w:tab w:val="left" w:pos="900"/>
+          <w:tab w:val="left" w:pos="1440"/>
+          <w:tab w:val="left" w:pos="1620"/>
+          <w:tab w:val="left" w:pos="1890"/>
+          <w:tab w:val="left" w:pos="3240"/>
+          <w:tab w:val="left" w:pos="3600"/>
+          <w:tab w:val="left" w:pos="3960"/>
+          <w:tab w:val="left" w:pos="5850"/>
+          <w:tab w:val="left" w:pos="6480"/>
+          <w:tab w:val="left" w:pos="6570"/>
+          <w:tab w:val="left" w:pos="6660"/>
+        </w:tabs>
+        <w:spacing w:after="0"/>
+      </w:pPr>
+    </w:p>
+    <w:p>
+      <w:pPr>
+        <w:tabs>
+          <w:tab w:val="left" w:pos="450"/>
+          <w:tab w:val="left" w:pos="720"/>
+          <w:tab w:val="left" w:pos="900"/>
+          <w:tab w:val="left" w:pos="1440"/>
+          <w:tab w:val="left" w:pos="1620"/>
+          <w:tab w:val="left" w:pos="1890"/>
+          <w:tab w:val="left" w:pos="3240"/>
+          <w:tab w:val="left" w:pos="3600"/>
+          <w:tab w:val="left" w:pos="3960"/>
+          <w:tab w:val="left" w:pos="5850"/>
+          <w:tab w:val="left" w:pos="6480"/>
+          <w:tab w:val="left" w:pos="6570"/>
+          <w:tab w:val="left" w:pos="6660"/>
+        </w:tabs>
+        <w:spacing w:after="0"/>
+      </w:pPr>
+      <w:r>
+        <w:t xml:space="preserve">magyar közvélemény </w:t>
+      </w:r>
+      <w:r>
+        <w:sym w:font="Wingdings" w:char="F0E0"/>
+      </w:r>
+      <w:r>
+        <w:t xml:space="preserve"> Tanácsköztársaság ellen fordul </w:t>
+      </w:r>
+    </w:p>
+    <w:p>
+      <w:pPr>
+        <w:tabs>
+          <w:tab w:val="left" w:pos="450"/>
+          <w:tab w:val="left" w:pos="720"/>
+          <w:tab w:val="left" w:pos="900"/>
+          <w:tab w:val="left" w:pos="1440"/>
+          <w:tab w:val="left" w:pos="1620"/>
+          <w:tab w:val="left" w:pos="1890"/>
+          <w:tab w:val="left" w:pos="3240"/>
+          <w:tab w:val="left" w:pos="3600"/>
+          <w:tab w:val="left" w:pos="3960"/>
+          <w:tab w:val="left" w:pos="5850"/>
+          <w:tab w:val="left" w:pos="6480"/>
+          <w:tab w:val="left" w:pos="6570"/>
+          <w:tab w:val="left" w:pos="6660"/>
+        </w:tabs>
+        <w:spacing w:after="0"/>
+      </w:pPr>
+    </w:p>
+    <w:p>
+      <w:pPr>
+        <w:tabs>
+          <w:tab w:val="left" w:pos="450"/>
+          <w:tab w:val="left" w:pos="720"/>
+          <w:tab w:val="left" w:pos="900"/>
+          <w:tab w:val="left" w:pos="1440"/>
+          <w:tab w:val="left" w:pos="1620"/>
+          <w:tab w:val="left" w:pos="1890"/>
+          <w:tab w:val="left" w:pos="3240"/>
+          <w:tab w:val="left" w:pos="3600"/>
+          <w:tab w:val="left" w:pos="3960"/>
+          <w:tab w:val="left" w:pos="5850"/>
+          <w:tab w:val="left" w:pos="6480"/>
+          <w:tab w:val="left" w:pos="6570"/>
+          <w:tab w:val="left" w:pos="6660"/>
+        </w:tabs>
+        <w:spacing w:after="0"/>
+      </w:pPr>
+      <w:r>
+        <w:rPr>
+          <w:b/>
+          <w:bCs/>
+        </w:rPr>
+        <w:t>1919 augusztus 1</w:t>
+      </w:r>
+      <w:r>
+        <w:t>: Forradalmi Kormányzótanács lemondása</w:t>
+      </w:r>
+    </w:p>
+    <w:p>
+      <w:pPr>
+        <w:tabs>
+          <w:tab w:val="left" w:pos="450"/>
+          <w:tab w:val="left" w:pos="720"/>
+          <w:tab w:val="left" w:pos="900"/>
+          <w:tab w:val="left" w:pos="1440"/>
+          <w:tab w:val="left" w:pos="1620"/>
+          <w:tab w:val="left" w:pos="1890"/>
+          <w:tab w:val="left" w:pos="3240"/>
+          <w:tab w:val="left" w:pos="3600"/>
+          <w:tab w:val="left" w:pos="3960"/>
+          <w:tab w:val="left" w:pos="5850"/>
+          <w:tab w:val="left" w:pos="6480"/>
+          <w:tab w:val="left" w:pos="6570"/>
+          <w:tab w:val="left" w:pos="6660"/>
+        </w:tabs>
+        <w:spacing w:after="0"/>
+      </w:pPr>
+      <w:r>
+        <w:tab/>
+      </w:r>
+      <w:r>
+        <w:tab/>
+      </w:r>
+      <w:r>
+        <w:tab/>
+      </w:r>
+      <w:r>
+        <w:tab/>
+      </w:r>
+      <w:r>
+        <w:tab/>
+        <w:t xml:space="preserve">kommunista vezetők Bécsbe menekülnek </w:t>
+      </w:r>
+    </w:p>
+    <w:p>
+      <w:pPr>
+        <w:tabs>
+          <w:tab w:val="left" w:pos="450"/>
+          <w:tab w:val="left" w:pos="720"/>
+          <w:tab w:val="left" w:pos="900"/>
+          <w:tab w:val="left" w:pos="1440"/>
+          <w:tab w:val="left" w:pos="1620"/>
+          <w:tab w:val="left" w:pos="1890"/>
+          <w:tab w:val="left" w:pos="3240"/>
+          <w:tab w:val="left" w:pos="3600"/>
+          <w:tab w:val="left" w:pos="3960"/>
+          <w:tab w:val="left" w:pos="5850"/>
+          <w:tab w:val="left" w:pos="6480"/>
+          <w:tab w:val="left" w:pos="6570"/>
+          <w:tab w:val="left" w:pos="6660"/>
+        </w:tabs>
+        <w:spacing w:after="0"/>
+      </w:pPr>
+    </w:p>
+    <w:p>
+      <w:pPr>
+        <w:tabs>
+          <w:tab w:val="left" w:pos="450"/>
+          <w:tab w:val="left" w:pos="720"/>
+          <w:tab w:val="left" w:pos="900"/>
+          <w:tab w:val="left" w:pos="1440"/>
+          <w:tab w:val="left" w:pos="1620"/>
+          <w:tab w:val="left" w:pos="1890"/>
+          <w:tab w:val="left" w:pos="3240"/>
+          <w:tab w:val="left" w:pos="3600"/>
+          <w:tab w:val="left" w:pos="3960"/>
+          <w:tab w:val="left" w:pos="5850"/>
+          <w:tab w:val="left" w:pos="6480"/>
+          <w:tab w:val="left" w:pos="6570"/>
+          <w:tab w:val="left" w:pos="6660"/>
+        </w:tabs>
+        <w:spacing w:after="0"/>
+        <w:rPr>
+          <w:b/>
+          <w:bCs/>
+        </w:rPr>
+      </w:pPr>
+      <w:r>
+        <w:rPr>
+          <w:b/>
+          <w:bCs/>
+          <w:noProof/>
+        </w:rPr>
+        <mc:AlternateContent>
+          <mc:Choice Requires="wps">
+            <w:drawing>
+              <wp:anchor distT="0" distB="0" distL="114300" distR="114300" simplePos="0" relativeHeight="251715584" behindDoc="0" locked="0" layoutInCell="1" allowOverlap="1" wp14:anchorId="6A6A3C4A" wp14:editId="5600033E">
+                <wp:simplePos x="0" y="0"/>
+                <wp:positionH relativeFrom="column">
+                  <wp:posOffset>1375258</wp:posOffset>
+                </wp:positionH>
+                <wp:positionV relativeFrom="paragraph">
+                  <wp:posOffset>183515</wp:posOffset>
+                </wp:positionV>
+                <wp:extent cx="0" cy="212140"/>
+                <wp:effectExtent l="76200" t="0" r="57150" b="54610"/>
+                <wp:wrapNone/>
+                <wp:docPr id="1076432745" name="Egyenes összekötő nyíllal 6"/>
+                <wp:cNvGraphicFramePr/>
+                <a:graphic xmlns:a="http://schemas.openxmlformats.org/drawingml/2006/main">
+                  <a:graphicData uri="http://schemas.microsoft.com/office/word/2010/wordprocessingShape">
+                    <wps:wsp>
+                      <wps:cNvCnPr/>
+                      <wps:spPr>
+                        <a:xfrm>
+                          <a:off x="0" y="0"/>
+                          <a:ext cx="0" cy="212140"/>
+                        </a:xfrm>
+                        <a:prstGeom prst="straightConnector1">
+                          <a:avLst/>
+                        </a:prstGeom>
+                        <a:ln>
+                          <a:tailEnd type="triangle"/>
+                        </a:ln>
+                      </wps:spPr>
+                      <wps:style>
+                        <a:lnRef idx="1">
+                          <a:schemeClr val="dk1"/>
+                        </a:lnRef>
+                        <a:fillRef idx="0">
+                          <a:schemeClr val="dk1"/>
+                        </a:fillRef>
+                        <a:effectRef idx="0">
+                          <a:schemeClr val="dk1"/>
+                        </a:effectRef>
+                        <a:fontRef idx="minor">
+                          <a:schemeClr val="tx1"/>
+                        </a:fontRef>
+                      </wps:style>
+                      <wps:bodyPr/>
+                    </wps:wsp>
+                  </a:graphicData>
+                </a:graphic>
+              </wp:anchor>
+            </w:drawing>
+          </mc:Choice>
+          <mc:Fallback>
+            <w:pict>
+              <v:shape w14:anchorId="5674D2C2" id="Egyenes összekötő nyíllal 6" o:spid="_x0000_s1026" type="#_x0000_t32" style="position:absolute;margin-left:108.3pt;margin-top:14.45pt;width:0;height:16.7pt;z-index:251715584;visibility:visible;mso-wrap-style:square;mso-wrap-distance-left:9pt;mso-wrap-distance-top:0;mso-wrap-distance-right:9pt;mso-wrap-distance-bottom:0;mso-position-horizontal:absolute;mso-position-horizontal-relative:text;mso-position-vertical:absolute;mso-position-vertical-relative:text" o:gfxdata="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" strokecolor="black [3200]" strokeweight=".5pt">
+                <v:stroke endarrow="block" joinstyle="miter"/>
+              </v:shape>
+            </w:pict>
+          </mc:Fallback>
+        </mc:AlternateContent>
+      </w:r>
+      <w:r>
+        <w:rPr>
+          <w:b/>
+          <w:bCs/>
+        </w:rPr>
+        <w:t>Átmeneti korszak: 1919 augusztus 1 – 1920 március 1</w:t>
+      </w:r>
+    </w:p>
+    <w:p>
+      <w:pPr>
+        <w:tabs>
+          <w:tab w:val="left" w:pos="450"/>
+          <w:tab w:val="left" w:pos="720"/>
+          <w:tab w:val="left" w:pos="900"/>
+          <w:tab w:val="left" w:pos="1440"/>
+          <w:tab w:val="left" w:pos="1620"/>
+          <w:tab w:val="left" w:pos="1890"/>
+          <w:tab w:val="left" w:pos="3240"/>
+          <w:tab w:val="left" w:pos="3600"/>
+          <w:tab w:val="left" w:pos="3960"/>
+          <w:tab w:val="left" w:pos="5850"/>
+          <w:tab w:val="left" w:pos="6480"/>
+          <w:tab w:val="left" w:pos="6570"/>
+          <w:tab w:val="left" w:pos="6660"/>
+        </w:tabs>
+        <w:spacing w:after="0"/>
+      </w:pPr>
+    </w:p>
+    <w:p>
+      <w:pPr>
+        <w:tabs>
+          <w:tab w:val="left" w:pos="450"/>
+          <w:tab w:val="left" w:pos="720"/>
+          <w:tab w:val="left" w:pos="900"/>
+          <w:tab w:val="left" w:pos="1440"/>
+          <w:tab w:val="left" w:pos="1620"/>
+          <w:tab w:val="left" w:pos="1890"/>
+          <w:tab w:val="left" w:pos="3240"/>
+          <w:tab w:val="left" w:pos="3600"/>
+          <w:tab w:val="left" w:pos="3960"/>
+          <w:tab w:val="left" w:pos="5850"/>
+          <w:tab w:val="left" w:pos="6480"/>
+          <w:tab w:val="left" w:pos="6570"/>
+          <w:tab w:val="left" w:pos="6660"/>
+        </w:tabs>
+        <w:spacing w:after="0"/>
+      </w:pPr>
+      <w:r>
+        <w:tab/>
+        <w:t xml:space="preserve">különböző politikai csoportok alakulnak </w:t>
+      </w:r>
+    </w:p>
+    <w:p>
+      <w:pPr>
+        <w:tabs>
+          <w:tab w:val="left" w:pos="450"/>
+          <w:tab w:val="left" w:pos="720"/>
+          <w:tab w:val="left" w:pos="900"/>
+          <w:tab w:val="left" w:pos="1440"/>
+          <w:tab w:val="left" w:pos="1620"/>
+          <w:tab w:val="left" w:pos="1890"/>
+          <w:tab w:val="left" w:pos="3240"/>
+          <w:tab w:val="left" w:pos="3600"/>
+          <w:tab w:val="left" w:pos="3960"/>
+          <w:tab w:val="left" w:pos="5850"/>
+          <w:tab w:val="left" w:pos="6480"/>
+          <w:tab w:val="left" w:pos="6570"/>
+          <w:tab w:val="left" w:pos="6660"/>
+        </w:tabs>
+        <w:spacing w:after="0"/>
+      </w:pPr>
+      <w:r>
+        <w:tab/>
+      </w:r>
+      <w:r>
+        <w:tab/>
+        <w:t xml:space="preserve">- Bécs – ABC </w:t>
+      </w:r>
+      <w:r>
+        <w:sym w:font="Wingdings" w:char="F0E0"/>
+      </w:r>
+      <w:r>
+        <w:t xml:space="preserve"> </w:t>
+      </w:r>
+      <w:proofErr w:type="spellStart"/>
+      <w:r>
+        <w:t>Antibolsevita</w:t>
+      </w:r>
+      <w:proofErr w:type="spellEnd"/>
+      <w:r>
+        <w:t xml:space="preserve"> </w:t>
+      </w:r>
+      <w:proofErr w:type="spellStart"/>
+      <w:r>
+        <w:t>Comite</w:t>
+      </w:r>
+      <w:proofErr w:type="spellEnd"/>
+      <w:r>
+        <w:t xml:space="preserve"> (kommunista ellenes - konzervatívok)</w:t>
+      </w:r>
+    </w:p>
+    <w:p>
+      <w:pPr>
+        <w:tabs>
+          <w:tab w:val="left" w:pos="450"/>
+          <w:tab w:val="left" w:pos="720"/>
+          <w:tab w:val="left" w:pos="900"/>
+          <w:tab w:val="left" w:pos="1440"/>
+          <w:tab w:val="left" w:pos="1620"/>
+          <w:tab w:val="left" w:pos="1890"/>
+          <w:tab w:val="left" w:pos="3240"/>
+          <w:tab w:val="left" w:pos="3600"/>
+          <w:tab w:val="left" w:pos="3960"/>
+          <w:tab w:val="left" w:pos="5850"/>
+          <w:tab w:val="left" w:pos="6480"/>
+          <w:tab w:val="left" w:pos="6570"/>
+          <w:tab w:val="left" w:pos="6660"/>
+        </w:tabs>
+        <w:spacing w:after="0"/>
+      </w:pPr>
+      <w:r>
+        <w:tab/>
+      </w:r>
+      <w:r>
+        <w:tab/>
+      </w:r>
+      <w:r>
+        <w:tab/>
+      </w:r>
+      <w:r>
+        <w:tab/>
+        <w:t>gróf Teleki Pál, gróf Bethlen István</w:t>
+      </w:r>
+    </w:p>
+    <w:p>
+      <w:pPr>
+        <w:tabs>
+          <w:tab w:val="left" w:pos="450"/>
+          <w:tab w:val="left" w:pos="720"/>
+          <w:tab w:val="left" w:pos="900"/>
+          <w:tab w:val="left" w:pos="1440"/>
+          <w:tab w:val="left" w:pos="1620"/>
+          <w:tab w:val="left" w:pos="1890"/>
+          <w:tab w:val="left" w:pos="3240"/>
+          <w:tab w:val="left" w:pos="3600"/>
+          <w:tab w:val="left" w:pos="3960"/>
+          <w:tab w:val="left" w:pos="5850"/>
+          <w:tab w:val="left" w:pos="6480"/>
+          <w:tab w:val="left" w:pos="6570"/>
+          <w:tab w:val="left" w:pos="6660"/>
+        </w:tabs>
+        <w:spacing w:after="0"/>
+      </w:pPr>
+    </w:p>
+    <w:p>
+      <w:pPr>
+        <w:tabs>
+          <w:tab w:val="left" w:pos="450"/>
+          <w:tab w:val="left" w:pos="720"/>
+          <w:tab w:val="left" w:pos="900"/>
+          <w:tab w:val="left" w:pos="1440"/>
+          <w:tab w:val="left" w:pos="1620"/>
+          <w:tab w:val="left" w:pos="1890"/>
+          <w:tab w:val="left" w:pos="3240"/>
+          <w:tab w:val="left" w:pos="3600"/>
+          <w:tab w:val="left" w:pos="3960"/>
+          <w:tab w:val="left" w:pos="5850"/>
+          <w:tab w:val="left" w:pos="6480"/>
+          <w:tab w:val="left" w:pos="6570"/>
+          <w:tab w:val="left" w:pos="6660"/>
+        </w:tabs>
+        <w:spacing w:after="0"/>
+      </w:pPr>
+      <w:r>
+        <w:tab/>
+      </w:r>
+      <w:r>
+        <w:tab/>
+        <w:t xml:space="preserve">- Szeged – </w:t>
+      </w:r>
+      <w:proofErr w:type="spellStart"/>
+      <w:r>
+        <w:t>Horty</w:t>
+      </w:r>
+      <w:proofErr w:type="spellEnd"/>
+      <w:r>
+        <w:t xml:space="preserve"> Miklós </w:t>
+      </w:r>
+      <w:r>
+        <w:sym w:font="Wingdings" w:char="F0E0"/>
+      </w:r>
+      <w:r>
+        <w:t xml:space="preserve"> Nemzeti Hadsereg</w:t>
       </w:r>
     </w:p>
     <w:sectPr>
@@ -1911,6 +6152,797 @@
 <file path=word/numbering.xml><?xml version="1.0" encoding="utf-8"?>
 <w:numbering xmlns:wpc="http://schemas.microsoft.com/office/word/2010/wordprocessingCanvas" xmlns:cx="http://schemas.microsoft.com/office/drawing/2014/chartex" xmlns:cx1="http://schemas.microsoft.com/office/drawing/2015/9/8/chartex" xmlns:cx2="http://schemas.microsoft.com/office/drawing/2015/10/21/chartex" xmlns:cx3="http://schemas.microsoft.com/office/drawing/2016/5/9/chartex" xmlns:cx4="http://schemas.microsoft.com/office/drawing/2016/5/10/chartex" xmlns:cx5="http://schemas.microsoft.com/office/drawing/2016/5/11/chartex" xmlns:cx6="http://schemas.microsoft.com/office/drawing/2016/5/12/chartex" xmlns:cx7="http://schemas.microsoft.com/office/drawing/2016/5/13/chartex" xmlns:cx8="http://schemas.microsoft.com/office/drawing/2016/5/14/chartex" xmlns:mc="http://schemas.openxmlformats.org/markup-compatibility/2006" xmlns:aink="http://schemas.microsoft.com/office/drawing/2016/ink" xmlns:am3d="http://schemas.microsoft.com/office/drawing/2017/model3d" xmlns:o="urn:schemas-microsoft-com:office:office" xmlns:oel="http://schemas.microsoft.com/office/2019/extlst" xmlns:r="http://schemas.openxmlformats.org/officeDocument/2006/relationships" xmlns:m="http://schemas.openxmlformats.org/officeDocument/2006/math" xmlns:v="urn:schemas-microsoft-com:vml" xmlns:wp14="http://schemas.microsoft.com/office/word/2010/wordprocessingDrawing" xmlns:wp="http://schemas.openxmlformats.org/drawingml/2006/wordprocessingDrawing" xmlns:w10="urn:schemas-microsoft-com:office:word" xmlns:w="http://schemas.openxmlformats.org/wordprocessingml/2006/main" xmlns:w14="http://schemas.microsoft.com/office/word/2010/wordml" xmlns:w15="http://schemas.microsoft.com/office/word/2012/wordml" xmlns:w16cex="http://schemas.microsoft.com/office/word/2018/wordml/cex" xmlns:w16cid="http://schemas.microsoft.com/office/word/2016/wordml/cid" xmlns:w16="http://schemas.microsoft.com/office/word/2018/wordml" xmlns:w16du="http://schemas.microsoft.com/office/word/2023/wordml/word16du" xmlns:w16sdtdh="http://schemas.microsoft.com/office/word/2020/wordml/sdtdatahash" xmlns:w16se="http://schemas.microsoft.com/office/word/2015/wordml/symex" xmlns:wpg="http://schemas.microsoft.com/office/word/2010/wordprocessingGroup" xmlns:wpi="http://schemas.microsoft.com/office/word/2010/wordprocessingInk" xmlns:wne="http://schemas.microsoft.com/office/word/2006/wordml" xmlns:wps="http://schemas.microsoft.com/office/word/2010/wordprocessingShape" mc:Ignorable="w14 w15 w16se w16cid w16 w16cex w16sdtdh w16du wp14">
   <w:abstractNum w:abstractNumId="0" w15:restartNumberingAfterBreak="0">
+    <w:nsid w:val="06587C71"/>
+    <w:multiLevelType w:val="hybridMultilevel"/>
+    <w:tmpl w:val="374A58BE"/>
+    <w:lvl w:ilvl="0" w:tplc="09C892C6">
+      <w:start w:val="1918"/>
+      <w:numFmt w:val="bullet"/>
+      <w:lvlText w:val="-"/>
+      <w:lvlJc w:val="left"/>
+      <w:pPr>
+        <w:ind w:left="810" w:hanging="360"/>
+      </w:pPr>
+      <w:rPr>
+        <w:rFonts w:ascii="Calibri" w:eastAsiaTheme="minorHAnsi" w:hAnsi="Calibri" w:cs="Calibri" w:hint="default"/>
+      </w:rPr>
+    </w:lvl>
+    <w:lvl w:ilvl="1" w:tplc="040E0003" w:tentative="1">
+      <w:start w:val="1"/>
+      <w:numFmt w:val="bullet"/>
+      <w:lvlText w:val="o"/>
+      <w:lvlJc w:val="left"/>
+      <w:pPr>
+        <w:ind w:left="1530" w:hanging="360"/>
+      </w:pPr>
+      <w:rPr>
+        <w:rFonts w:ascii="Courier New" w:hAnsi="Courier New" w:cs="Courier New" w:hint="default"/>
+      </w:rPr>
+    </w:lvl>
+    <w:lvl w:ilvl="2" w:tplc="040E0005" w:tentative="1">
+      <w:start w:val="1"/>
+      <w:numFmt w:val="bullet"/>
+      <w:lvlText w:val=""/>
+      <w:lvlJc w:val="left"/>
+      <w:pPr>
+        <w:ind w:left="2250" w:hanging="360"/>
+      </w:pPr>
+      <w:rPr>
+        <w:rFonts w:ascii="Wingdings" w:hAnsi="Wingdings" w:hint="default"/>
+      </w:rPr>
+    </w:lvl>
+    <w:lvl w:ilvl="3" w:tplc="040E0001" w:tentative="1">
+      <w:start w:val="1"/>
+      <w:numFmt w:val="bullet"/>
+      <w:lvlText w:val=""/>
+      <w:lvlJc w:val="left"/>
+      <w:pPr>
+        <w:ind w:left="2970" w:hanging="360"/>
+      </w:pPr>
+      <w:rPr>
+        <w:rFonts w:ascii="Symbol" w:hAnsi="Symbol" w:hint="default"/>
+      </w:rPr>
+    </w:lvl>
+    <w:lvl w:ilvl="4" w:tplc="040E0003" w:tentative="1">
+      <w:start w:val="1"/>
+      <w:numFmt w:val="bullet"/>
+      <w:lvlText w:val="o"/>
+      <w:lvlJc w:val="left"/>
+      <w:pPr>
+        <w:ind w:left="3690" w:hanging="360"/>
+      </w:pPr>
+      <w:rPr>
+        <w:rFonts w:ascii="Courier New" w:hAnsi="Courier New" w:cs="Courier New" w:hint="default"/>
+      </w:rPr>
+    </w:lvl>
+    <w:lvl w:ilvl="5" w:tplc="040E0005" w:tentative="1">
+      <w:start w:val="1"/>
+      <w:numFmt w:val="bullet"/>
+      <w:lvlText w:val=""/>
+      <w:lvlJc w:val="left"/>
+      <w:pPr>
+        <w:ind w:left="4410" w:hanging="360"/>
+      </w:pPr>
+      <w:rPr>
+        <w:rFonts w:ascii="Wingdings" w:hAnsi="Wingdings" w:hint="default"/>
+      </w:rPr>
+    </w:lvl>
+    <w:lvl w:ilvl="6" w:tplc="040E0001" w:tentative="1">
+      <w:start w:val="1"/>
+      <w:numFmt w:val="bullet"/>
+      <w:lvlText w:val=""/>
+      <w:lvlJc w:val="left"/>
+      <w:pPr>
+        <w:ind w:left="5130" w:hanging="360"/>
+      </w:pPr>
+      <w:rPr>
+        <w:rFonts w:ascii="Symbol" w:hAnsi="Symbol" w:hint="default"/>
+      </w:rPr>
+    </w:lvl>
+    <w:lvl w:ilvl="7" w:tplc="040E0003" w:tentative="1">
+      <w:start w:val="1"/>
+      <w:numFmt w:val="bullet"/>
+      <w:lvlText w:val="o"/>
+      <w:lvlJc w:val="left"/>
+      <w:pPr>
+        <w:ind w:left="5850" w:hanging="360"/>
+      </w:pPr>
+      <w:rPr>
+        <w:rFonts w:ascii="Courier New" w:hAnsi="Courier New" w:cs="Courier New" w:hint="default"/>
+      </w:rPr>
+    </w:lvl>
+    <w:lvl w:ilvl="8" w:tplc="040E0005" w:tentative="1">
+      <w:start w:val="1"/>
+      <w:numFmt w:val="bullet"/>
+      <w:lvlText w:val=""/>
+      <w:lvlJc w:val="left"/>
+      <w:pPr>
+        <w:ind w:left="6570" w:hanging="360"/>
+      </w:pPr>
+      <w:rPr>
+        <w:rFonts w:ascii="Wingdings" w:hAnsi="Wingdings" w:hint="default"/>
+      </w:rPr>
+    </w:lvl>
+  </w:abstractNum>
+  <w:abstractNum w:abstractNumId="1" w15:restartNumberingAfterBreak="0">
+    <w:nsid w:val="0BEF7E34"/>
+    <w:multiLevelType w:val="hybridMultilevel"/>
+    <w:tmpl w:val="DD32819E"/>
+    <w:lvl w:ilvl="0" w:tplc="78CE190A">
+      <w:start w:val="1918"/>
+      <w:numFmt w:val="bullet"/>
+      <w:lvlText w:val="-"/>
+      <w:lvlJc w:val="left"/>
+      <w:pPr>
+        <w:ind w:left="810" w:hanging="360"/>
+      </w:pPr>
+      <w:rPr>
+        <w:rFonts w:ascii="Calibri" w:eastAsiaTheme="minorHAnsi" w:hAnsi="Calibri" w:cs="Calibri" w:hint="default"/>
+      </w:rPr>
+    </w:lvl>
+    <w:lvl w:ilvl="1" w:tplc="040E0003" w:tentative="1">
+      <w:start w:val="1"/>
+      <w:numFmt w:val="bullet"/>
+      <w:lvlText w:val="o"/>
+      <w:lvlJc w:val="left"/>
+      <w:pPr>
+        <w:ind w:left="1530" w:hanging="360"/>
+      </w:pPr>
+      <w:rPr>
+        <w:rFonts w:ascii="Courier New" w:hAnsi="Courier New" w:cs="Courier New" w:hint="default"/>
+      </w:rPr>
+    </w:lvl>
+    <w:lvl w:ilvl="2" w:tplc="040E0005" w:tentative="1">
+      <w:start w:val="1"/>
+      <w:numFmt w:val="bullet"/>
+      <w:lvlText w:val=""/>
+      <w:lvlJc w:val="left"/>
+      <w:pPr>
+        <w:ind w:left="2250" w:hanging="360"/>
+      </w:pPr>
+      <w:rPr>
+        <w:rFonts w:ascii="Wingdings" w:hAnsi="Wingdings" w:hint="default"/>
+      </w:rPr>
+    </w:lvl>
+    <w:lvl w:ilvl="3" w:tplc="040E0001" w:tentative="1">
+      <w:start w:val="1"/>
+      <w:numFmt w:val="bullet"/>
+      <w:lvlText w:val=""/>
+      <w:lvlJc w:val="left"/>
+      <w:pPr>
+        <w:ind w:left="2970" w:hanging="360"/>
+      </w:pPr>
+      <w:rPr>
+        <w:rFonts w:ascii="Symbol" w:hAnsi="Symbol" w:hint="default"/>
+      </w:rPr>
+    </w:lvl>
+    <w:lvl w:ilvl="4" w:tplc="040E0003" w:tentative="1">
+      <w:start w:val="1"/>
+      <w:numFmt w:val="bullet"/>
+      <w:lvlText w:val="o"/>
+      <w:lvlJc w:val="left"/>
+      <w:pPr>
+        <w:ind w:left="3690" w:hanging="360"/>
+      </w:pPr>
+      <w:rPr>
+        <w:rFonts w:ascii="Courier New" w:hAnsi="Courier New" w:cs="Courier New" w:hint="default"/>
+      </w:rPr>
+    </w:lvl>
+    <w:lvl w:ilvl="5" w:tplc="040E0005" w:tentative="1">
+      <w:start w:val="1"/>
+      <w:numFmt w:val="bullet"/>
+      <w:lvlText w:val=""/>
+      <w:lvlJc w:val="left"/>
+      <w:pPr>
+        <w:ind w:left="4410" w:hanging="360"/>
+      </w:pPr>
+      <w:rPr>
+        <w:rFonts w:ascii="Wingdings" w:hAnsi="Wingdings" w:hint="default"/>
+      </w:rPr>
+    </w:lvl>
+    <w:lvl w:ilvl="6" w:tplc="040E0001" w:tentative="1">
+      <w:start w:val="1"/>
+      <w:numFmt w:val="bullet"/>
+      <w:lvlText w:val=""/>
+      <w:lvlJc w:val="left"/>
+      <w:pPr>
+        <w:ind w:left="5130" w:hanging="360"/>
+      </w:pPr>
+      <w:rPr>
+        <w:rFonts w:ascii="Symbol" w:hAnsi="Symbol" w:hint="default"/>
+      </w:rPr>
+    </w:lvl>
+    <w:lvl w:ilvl="7" w:tplc="040E0003" w:tentative="1">
+      <w:start w:val="1"/>
+      <w:numFmt w:val="bullet"/>
+      <w:lvlText w:val="o"/>
+      <w:lvlJc w:val="left"/>
+      <w:pPr>
+        <w:ind w:left="5850" w:hanging="360"/>
+      </w:pPr>
+      <w:rPr>
+        <w:rFonts w:ascii="Courier New" w:hAnsi="Courier New" w:cs="Courier New" w:hint="default"/>
+      </w:rPr>
+    </w:lvl>
+    <w:lvl w:ilvl="8" w:tplc="040E0005" w:tentative="1">
+      <w:start w:val="1"/>
+      <w:numFmt w:val="bullet"/>
+      <w:lvlText w:val=""/>
+      <w:lvlJc w:val="left"/>
+      <w:pPr>
+        <w:ind w:left="6570" w:hanging="360"/>
+      </w:pPr>
+      <w:rPr>
+        <w:rFonts w:ascii="Wingdings" w:hAnsi="Wingdings" w:hint="default"/>
+      </w:rPr>
+    </w:lvl>
+  </w:abstractNum>
+  <w:abstractNum w:abstractNumId="2" w15:restartNumberingAfterBreak="0">
+    <w:nsid w:val="244654F7"/>
+    <w:multiLevelType w:val="hybridMultilevel"/>
+    <w:tmpl w:val="2068786A"/>
+    <w:lvl w:ilvl="0" w:tplc="700E2FCC">
+      <w:start w:val="1918"/>
+      <w:numFmt w:val="bullet"/>
+      <w:lvlText w:val="-"/>
+      <w:lvlJc w:val="left"/>
+      <w:pPr>
+        <w:ind w:left="810" w:hanging="360"/>
+      </w:pPr>
+      <w:rPr>
+        <w:rFonts w:ascii="Calibri" w:eastAsiaTheme="minorHAnsi" w:hAnsi="Calibri" w:cs="Calibri" w:hint="default"/>
+      </w:rPr>
+    </w:lvl>
+    <w:lvl w:ilvl="1" w:tplc="040E0003" w:tentative="1">
+      <w:start w:val="1"/>
+      <w:numFmt w:val="bullet"/>
+      <w:lvlText w:val="o"/>
+      <w:lvlJc w:val="left"/>
+      <w:pPr>
+        <w:ind w:left="1530" w:hanging="360"/>
+      </w:pPr>
+      <w:rPr>
+        <w:rFonts w:ascii="Courier New" w:hAnsi="Courier New" w:cs="Courier New" w:hint="default"/>
+      </w:rPr>
+    </w:lvl>
+    <w:lvl w:ilvl="2" w:tplc="040E0005" w:tentative="1">
+      <w:start w:val="1"/>
+      <w:numFmt w:val="bullet"/>
+      <w:lvlText w:val=""/>
+      <w:lvlJc w:val="left"/>
+      <w:pPr>
+        <w:ind w:left="2250" w:hanging="360"/>
+      </w:pPr>
+      <w:rPr>
+        <w:rFonts w:ascii="Wingdings" w:hAnsi="Wingdings" w:hint="default"/>
+      </w:rPr>
+    </w:lvl>
+    <w:lvl w:ilvl="3" w:tplc="040E0001" w:tentative="1">
+      <w:start w:val="1"/>
+      <w:numFmt w:val="bullet"/>
+      <w:lvlText w:val=""/>
+      <w:lvlJc w:val="left"/>
+      <w:pPr>
+        <w:ind w:left="2970" w:hanging="360"/>
+      </w:pPr>
+      <w:rPr>
+        <w:rFonts w:ascii="Symbol" w:hAnsi="Symbol" w:hint="default"/>
+      </w:rPr>
+    </w:lvl>
+    <w:lvl w:ilvl="4" w:tplc="040E0003" w:tentative="1">
+      <w:start w:val="1"/>
+      <w:numFmt w:val="bullet"/>
+      <w:lvlText w:val="o"/>
+      <w:lvlJc w:val="left"/>
+      <w:pPr>
+        <w:ind w:left="3690" w:hanging="360"/>
+      </w:pPr>
+      <w:rPr>
+        <w:rFonts w:ascii="Courier New" w:hAnsi="Courier New" w:cs="Courier New" w:hint="default"/>
+      </w:rPr>
+    </w:lvl>
+    <w:lvl w:ilvl="5" w:tplc="040E0005" w:tentative="1">
+      <w:start w:val="1"/>
+      <w:numFmt w:val="bullet"/>
+      <w:lvlText w:val=""/>
+      <w:lvlJc w:val="left"/>
+      <w:pPr>
+        <w:ind w:left="4410" w:hanging="360"/>
+      </w:pPr>
+      <w:rPr>
+        <w:rFonts w:ascii="Wingdings" w:hAnsi="Wingdings" w:hint="default"/>
+      </w:rPr>
+    </w:lvl>
+    <w:lvl w:ilvl="6" w:tplc="040E0001" w:tentative="1">
+      <w:start w:val="1"/>
+      <w:numFmt w:val="bullet"/>
+      <w:lvlText w:val=""/>
+      <w:lvlJc w:val="left"/>
+      <w:pPr>
+        <w:ind w:left="5130" w:hanging="360"/>
+      </w:pPr>
+      <w:rPr>
+        <w:rFonts w:ascii="Symbol" w:hAnsi="Symbol" w:hint="default"/>
+      </w:rPr>
+    </w:lvl>
+    <w:lvl w:ilvl="7" w:tplc="040E0003" w:tentative="1">
+      <w:start w:val="1"/>
+      <w:numFmt w:val="bullet"/>
+      <w:lvlText w:val="o"/>
+      <w:lvlJc w:val="left"/>
+      <w:pPr>
+        <w:ind w:left="5850" w:hanging="360"/>
+      </w:pPr>
+      <w:rPr>
+        <w:rFonts w:ascii="Courier New" w:hAnsi="Courier New" w:cs="Courier New" w:hint="default"/>
+      </w:rPr>
+    </w:lvl>
+    <w:lvl w:ilvl="8" w:tplc="040E0005" w:tentative="1">
+      <w:start w:val="1"/>
+      <w:numFmt w:val="bullet"/>
+      <w:lvlText w:val=""/>
+      <w:lvlJc w:val="left"/>
+      <w:pPr>
+        <w:ind w:left="6570" w:hanging="360"/>
+      </w:pPr>
+      <w:rPr>
+        <w:rFonts w:ascii="Wingdings" w:hAnsi="Wingdings" w:hint="default"/>
+      </w:rPr>
+    </w:lvl>
+  </w:abstractNum>
+  <w:abstractNum w:abstractNumId="3" w15:restartNumberingAfterBreak="0">
+    <w:nsid w:val="258D5287"/>
+    <w:multiLevelType w:val="hybridMultilevel"/>
+    <w:tmpl w:val="E656F4F0"/>
+    <w:lvl w:ilvl="0" w:tplc="91EED5F0">
+      <w:start w:val="1918"/>
+      <w:numFmt w:val="bullet"/>
+      <w:lvlText w:val="-"/>
+      <w:lvlJc w:val="left"/>
+      <w:pPr>
+        <w:ind w:left="1980" w:hanging="360"/>
+      </w:pPr>
+      <w:rPr>
+        <w:rFonts w:ascii="Calibri" w:eastAsiaTheme="minorHAnsi" w:hAnsi="Calibri" w:cs="Calibri" w:hint="default"/>
+      </w:rPr>
+    </w:lvl>
+    <w:lvl w:ilvl="1" w:tplc="040E0003" w:tentative="1">
+      <w:start w:val="1"/>
+      <w:numFmt w:val="bullet"/>
+      <w:lvlText w:val="o"/>
+      <w:lvlJc w:val="left"/>
+      <w:pPr>
+        <w:ind w:left="2700" w:hanging="360"/>
+      </w:pPr>
+      <w:rPr>
+        <w:rFonts w:ascii="Courier New" w:hAnsi="Courier New" w:cs="Courier New" w:hint="default"/>
+      </w:rPr>
+    </w:lvl>
+    <w:lvl w:ilvl="2" w:tplc="040E0005" w:tentative="1">
+      <w:start w:val="1"/>
+      <w:numFmt w:val="bullet"/>
+      <w:lvlText w:val=""/>
+      <w:lvlJc w:val="left"/>
+      <w:pPr>
+        <w:ind w:left="3420" w:hanging="360"/>
+      </w:pPr>
+      <w:rPr>
+        <w:rFonts w:ascii="Wingdings" w:hAnsi="Wingdings" w:hint="default"/>
+      </w:rPr>
+    </w:lvl>
+    <w:lvl w:ilvl="3" w:tplc="040E0001" w:tentative="1">
+      <w:start w:val="1"/>
+      <w:numFmt w:val="bullet"/>
+      <w:lvlText w:val=""/>
+      <w:lvlJc w:val="left"/>
+      <w:pPr>
+        <w:ind w:left="4140" w:hanging="360"/>
+      </w:pPr>
+      <w:rPr>
+        <w:rFonts w:ascii="Symbol" w:hAnsi="Symbol" w:hint="default"/>
+      </w:rPr>
+    </w:lvl>
+    <w:lvl w:ilvl="4" w:tplc="040E0003" w:tentative="1">
+      <w:start w:val="1"/>
+      <w:numFmt w:val="bullet"/>
+      <w:lvlText w:val="o"/>
+      <w:lvlJc w:val="left"/>
+      <w:pPr>
+        <w:ind w:left="4860" w:hanging="360"/>
+      </w:pPr>
+      <w:rPr>
+        <w:rFonts w:ascii="Courier New" w:hAnsi="Courier New" w:cs="Courier New" w:hint="default"/>
+      </w:rPr>
+    </w:lvl>
+    <w:lvl w:ilvl="5" w:tplc="040E0005" w:tentative="1">
+      <w:start w:val="1"/>
+      <w:numFmt w:val="bullet"/>
+      <w:lvlText w:val=""/>
+      <w:lvlJc w:val="left"/>
+      <w:pPr>
+        <w:ind w:left="5580" w:hanging="360"/>
+      </w:pPr>
+      <w:rPr>
+        <w:rFonts w:ascii="Wingdings" w:hAnsi="Wingdings" w:hint="default"/>
+      </w:rPr>
+    </w:lvl>
+    <w:lvl w:ilvl="6" w:tplc="040E0001" w:tentative="1">
+      <w:start w:val="1"/>
+      <w:numFmt w:val="bullet"/>
+      <w:lvlText w:val=""/>
+      <w:lvlJc w:val="left"/>
+      <w:pPr>
+        <w:ind w:left="6300" w:hanging="360"/>
+      </w:pPr>
+      <w:rPr>
+        <w:rFonts w:ascii="Symbol" w:hAnsi="Symbol" w:hint="default"/>
+      </w:rPr>
+    </w:lvl>
+    <w:lvl w:ilvl="7" w:tplc="040E0003" w:tentative="1">
+      <w:start w:val="1"/>
+      <w:numFmt w:val="bullet"/>
+      <w:lvlText w:val="o"/>
+      <w:lvlJc w:val="left"/>
+      <w:pPr>
+        <w:ind w:left="7020" w:hanging="360"/>
+      </w:pPr>
+      <w:rPr>
+        <w:rFonts w:ascii="Courier New" w:hAnsi="Courier New" w:cs="Courier New" w:hint="default"/>
+      </w:rPr>
+    </w:lvl>
+    <w:lvl w:ilvl="8" w:tplc="040E0005" w:tentative="1">
+      <w:start w:val="1"/>
+      <w:numFmt w:val="bullet"/>
+      <w:lvlText w:val=""/>
+      <w:lvlJc w:val="left"/>
+      <w:pPr>
+        <w:ind w:left="7740" w:hanging="360"/>
+      </w:pPr>
+      <w:rPr>
+        <w:rFonts w:ascii="Wingdings" w:hAnsi="Wingdings" w:hint="default"/>
+      </w:rPr>
+    </w:lvl>
+  </w:abstractNum>
+  <w:abstractNum w:abstractNumId="4" w15:restartNumberingAfterBreak="0">
+    <w:nsid w:val="29B371D0"/>
+    <w:multiLevelType w:val="hybridMultilevel"/>
+    <w:tmpl w:val="C4DEF946"/>
+    <w:lvl w:ilvl="0" w:tplc="50BEFE92">
+      <w:start w:val="1918"/>
+      <w:numFmt w:val="bullet"/>
+      <w:lvlText w:val="-"/>
+      <w:lvlJc w:val="left"/>
+      <w:pPr>
+        <w:ind w:left="810" w:hanging="360"/>
+      </w:pPr>
+      <w:rPr>
+        <w:rFonts w:ascii="Calibri" w:eastAsiaTheme="minorHAnsi" w:hAnsi="Calibri" w:cs="Calibri" w:hint="default"/>
+      </w:rPr>
+    </w:lvl>
+    <w:lvl w:ilvl="1" w:tplc="040E0003" w:tentative="1">
+      <w:start w:val="1"/>
+      <w:numFmt w:val="bullet"/>
+      <w:lvlText w:val="o"/>
+      <w:lvlJc w:val="left"/>
+      <w:pPr>
+        <w:ind w:left="1530" w:hanging="360"/>
+      </w:pPr>
+      <w:rPr>
+        <w:rFonts w:ascii="Courier New" w:hAnsi="Courier New" w:cs="Courier New" w:hint="default"/>
+      </w:rPr>
+    </w:lvl>
+    <w:lvl w:ilvl="2" w:tplc="040E0005" w:tentative="1">
+      <w:start w:val="1"/>
+      <w:numFmt w:val="bullet"/>
+      <w:lvlText w:val=""/>
+      <w:lvlJc w:val="left"/>
+      <w:pPr>
+        <w:ind w:left="2250" w:hanging="360"/>
+      </w:pPr>
+      <w:rPr>
+        <w:rFonts w:ascii="Wingdings" w:hAnsi="Wingdings" w:hint="default"/>
+      </w:rPr>
+    </w:lvl>
+    <w:lvl w:ilvl="3" w:tplc="040E0001" w:tentative="1">
+      <w:start w:val="1"/>
+      <w:numFmt w:val="bullet"/>
+      <w:lvlText w:val=""/>
+      <w:lvlJc w:val="left"/>
+      <w:pPr>
+        <w:ind w:left="2970" w:hanging="360"/>
+      </w:pPr>
+      <w:rPr>
+        <w:rFonts w:ascii="Symbol" w:hAnsi="Symbol" w:hint="default"/>
+      </w:rPr>
+    </w:lvl>
+    <w:lvl w:ilvl="4" w:tplc="040E0003" w:tentative="1">
+      <w:start w:val="1"/>
+      <w:numFmt w:val="bullet"/>
+      <w:lvlText w:val="o"/>
+      <w:lvlJc w:val="left"/>
+      <w:pPr>
+        <w:ind w:left="3690" w:hanging="360"/>
+      </w:pPr>
+      <w:rPr>
+        <w:rFonts w:ascii="Courier New" w:hAnsi="Courier New" w:cs="Courier New" w:hint="default"/>
+      </w:rPr>
+    </w:lvl>
+    <w:lvl w:ilvl="5" w:tplc="040E0005" w:tentative="1">
+      <w:start w:val="1"/>
+      <w:numFmt w:val="bullet"/>
+      <w:lvlText w:val=""/>
+      <w:lvlJc w:val="left"/>
+      <w:pPr>
+        <w:ind w:left="4410" w:hanging="360"/>
+      </w:pPr>
+      <w:rPr>
+        <w:rFonts w:ascii="Wingdings" w:hAnsi="Wingdings" w:hint="default"/>
+      </w:rPr>
+    </w:lvl>
+    <w:lvl w:ilvl="6" w:tplc="040E0001" w:tentative="1">
+      <w:start w:val="1"/>
+      <w:numFmt w:val="bullet"/>
+      <w:lvlText w:val=""/>
+      <w:lvlJc w:val="left"/>
+      <w:pPr>
+        <w:ind w:left="5130" w:hanging="360"/>
+      </w:pPr>
+      <w:rPr>
+        <w:rFonts w:ascii="Symbol" w:hAnsi="Symbol" w:hint="default"/>
+      </w:rPr>
+    </w:lvl>
+    <w:lvl w:ilvl="7" w:tplc="040E0003" w:tentative="1">
+      <w:start w:val="1"/>
+      <w:numFmt w:val="bullet"/>
+      <w:lvlText w:val="o"/>
+      <w:lvlJc w:val="left"/>
+      <w:pPr>
+        <w:ind w:left="5850" w:hanging="360"/>
+      </w:pPr>
+      <w:rPr>
+        <w:rFonts w:ascii="Courier New" w:hAnsi="Courier New" w:cs="Courier New" w:hint="default"/>
+      </w:rPr>
+    </w:lvl>
+    <w:lvl w:ilvl="8" w:tplc="040E0005" w:tentative="1">
+      <w:start w:val="1"/>
+      <w:numFmt w:val="bullet"/>
+      <w:lvlText w:val=""/>
+      <w:lvlJc w:val="left"/>
+      <w:pPr>
+        <w:ind w:left="6570" w:hanging="360"/>
+      </w:pPr>
+      <w:rPr>
+        <w:rFonts w:ascii="Wingdings" w:hAnsi="Wingdings" w:hint="default"/>
+      </w:rPr>
+    </w:lvl>
+  </w:abstractNum>
+  <w:abstractNum w:abstractNumId="5" w15:restartNumberingAfterBreak="0">
+    <w:nsid w:val="2ADF60E8"/>
+    <w:multiLevelType w:val="hybridMultilevel"/>
+    <w:tmpl w:val="DD3E5654"/>
+    <w:lvl w:ilvl="0" w:tplc="C1CEAE28">
+      <w:start w:val="1918"/>
+      <w:numFmt w:val="bullet"/>
+      <w:lvlText w:val="-"/>
+      <w:lvlJc w:val="left"/>
+      <w:pPr>
+        <w:ind w:left="810" w:hanging="360"/>
+      </w:pPr>
+      <w:rPr>
+        <w:rFonts w:ascii="Calibri" w:eastAsiaTheme="minorHAnsi" w:hAnsi="Calibri" w:cs="Calibri" w:hint="default"/>
+      </w:rPr>
+    </w:lvl>
+    <w:lvl w:ilvl="1" w:tplc="040E0003" w:tentative="1">
+      <w:start w:val="1"/>
+      <w:numFmt w:val="bullet"/>
+      <w:lvlText w:val="o"/>
+      <w:lvlJc w:val="left"/>
+      <w:pPr>
+        <w:ind w:left="1530" w:hanging="360"/>
+      </w:pPr>
+      <w:rPr>
+        <w:rFonts w:ascii="Courier New" w:hAnsi="Courier New" w:cs="Courier New" w:hint="default"/>
+      </w:rPr>
+    </w:lvl>
+    <w:lvl w:ilvl="2" w:tplc="040E0005" w:tentative="1">
+      <w:start w:val="1"/>
+      <w:numFmt w:val="bullet"/>
+      <w:lvlText w:val=""/>
+      <w:lvlJc w:val="left"/>
+      <w:pPr>
+        <w:ind w:left="2250" w:hanging="360"/>
+      </w:pPr>
+      <w:rPr>
+        <w:rFonts w:ascii="Wingdings" w:hAnsi="Wingdings" w:hint="default"/>
+      </w:rPr>
+    </w:lvl>
+    <w:lvl w:ilvl="3" w:tplc="040E0001" w:tentative="1">
+      <w:start w:val="1"/>
+      <w:numFmt w:val="bullet"/>
+      <w:lvlText w:val=""/>
+      <w:lvlJc w:val="left"/>
+      <w:pPr>
+        <w:ind w:left="2970" w:hanging="360"/>
+      </w:pPr>
+      <w:rPr>
+        <w:rFonts w:ascii="Symbol" w:hAnsi="Symbol" w:hint="default"/>
+      </w:rPr>
+    </w:lvl>
+    <w:lvl w:ilvl="4" w:tplc="040E0003" w:tentative="1">
+      <w:start w:val="1"/>
+      <w:numFmt w:val="bullet"/>
+      <w:lvlText w:val="o"/>
+      <w:lvlJc w:val="left"/>
+      <w:pPr>
+        <w:ind w:left="3690" w:hanging="360"/>
+      </w:pPr>
+      <w:rPr>
+        <w:rFonts w:ascii="Courier New" w:hAnsi="Courier New" w:cs="Courier New" w:hint="default"/>
+      </w:rPr>
+    </w:lvl>
+    <w:lvl w:ilvl="5" w:tplc="040E0005" w:tentative="1">
+      <w:start w:val="1"/>
+      <w:numFmt w:val="bullet"/>
+      <w:lvlText w:val=""/>
+      <w:lvlJc w:val="left"/>
+      <w:pPr>
+        <w:ind w:left="4410" w:hanging="360"/>
+      </w:pPr>
+      <w:rPr>
+        <w:rFonts w:ascii="Wingdings" w:hAnsi="Wingdings" w:hint="default"/>
+      </w:rPr>
+    </w:lvl>
+    <w:lvl w:ilvl="6" w:tplc="040E0001" w:tentative="1">
+      <w:start w:val="1"/>
+      <w:numFmt w:val="bullet"/>
+      <w:lvlText w:val=""/>
+      <w:lvlJc w:val="left"/>
+      <w:pPr>
+        <w:ind w:left="5130" w:hanging="360"/>
+      </w:pPr>
+      <w:rPr>
+        <w:rFonts w:ascii="Symbol" w:hAnsi="Symbol" w:hint="default"/>
+      </w:rPr>
+    </w:lvl>
+    <w:lvl w:ilvl="7" w:tplc="040E0003" w:tentative="1">
+      <w:start w:val="1"/>
+      <w:numFmt w:val="bullet"/>
+      <w:lvlText w:val="o"/>
+      <w:lvlJc w:val="left"/>
+      <w:pPr>
+        <w:ind w:left="5850" w:hanging="360"/>
+      </w:pPr>
+      <w:rPr>
+        <w:rFonts w:ascii="Courier New" w:hAnsi="Courier New" w:cs="Courier New" w:hint="default"/>
+      </w:rPr>
+    </w:lvl>
+    <w:lvl w:ilvl="8" w:tplc="040E0005" w:tentative="1">
+      <w:start w:val="1"/>
+      <w:numFmt w:val="bullet"/>
+      <w:lvlText w:val=""/>
+      <w:lvlJc w:val="left"/>
+      <w:pPr>
+        <w:ind w:left="6570" w:hanging="360"/>
+      </w:pPr>
+      <w:rPr>
+        <w:rFonts w:ascii="Wingdings" w:hAnsi="Wingdings" w:hint="default"/>
+      </w:rPr>
+    </w:lvl>
+  </w:abstractNum>
+  <w:abstractNum w:abstractNumId="6" w15:restartNumberingAfterBreak="0">
+    <w:nsid w:val="2CCE25DF"/>
+    <w:multiLevelType w:val="hybridMultilevel"/>
+    <w:tmpl w:val="7398164A"/>
+    <w:lvl w:ilvl="0" w:tplc="C2FE1582">
+      <w:start w:val="1918"/>
+      <w:numFmt w:val="bullet"/>
+      <w:lvlText w:val="-"/>
+      <w:lvlJc w:val="left"/>
+      <w:pPr>
+        <w:ind w:left="810" w:hanging="360"/>
+      </w:pPr>
+      <w:rPr>
+        <w:rFonts w:ascii="Calibri" w:eastAsiaTheme="minorHAnsi" w:hAnsi="Calibri" w:cs="Calibri" w:hint="default"/>
+      </w:rPr>
+    </w:lvl>
+    <w:lvl w:ilvl="1" w:tplc="040E0003" w:tentative="1">
+      <w:start w:val="1"/>
+      <w:numFmt w:val="bullet"/>
+      <w:lvlText w:val="o"/>
+      <w:lvlJc w:val="left"/>
+      <w:pPr>
+        <w:ind w:left="1530" w:hanging="360"/>
+      </w:pPr>
+      <w:rPr>
+        <w:rFonts w:ascii="Courier New" w:hAnsi="Courier New" w:cs="Courier New" w:hint="default"/>
+      </w:rPr>
+    </w:lvl>
+    <w:lvl w:ilvl="2" w:tplc="040E0005" w:tentative="1">
+      <w:start w:val="1"/>
+      <w:numFmt w:val="bullet"/>
+      <w:lvlText w:val=""/>
+      <w:lvlJc w:val="left"/>
+      <w:pPr>
+        <w:ind w:left="2250" w:hanging="360"/>
+      </w:pPr>
+      <w:rPr>
+        <w:rFonts w:ascii="Wingdings" w:hAnsi="Wingdings" w:hint="default"/>
+      </w:rPr>
+    </w:lvl>
+    <w:lvl w:ilvl="3" w:tplc="040E0001" w:tentative="1">
+      <w:start w:val="1"/>
+      <w:numFmt w:val="bullet"/>
+      <w:lvlText w:val=""/>
+      <w:lvlJc w:val="left"/>
+      <w:pPr>
+        <w:ind w:left="2970" w:hanging="360"/>
+      </w:pPr>
+      <w:rPr>
+        <w:rFonts w:ascii="Symbol" w:hAnsi="Symbol" w:hint="default"/>
+      </w:rPr>
+    </w:lvl>
+    <w:lvl w:ilvl="4" w:tplc="040E0003" w:tentative="1">
+      <w:start w:val="1"/>
+      <w:numFmt w:val="bullet"/>
+      <w:lvlText w:val="o"/>
+      <w:lvlJc w:val="left"/>
+      <w:pPr>
+        <w:ind w:left="3690" w:hanging="360"/>
+      </w:pPr>
+      <w:rPr>
+        <w:rFonts w:ascii="Courier New" w:hAnsi="Courier New" w:cs="Courier New" w:hint="default"/>
+      </w:rPr>
+    </w:lvl>
+    <w:lvl w:ilvl="5" w:tplc="040E0005" w:tentative="1">
+      <w:start w:val="1"/>
+      <w:numFmt w:val="bullet"/>
+      <w:lvlText w:val=""/>
+      <w:lvlJc w:val="left"/>
+      <w:pPr>
+        <w:ind w:left="4410" w:hanging="360"/>
+      </w:pPr>
+      <w:rPr>
+        <w:rFonts w:ascii="Wingdings" w:hAnsi="Wingdings" w:hint="default"/>
+      </w:rPr>
+    </w:lvl>
+    <w:lvl w:ilvl="6" w:tplc="040E0001" w:tentative="1">
+      <w:start w:val="1"/>
+      <w:numFmt w:val="bullet"/>
+      <w:lvlText w:val=""/>
+      <w:lvlJc w:val="left"/>
+      <w:pPr>
+        <w:ind w:left="5130" w:hanging="360"/>
+      </w:pPr>
+      <w:rPr>
+        <w:rFonts w:ascii="Symbol" w:hAnsi="Symbol" w:hint="default"/>
+      </w:rPr>
+    </w:lvl>
+    <w:lvl w:ilvl="7" w:tplc="040E0003" w:tentative="1">
+      <w:start w:val="1"/>
+      <w:numFmt w:val="bullet"/>
+      <w:lvlText w:val="o"/>
+      <w:lvlJc w:val="left"/>
+      <w:pPr>
+        <w:ind w:left="5850" w:hanging="360"/>
+      </w:pPr>
+      <w:rPr>
+        <w:rFonts w:ascii="Courier New" w:hAnsi="Courier New" w:cs="Courier New" w:hint="default"/>
+      </w:rPr>
+    </w:lvl>
+    <w:lvl w:ilvl="8" w:tplc="040E0005" w:tentative="1">
+      <w:start w:val="1"/>
+      <w:numFmt w:val="bullet"/>
+      <w:lvlText w:val=""/>
+      <w:lvlJc w:val="left"/>
+      <w:pPr>
+        <w:ind w:left="6570" w:hanging="360"/>
+      </w:pPr>
+      <w:rPr>
+        <w:rFonts w:ascii="Wingdings" w:hAnsi="Wingdings" w:hint="default"/>
+      </w:rPr>
+    </w:lvl>
+  </w:abstractNum>
+  <w:abstractNum w:abstractNumId="7" w15:restartNumberingAfterBreak="0">
     <w:nsid w:val="4461717D"/>
     <w:multiLevelType w:val="hybridMultilevel"/>
     <w:tmpl w:val="1D98D7CA"/>
@@ -2023,7 +7055,572 @@
       </w:rPr>
     </w:lvl>
   </w:abstractNum>
-  <w:abstractNum w:abstractNumId="1" w15:restartNumberingAfterBreak="0">
+  <w:abstractNum w:abstractNumId="8" w15:restartNumberingAfterBreak="0">
+    <w:nsid w:val="643C17F5"/>
+    <w:multiLevelType w:val="hybridMultilevel"/>
+    <w:tmpl w:val="7D967F7A"/>
+    <w:lvl w:ilvl="0" w:tplc="74485F54">
+      <w:start w:val="1918"/>
+      <w:numFmt w:val="bullet"/>
+      <w:lvlText w:val="-"/>
+      <w:lvlJc w:val="left"/>
+      <w:pPr>
+        <w:ind w:left="810" w:hanging="360"/>
+      </w:pPr>
+      <w:rPr>
+        <w:rFonts w:ascii="Calibri" w:eastAsiaTheme="minorHAnsi" w:hAnsi="Calibri" w:cs="Calibri" w:hint="default"/>
+      </w:rPr>
+    </w:lvl>
+    <w:lvl w:ilvl="1" w:tplc="040E0003" w:tentative="1">
+      <w:start w:val="1"/>
+      <w:numFmt w:val="bullet"/>
+      <w:lvlText w:val="o"/>
+      <w:lvlJc w:val="left"/>
+      <w:pPr>
+        <w:ind w:left="1530" w:hanging="360"/>
+      </w:pPr>
+      <w:rPr>
+        <w:rFonts w:ascii="Courier New" w:hAnsi="Courier New" w:cs="Courier New" w:hint="default"/>
+      </w:rPr>
+    </w:lvl>
+    <w:lvl w:ilvl="2" w:tplc="040E0005" w:tentative="1">
+      <w:start w:val="1"/>
+      <w:numFmt w:val="bullet"/>
+      <w:lvlText w:val=""/>
+      <w:lvlJc w:val="left"/>
+      <w:pPr>
+        <w:ind w:left="2250" w:hanging="360"/>
+      </w:pPr>
+      <w:rPr>
+        <w:rFonts w:ascii="Wingdings" w:hAnsi="Wingdings" w:hint="default"/>
+      </w:rPr>
+    </w:lvl>
+    <w:lvl w:ilvl="3" w:tplc="040E0001" w:tentative="1">
+      <w:start w:val="1"/>
+      <w:numFmt w:val="bullet"/>
+      <w:lvlText w:val=""/>
+      <w:lvlJc w:val="left"/>
+      <w:pPr>
+        <w:ind w:left="2970" w:hanging="360"/>
+      </w:pPr>
+      <w:rPr>
+        <w:rFonts w:ascii="Symbol" w:hAnsi="Symbol" w:hint="default"/>
+      </w:rPr>
+    </w:lvl>
+    <w:lvl w:ilvl="4" w:tplc="040E0003" w:tentative="1">
+      <w:start w:val="1"/>
+      <w:numFmt w:val="bullet"/>
+      <w:lvlText w:val="o"/>
+      <w:lvlJc w:val="left"/>
+      <w:pPr>
+        <w:ind w:left="3690" w:hanging="360"/>
+      </w:pPr>
+      <w:rPr>
+        <w:rFonts w:ascii="Courier New" w:hAnsi="Courier New" w:cs="Courier New" w:hint="default"/>
+      </w:rPr>
+    </w:lvl>
+    <w:lvl w:ilvl="5" w:tplc="040E0005" w:tentative="1">
+      <w:start w:val="1"/>
+      <w:numFmt w:val="bullet"/>
+      <w:lvlText w:val=""/>
+      <w:lvlJc w:val="left"/>
+      <w:pPr>
+        <w:ind w:left="4410" w:hanging="360"/>
+      </w:pPr>
+      <w:rPr>
+        <w:rFonts w:ascii="Wingdings" w:hAnsi="Wingdings" w:hint="default"/>
+      </w:rPr>
+    </w:lvl>
+    <w:lvl w:ilvl="6" w:tplc="040E0001" w:tentative="1">
+      <w:start w:val="1"/>
+      <w:numFmt w:val="bullet"/>
+      <w:lvlText w:val=""/>
+      <w:lvlJc w:val="left"/>
+      <w:pPr>
+        <w:ind w:left="5130" w:hanging="360"/>
+      </w:pPr>
+      <w:rPr>
+        <w:rFonts w:ascii="Symbol" w:hAnsi="Symbol" w:hint="default"/>
+      </w:rPr>
+    </w:lvl>
+    <w:lvl w:ilvl="7" w:tplc="040E0003" w:tentative="1">
+      <w:start w:val="1"/>
+      <w:numFmt w:val="bullet"/>
+      <w:lvlText w:val="o"/>
+      <w:lvlJc w:val="left"/>
+      <w:pPr>
+        <w:ind w:left="5850" w:hanging="360"/>
+      </w:pPr>
+      <w:rPr>
+        <w:rFonts w:ascii="Courier New" w:hAnsi="Courier New" w:cs="Courier New" w:hint="default"/>
+      </w:rPr>
+    </w:lvl>
+    <w:lvl w:ilvl="8" w:tplc="040E0005" w:tentative="1">
+      <w:start w:val="1"/>
+      <w:numFmt w:val="bullet"/>
+      <w:lvlText w:val=""/>
+      <w:lvlJc w:val="left"/>
+      <w:pPr>
+        <w:ind w:left="6570" w:hanging="360"/>
+      </w:pPr>
+      <w:rPr>
+        <w:rFonts w:ascii="Wingdings" w:hAnsi="Wingdings" w:hint="default"/>
+      </w:rPr>
+    </w:lvl>
+  </w:abstractNum>
+  <w:abstractNum w:abstractNumId="9" w15:restartNumberingAfterBreak="0">
+    <w:nsid w:val="66A17657"/>
+    <w:multiLevelType w:val="hybridMultilevel"/>
+    <w:tmpl w:val="6FB4EC04"/>
+    <w:lvl w:ilvl="0" w:tplc="5108374A">
+      <w:start w:val="1918"/>
+      <w:numFmt w:val="bullet"/>
+      <w:lvlText w:val="-"/>
+      <w:lvlJc w:val="left"/>
+      <w:pPr>
+        <w:ind w:left="810" w:hanging="360"/>
+      </w:pPr>
+      <w:rPr>
+        <w:rFonts w:ascii="Calibri" w:eastAsiaTheme="minorHAnsi" w:hAnsi="Calibri" w:cs="Calibri" w:hint="default"/>
+      </w:rPr>
+    </w:lvl>
+    <w:lvl w:ilvl="1" w:tplc="040E0003" w:tentative="1">
+      <w:start w:val="1"/>
+      <w:numFmt w:val="bullet"/>
+      <w:lvlText w:val="o"/>
+      <w:lvlJc w:val="left"/>
+      <w:pPr>
+        <w:ind w:left="1530" w:hanging="360"/>
+      </w:pPr>
+      <w:rPr>
+        <w:rFonts w:ascii="Courier New" w:hAnsi="Courier New" w:cs="Courier New" w:hint="default"/>
+      </w:rPr>
+    </w:lvl>
+    <w:lvl w:ilvl="2" w:tplc="040E0005" w:tentative="1">
+      <w:start w:val="1"/>
+      <w:numFmt w:val="bullet"/>
+      <w:lvlText w:val=""/>
+      <w:lvlJc w:val="left"/>
+      <w:pPr>
+        <w:ind w:left="2250" w:hanging="360"/>
+      </w:pPr>
+      <w:rPr>
+        <w:rFonts w:ascii="Wingdings" w:hAnsi="Wingdings" w:hint="default"/>
+      </w:rPr>
+    </w:lvl>
+    <w:lvl w:ilvl="3" w:tplc="040E0001" w:tentative="1">
+      <w:start w:val="1"/>
+      <w:numFmt w:val="bullet"/>
+      <w:lvlText w:val=""/>
+      <w:lvlJc w:val="left"/>
+      <w:pPr>
+        <w:ind w:left="2970" w:hanging="360"/>
+      </w:pPr>
+      <w:rPr>
+        <w:rFonts w:ascii="Symbol" w:hAnsi="Symbol" w:hint="default"/>
+      </w:rPr>
+    </w:lvl>
+    <w:lvl w:ilvl="4" w:tplc="040E0003" w:tentative="1">
+      <w:start w:val="1"/>
+      <w:numFmt w:val="bullet"/>
+      <w:lvlText w:val="o"/>
+      <w:lvlJc w:val="left"/>
+      <w:pPr>
+        <w:ind w:left="3690" w:hanging="360"/>
+      </w:pPr>
+      <w:rPr>
+        <w:rFonts w:ascii="Courier New" w:hAnsi="Courier New" w:cs="Courier New" w:hint="default"/>
+      </w:rPr>
+    </w:lvl>
+    <w:lvl w:ilvl="5" w:tplc="040E0005" w:tentative="1">
+      <w:start w:val="1"/>
+      <w:numFmt w:val="bullet"/>
+      <w:lvlText w:val=""/>
+      <w:lvlJc w:val="left"/>
+      <w:pPr>
+        <w:ind w:left="4410" w:hanging="360"/>
+      </w:pPr>
+      <w:rPr>
+        <w:rFonts w:ascii="Wingdings" w:hAnsi="Wingdings" w:hint="default"/>
+      </w:rPr>
+    </w:lvl>
+    <w:lvl w:ilvl="6" w:tplc="040E0001" w:tentative="1">
+      <w:start w:val="1"/>
+      <w:numFmt w:val="bullet"/>
+      <w:lvlText w:val=""/>
+      <w:lvlJc w:val="left"/>
+      <w:pPr>
+        <w:ind w:left="5130" w:hanging="360"/>
+      </w:pPr>
+      <w:rPr>
+        <w:rFonts w:ascii="Symbol" w:hAnsi="Symbol" w:hint="default"/>
+      </w:rPr>
+    </w:lvl>
+    <w:lvl w:ilvl="7" w:tplc="040E0003" w:tentative="1">
+      <w:start w:val="1"/>
+      <w:numFmt w:val="bullet"/>
+      <w:lvlText w:val="o"/>
+      <w:lvlJc w:val="left"/>
+      <w:pPr>
+        <w:ind w:left="5850" w:hanging="360"/>
+      </w:pPr>
+      <w:rPr>
+        <w:rFonts w:ascii="Courier New" w:hAnsi="Courier New" w:cs="Courier New" w:hint="default"/>
+      </w:rPr>
+    </w:lvl>
+    <w:lvl w:ilvl="8" w:tplc="040E0005" w:tentative="1">
+      <w:start w:val="1"/>
+      <w:numFmt w:val="bullet"/>
+      <w:lvlText w:val=""/>
+      <w:lvlJc w:val="left"/>
+      <w:pPr>
+        <w:ind w:left="6570" w:hanging="360"/>
+      </w:pPr>
+      <w:rPr>
+        <w:rFonts w:ascii="Wingdings" w:hAnsi="Wingdings" w:hint="default"/>
+      </w:rPr>
+    </w:lvl>
+  </w:abstractNum>
+  <w:abstractNum w:abstractNumId="10" w15:restartNumberingAfterBreak="0">
+    <w:nsid w:val="696E7E26"/>
+    <w:multiLevelType w:val="hybridMultilevel"/>
+    <w:tmpl w:val="2D3CA734"/>
+    <w:lvl w:ilvl="0" w:tplc="46B2B166">
+      <w:start w:val="1918"/>
+      <w:numFmt w:val="bullet"/>
+      <w:lvlText w:val="-"/>
+      <w:lvlJc w:val="left"/>
+      <w:pPr>
+        <w:ind w:left="810" w:hanging="360"/>
+      </w:pPr>
+      <w:rPr>
+        <w:rFonts w:ascii="Calibri" w:eastAsiaTheme="minorHAnsi" w:hAnsi="Calibri" w:cs="Calibri" w:hint="default"/>
+      </w:rPr>
+    </w:lvl>
+    <w:lvl w:ilvl="1" w:tplc="040E0003" w:tentative="1">
+      <w:start w:val="1"/>
+      <w:numFmt w:val="bullet"/>
+      <w:lvlText w:val="o"/>
+      <w:lvlJc w:val="left"/>
+      <w:pPr>
+        <w:ind w:left="1530" w:hanging="360"/>
+      </w:pPr>
+      <w:rPr>
+        <w:rFonts w:ascii="Courier New" w:hAnsi="Courier New" w:cs="Courier New" w:hint="default"/>
+      </w:rPr>
+    </w:lvl>
+    <w:lvl w:ilvl="2" w:tplc="040E0005" w:tentative="1">
+      <w:start w:val="1"/>
+      <w:numFmt w:val="bullet"/>
+      <w:lvlText w:val=""/>
+      <w:lvlJc w:val="left"/>
+      <w:pPr>
+        <w:ind w:left="2250" w:hanging="360"/>
+      </w:pPr>
+      <w:rPr>
+        <w:rFonts w:ascii="Wingdings" w:hAnsi="Wingdings" w:hint="default"/>
+      </w:rPr>
+    </w:lvl>
+    <w:lvl w:ilvl="3" w:tplc="040E0001" w:tentative="1">
+      <w:start w:val="1"/>
+      <w:numFmt w:val="bullet"/>
+      <w:lvlText w:val=""/>
+      <w:lvlJc w:val="left"/>
+      <w:pPr>
+        <w:ind w:left="2970" w:hanging="360"/>
+      </w:pPr>
+      <w:rPr>
+        <w:rFonts w:ascii="Symbol" w:hAnsi="Symbol" w:hint="default"/>
+      </w:rPr>
+    </w:lvl>
+    <w:lvl w:ilvl="4" w:tplc="040E0003" w:tentative="1">
+      <w:start w:val="1"/>
+      <w:numFmt w:val="bullet"/>
+      <w:lvlText w:val="o"/>
+      <w:lvlJc w:val="left"/>
+      <w:pPr>
+        <w:ind w:left="3690" w:hanging="360"/>
+      </w:pPr>
+      <w:rPr>
+        <w:rFonts w:ascii="Courier New" w:hAnsi="Courier New" w:cs="Courier New" w:hint="default"/>
+      </w:rPr>
+    </w:lvl>
+    <w:lvl w:ilvl="5" w:tplc="040E0005" w:tentative="1">
+      <w:start w:val="1"/>
+      <w:numFmt w:val="bullet"/>
+      <w:lvlText w:val=""/>
+      <w:lvlJc w:val="left"/>
+      <w:pPr>
+        <w:ind w:left="4410" w:hanging="360"/>
+      </w:pPr>
+      <w:rPr>
+        <w:rFonts w:ascii="Wingdings" w:hAnsi="Wingdings" w:hint="default"/>
+      </w:rPr>
+    </w:lvl>
+    <w:lvl w:ilvl="6" w:tplc="040E0001" w:tentative="1">
+      <w:start w:val="1"/>
+      <w:numFmt w:val="bullet"/>
+      <w:lvlText w:val=""/>
+      <w:lvlJc w:val="left"/>
+      <w:pPr>
+        <w:ind w:left="5130" w:hanging="360"/>
+      </w:pPr>
+      <w:rPr>
+        <w:rFonts w:ascii="Symbol" w:hAnsi="Symbol" w:hint="default"/>
+      </w:rPr>
+    </w:lvl>
+    <w:lvl w:ilvl="7" w:tplc="040E0003" w:tentative="1">
+      <w:start w:val="1"/>
+      <w:numFmt w:val="bullet"/>
+      <w:lvlText w:val="o"/>
+      <w:lvlJc w:val="left"/>
+      <w:pPr>
+        <w:ind w:left="5850" w:hanging="360"/>
+      </w:pPr>
+      <w:rPr>
+        <w:rFonts w:ascii="Courier New" w:hAnsi="Courier New" w:cs="Courier New" w:hint="default"/>
+      </w:rPr>
+    </w:lvl>
+    <w:lvl w:ilvl="8" w:tplc="040E0005" w:tentative="1">
+      <w:start w:val="1"/>
+      <w:numFmt w:val="bullet"/>
+      <w:lvlText w:val=""/>
+      <w:lvlJc w:val="left"/>
+      <w:pPr>
+        <w:ind w:left="6570" w:hanging="360"/>
+      </w:pPr>
+      <w:rPr>
+        <w:rFonts w:ascii="Wingdings" w:hAnsi="Wingdings" w:hint="default"/>
+      </w:rPr>
+    </w:lvl>
+  </w:abstractNum>
+  <w:abstractNum w:abstractNumId="11" w15:restartNumberingAfterBreak="0">
+    <w:nsid w:val="74790E6E"/>
+    <w:multiLevelType w:val="hybridMultilevel"/>
+    <w:tmpl w:val="DA1E5424"/>
+    <w:lvl w:ilvl="0" w:tplc="F6E8BC22">
+      <w:start w:val="1918"/>
+      <w:numFmt w:val="bullet"/>
+      <w:lvlText w:val="-"/>
+      <w:lvlJc w:val="left"/>
+      <w:pPr>
+        <w:ind w:left="810" w:hanging="360"/>
+      </w:pPr>
+      <w:rPr>
+        <w:rFonts w:ascii="Calibri" w:eastAsiaTheme="minorHAnsi" w:hAnsi="Calibri" w:cs="Calibri" w:hint="default"/>
+      </w:rPr>
+    </w:lvl>
+    <w:lvl w:ilvl="1" w:tplc="040E0003" w:tentative="1">
+      <w:start w:val="1"/>
+      <w:numFmt w:val="bullet"/>
+      <w:lvlText w:val="o"/>
+      <w:lvlJc w:val="left"/>
+      <w:pPr>
+        <w:ind w:left="1530" w:hanging="360"/>
+      </w:pPr>
+      <w:rPr>
+        <w:rFonts w:ascii="Courier New" w:hAnsi="Courier New" w:cs="Courier New" w:hint="default"/>
+      </w:rPr>
+    </w:lvl>
+    <w:lvl w:ilvl="2" w:tplc="040E0005" w:tentative="1">
+      <w:start w:val="1"/>
+      <w:numFmt w:val="bullet"/>
+      <w:lvlText w:val=""/>
+      <w:lvlJc w:val="left"/>
+      <w:pPr>
+        <w:ind w:left="2250" w:hanging="360"/>
+      </w:pPr>
+      <w:rPr>
+        <w:rFonts w:ascii="Wingdings" w:hAnsi="Wingdings" w:hint="default"/>
+      </w:rPr>
+    </w:lvl>
+    <w:lvl w:ilvl="3" w:tplc="040E0001" w:tentative="1">
+      <w:start w:val="1"/>
+      <w:numFmt w:val="bullet"/>
+      <w:lvlText w:val=""/>
+      <w:lvlJc w:val="left"/>
+      <w:pPr>
+        <w:ind w:left="2970" w:hanging="360"/>
+      </w:pPr>
+      <w:rPr>
+        <w:rFonts w:ascii="Symbol" w:hAnsi="Symbol" w:hint="default"/>
+      </w:rPr>
+    </w:lvl>
+    <w:lvl w:ilvl="4" w:tplc="040E0003" w:tentative="1">
+      <w:start w:val="1"/>
+      <w:numFmt w:val="bullet"/>
+      <w:lvlText w:val="o"/>
+      <w:lvlJc w:val="left"/>
+      <w:pPr>
+        <w:ind w:left="3690" w:hanging="360"/>
+      </w:pPr>
+      <w:rPr>
+        <w:rFonts w:ascii="Courier New" w:hAnsi="Courier New" w:cs="Courier New" w:hint="default"/>
+      </w:rPr>
+    </w:lvl>
+    <w:lvl w:ilvl="5" w:tplc="040E0005" w:tentative="1">
+      <w:start w:val="1"/>
+      <w:numFmt w:val="bullet"/>
+      <w:lvlText w:val=""/>
+      <w:lvlJc w:val="left"/>
+      <w:pPr>
+        <w:ind w:left="4410" w:hanging="360"/>
+      </w:pPr>
+      <w:rPr>
+        <w:rFonts w:ascii="Wingdings" w:hAnsi="Wingdings" w:hint="default"/>
+      </w:rPr>
+    </w:lvl>
+    <w:lvl w:ilvl="6" w:tplc="040E0001" w:tentative="1">
+      <w:start w:val="1"/>
+      <w:numFmt w:val="bullet"/>
+      <w:lvlText w:val=""/>
+      <w:lvlJc w:val="left"/>
+      <w:pPr>
+        <w:ind w:left="5130" w:hanging="360"/>
+      </w:pPr>
+      <w:rPr>
+        <w:rFonts w:ascii="Symbol" w:hAnsi="Symbol" w:hint="default"/>
+      </w:rPr>
+    </w:lvl>
+    <w:lvl w:ilvl="7" w:tplc="040E0003" w:tentative="1">
+      <w:start w:val="1"/>
+      <w:numFmt w:val="bullet"/>
+      <w:lvlText w:val="o"/>
+      <w:lvlJc w:val="left"/>
+      <w:pPr>
+        <w:ind w:left="5850" w:hanging="360"/>
+      </w:pPr>
+      <w:rPr>
+        <w:rFonts w:ascii="Courier New" w:hAnsi="Courier New" w:cs="Courier New" w:hint="default"/>
+      </w:rPr>
+    </w:lvl>
+    <w:lvl w:ilvl="8" w:tplc="040E0005" w:tentative="1">
+      <w:start w:val="1"/>
+      <w:numFmt w:val="bullet"/>
+      <w:lvlText w:val=""/>
+      <w:lvlJc w:val="left"/>
+      <w:pPr>
+        <w:ind w:left="6570" w:hanging="360"/>
+      </w:pPr>
+      <w:rPr>
+        <w:rFonts w:ascii="Wingdings" w:hAnsi="Wingdings" w:hint="default"/>
+      </w:rPr>
+    </w:lvl>
+  </w:abstractNum>
+  <w:abstractNum w:abstractNumId="12" w15:restartNumberingAfterBreak="0">
+    <w:nsid w:val="77AF47D9"/>
+    <w:multiLevelType w:val="hybridMultilevel"/>
+    <w:tmpl w:val="2132C41A"/>
+    <w:lvl w:ilvl="0" w:tplc="FEA48620">
+      <w:start w:val="1918"/>
+      <w:numFmt w:val="bullet"/>
+      <w:lvlText w:val="-"/>
+      <w:lvlJc w:val="left"/>
+      <w:pPr>
+        <w:ind w:left="810" w:hanging="360"/>
+      </w:pPr>
+      <w:rPr>
+        <w:rFonts w:ascii="Calibri" w:eastAsiaTheme="minorHAnsi" w:hAnsi="Calibri" w:cs="Calibri" w:hint="default"/>
+      </w:rPr>
+    </w:lvl>
+    <w:lvl w:ilvl="1" w:tplc="040E0003" w:tentative="1">
+      <w:start w:val="1"/>
+      <w:numFmt w:val="bullet"/>
+      <w:lvlText w:val="o"/>
+      <w:lvlJc w:val="left"/>
+      <w:pPr>
+        <w:ind w:left="1530" w:hanging="360"/>
+      </w:pPr>
+      <w:rPr>
+        <w:rFonts w:ascii="Courier New" w:hAnsi="Courier New" w:cs="Courier New" w:hint="default"/>
+      </w:rPr>
+    </w:lvl>
+    <w:lvl w:ilvl="2" w:tplc="040E0005" w:tentative="1">
+      <w:start w:val="1"/>
+      <w:numFmt w:val="bullet"/>
+      <w:lvlText w:val=""/>
+      <w:lvlJc w:val="left"/>
+      <w:pPr>
+        <w:ind w:left="2250" w:hanging="360"/>
+      </w:pPr>
+      <w:rPr>
+        <w:rFonts w:ascii="Wingdings" w:hAnsi="Wingdings" w:hint="default"/>
+      </w:rPr>
+    </w:lvl>
+    <w:lvl w:ilvl="3" w:tplc="040E0001" w:tentative="1">
+      <w:start w:val="1"/>
+      <w:numFmt w:val="bullet"/>
+      <w:lvlText w:val=""/>
+      <w:lvlJc w:val="left"/>
+      <w:pPr>
+        <w:ind w:left="2970" w:hanging="360"/>
+      </w:pPr>
+      <w:rPr>
+        <w:rFonts w:ascii="Symbol" w:hAnsi="Symbol" w:hint="default"/>
+      </w:rPr>
+    </w:lvl>
+    <w:lvl w:ilvl="4" w:tplc="040E0003" w:tentative="1">
+      <w:start w:val="1"/>
+      <w:numFmt w:val="bullet"/>
+      <w:lvlText w:val="o"/>
+      <w:lvlJc w:val="left"/>
+      <w:pPr>
+        <w:ind w:left="3690" w:hanging="360"/>
+      </w:pPr>
+      <w:rPr>
+        <w:rFonts w:ascii="Courier New" w:hAnsi="Courier New" w:cs="Courier New" w:hint="default"/>
+      </w:rPr>
+    </w:lvl>
+    <w:lvl w:ilvl="5" w:tplc="040E0005" w:tentative="1">
+      <w:start w:val="1"/>
+      <w:numFmt w:val="bullet"/>
+      <w:lvlText w:val=""/>
+      <w:lvlJc w:val="left"/>
+      <w:pPr>
+        <w:ind w:left="4410" w:hanging="360"/>
+      </w:pPr>
+      <w:rPr>
+        <w:rFonts w:ascii="Wingdings" w:hAnsi="Wingdings" w:hint="default"/>
+      </w:rPr>
+    </w:lvl>
+    <w:lvl w:ilvl="6" w:tplc="040E0001" w:tentative="1">
+      <w:start w:val="1"/>
+      <w:numFmt w:val="bullet"/>
+      <w:lvlText w:val=""/>
+      <w:lvlJc w:val="left"/>
+      <w:pPr>
+        <w:ind w:left="5130" w:hanging="360"/>
+      </w:pPr>
+      <w:rPr>
+        <w:rFonts w:ascii="Symbol" w:hAnsi="Symbol" w:hint="default"/>
+      </w:rPr>
+    </w:lvl>
+    <w:lvl w:ilvl="7" w:tplc="040E0003" w:tentative="1">
+      <w:start w:val="1"/>
+      <w:numFmt w:val="bullet"/>
+      <w:lvlText w:val="o"/>
+      <w:lvlJc w:val="left"/>
+      <w:pPr>
+        <w:ind w:left="5850" w:hanging="360"/>
+      </w:pPr>
+      <w:rPr>
+        <w:rFonts w:ascii="Courier New" w:hAnsi="Courier New" w:cs="Courier New" w:hint="default"/>
+      </w:rPr>
+    </w:lvl>
+    <w:lvl w:ilvl="8" w:tplc="040E0005" w:tentative="1">
+      <w:start w:val="1"/>
+      <w:numFmt w:val="bullet"/>
+      <w:lvlText w:val=""/>
+      <w:lvlJc w:val="left"/>
+      <w:pPr>
+        <w:ind w:left="6570" w:hanging="360"/>
+      </w:pPr>
+      <w:rPr>
+        <w:rFonts w:ascii="Wingdings" w:hAnsi="Wingdings" w:hint="default"/>
+      </w:rPr>
+    </w:lvl>
+  </w:abstractNum>
+  <w:abstractNum w:abstractNumId="13" w15:restartNumberingAfterBreak="0">
     <w:nsid w:val="79F2077E"/>
     <w:multiLevelType w:val="hybridMultilevel"/>
     <w:tmpl w:val="8EA00B52"/>
@@ -2113,10 +7710,46 @@
     </w:lvl>
   </w:abstractNum>
   <w:num w:numId="1" w16cid:durableId="274099980">
+    <w:abstractNumId w:val="13"/>
+  </w:num>
+  <w:num w:numId="2" w16cid:durableId="1218052313">
+    <w:abstractNumId w:val="7"/>
+  </w:num>
+  <w:num w:numId="3" w16cid:durableId="652032182">
+    <w:abstractNumId w:val="5"/>
+  </w:num>
+  <w:num w:numId="4" w16cid:durableId="690381388">
+    <w:abstractNumId w:val="2"/>
+  </w:num>
+  <w:num w:numId="5" w16cid:durableId="382027949">
+    <w:abstractNumId w:val="3"/>
+  </w:num>
+  <w:num w:numId="6" w16cid:durableId="347947724">
+    <w:abstractNumId w:val="6"/>
+  </w:num>
+  <w:num w:numId="7" w16cid:durableId="815994732">
     <w:abstractNumId w:val="1"/>
   </w:num>
-  <w:num w:numId="2" w16cid:durableId="1218052313">
+  <w:num w:numId="8" w16cid:durableId="1769303969">
+    <w:abstractNumId w:val="8"/>
+  </w:num>
+  <w:num w:numId="9" w16cid:durableId="1631134646">
+    <w:abstractNumId w:val="10"/>
+  </w:num>
+  <w:num w:numId="10" w16cid:durableId="1516654017">
+    <w:abstractNumId w:val="9"/>
+  </w:num>
+  <w:num w:numId="11" w16cid:durableId="1868983269">
+    <w:abstractNumId w:val="12"/>
+  </w:num>
+  <w:num w:numId="12" w16cid:durableId="1424296637">
+    <w:abstractNumId w:val="4"/>
+  </w:num>
+  <w:num w:numId="13" w16cid:durableId="1429539543">
     <w:abstractNumId w:val="0"/>
+  </w:num>
+  <w:num w:numId="14" w16cid:durableId="2057466403">
+    <w:abstractNumId w:val="11"/>
   </w:num>
 </w:numbering>
 </file>
@@ -3096,6 +8729,60 @@
 </inkml:ink>
 </file>
 
+<file path=word/ink/ink3.xml><?xml version="1.0" encoding="utf-8"?>
+<inkml:ink xmlns:inkml="http://www.w3.org/2003/InkML">
+  <inkml:definitions>
+    <inkml:context xml:id="ctx0">
+      <inkml:inkSource xml:id="inkSrc0">
+        <inkml:traceFormat>
+          <inkml:channel name="X" type="integer" min="-2.14748E9" max="2.14748E9" units="cm"/>
+          <inkml:channel name="Y" type="integer" min="-2.14748E9" max="2.14748E9" units="cm"/>
+          <inkml:channel name="F" type="integer" max="32767" units="dev"/>
+        </inkml:traceFormat>
+        <inkml:channelProperties>
+          <inkml:channelProperty channel="X" name="resolution" value="1000" units="1/cm"/>
+          <inkml:channelProperty channel="Y" name="resolution" value="1000" units="1/cm"/>
+          <inkml:channelProperty channel="F" name="resolution" value="0" units="1/dev"/>
+        </inkml:channelProperties>
+      </inkml:inkSource>
+      <inkml:timestamp xml:id="ts0" timeString="2024-11-23T18:27:41.667"/>
+    </inkml:context>
+    <inkml:brush xml:id="br0">
+      <inkml:brushProperty name="width" value="0.035" units="cm"/>
+      <inkml:brushProperty name="height" value="0.035" units="cm"/>
+    </inkml:brush>
+  </inkml:definitions>
+  <inkml:trace contextRef="#ctx0" brushRef="#br0">24 31 24575,'56'-21'0,"-38"17"0,2 1 0,-1 1 0,0 1 0,33 2 0,-46-1 0,-1 1 0,0 0 0,0-1 0,0 2 0,0-1 0,0 1 0,0 0 0,0 0 0,0 0 0,-1 0 0,1 1 0,-1 0 0,0 0 0,1 0 0,-1 1 0,-1-1 0,1 1 0,0 0 0,-1 0 0,0 0 0,5 9 0,3 12 0,-1 0 0,-2 1 0,0 0 0,-1 1 0,5 48 0,-8-31 0,-2 1 0,-7 79 0,-20 10 0,15-80 0,8-45 0,-1 0 0,2 0 0,-1 0 0,1 0 0,1 1 0,0 9 0,0-17 0,1 1 0,0 0 0,-1 0 0,1-1 0,0 1 0,1 0 0,-1-1 0,0 1 0,1-1 0,-1 0 0,1 1 0,0-1 0,0 0 0,0 0 0,0 0 0,0 0 0,0 0 0,0-1 0,1 1 0,-1-1 0,1 1 0,-1-1 0,1 0 0,3 1 0,21 7 0,1-2 0,0-1 0,1-2 0,-1 0 0,1-2 0,0-1 0,43-4 0,-9 1 0,-102 2 0,0-2 0,-69-12 0,88 10 0,0 1 0,0 0 0,-24 1 0,36 2 0,1 0 0,0 1 0,0-1 0,0 1 0,0 1 0,0 0 0,0 0 0,0 0 0,0 1 0,1-1 0,-1 2 0,-8 4 0,13-5 0,-1-1 0,1 0 0,0 1 0,0-1 0,0 1 0,0 0 0,0 0 0,1 0 0,-1 0 0,1 0 0,0 0 0,0 0 0,-1 6 0,-5 48 0,1-10 0,-2 6 0,1 0 0,3 1 0,7 106 0,0-44 0,-3-101 0,0 1 0,-1-1 0,-1 0 0,0 0 0,-1 0 0,-1 0 0,0 0 0,-1-1 0,-1 1 0,0-1 0,-1-1 0,0 1 0,-1-1 0,-17 21 0,20-29 11,-1-1 0,1 0 0,-1 0 0,0-1 0,0 0 0,-1 0-1,1 0 1,-1-1 0,1 0 0,-9 2 0,-70 9-1496,64-11-5341</inkml:trace>
+</inkml:ink>
+</file>
+
+<file path=word/ink/ink4.xml><?xml version="1.0" encoding="utf-8"?>
+<inkml:ink xmlns:inkml="http://www.w3.org/2003/InkML">
+  <inkml:definitions>
+    <inkml:context xml:id="ctx0">
+      <inkml:inkSource xml:id="inkSrc0">
+        <inkml:traceFormat>
+          <inkml:channel name="X" type="integer" min="-2.14748E9" max="2.14748E9" units="cm"/>
+          <inkml:channel name="Y" type="integer" min="-2.14748E9" max="2.14748E9" units="cm"/>
+          <inkml:channel name="F" type="integer" max="32767" units="dev"/>
+        </inkml:traceFormat>
+        <inkml:channelProperties>
+          <inkml:channelProperty channel="X" name="resolution" value="1000" units="1/cm"/>
+          <inkml:channelProperty channel="Y" name="resolution" value="1000" units="1/cm"/>
+          <inkml:channelProperty channel="F" name="resolution" value="0" units="1/dev"/>
+        </inkml:channelProperties>
+      </inkml:inkSource>
+      <inkml:timestamp xml:id="ts0" timeString="2024-11-23T18:53:30.779"/>
+    </inkml:context>
+    <inkml:brush xml:id="br0">
+      <inkml:brushProperty name="width" value="0.035" units="cm"/>
+      <inkml:brushProperty name="height" value="0.035" units="cm"/>
+    </inkml:brush>
+  </inkml:definitions>
+  <inkml:trace contextRef="#ctx0" brushRef="#br0">1 40 24575,'5'2'0,"1"-1"0,-1 1 0,1 0 0,-1 1 0,1-1 0,-1 1 0,9 6 0,6 3 0,16 7 0,-27-13 0,0-1 0,0 0 0,1-1 0,0 0 0,0-1 0,0 0 0,14 3 0,-21-6 0,57 9 0,99 2 0,-140-10 0,0 1 0,31 7 0,-29-5 0,-1-1 0,26 1 0,1037-5 0,-1063 0 0,0-1 0,28-6 0,-28 3 0,1 2 0,26-1 0,-20 3 0,17 1 0,56 5 0,-86-3 0,1 1 0,-1 0 0,0 1 0,0 0 0,0 2 0,0-1 0,22 14 0,-31-16 0,7 4 0,-2 0 0,1 0 0,13 13 0,-21-17 0,0 1 0,0-1 0,0 1 0,-1-1 0,1 1 0,-1 0 0,0 0 0,0 0 0,0 0 0,-1 0 0,0 1 0,0-1 0,2 8 0,26 95 0,-29-107 0,-2-13 0,1 0 0,0 0 0,1-1 0,1 1 0,2-17 0,-1 22 0,0 0 0,1-1 0,-1 1 0,2 0 0,-1 1 0,1-1 0,0 1 0,1-1 0,5-6 0,-6 10 0,0 0 0,0 1 0,0 0 0,1 0 0,-1 0 0,1 0 0,-1 1 0,1 0 0,0 0 0,0 0 0,0 0 0,0 1 0,0 0 0,0 0 0,1 0 0,5 0 0,297-1 0,-152 5 0,-49-1 0,117-5 0,-159-7 0,-44 6 0,-1 0 0,28 0 0,616 5 0,-645-2 0,1-1 0,28-6 0,-27 3 0,-1 2 0,27-1 0,58 6 0,78-4 0,-179 1 19,1 0 0,0 0 0,-1 0 0,1-1 0,-1 1 0,0-1 0,1-1 0,-1 1 0,0 0 0,0-1 0,-1 0 0,1 0 0,-1 0 0,1 0 0,-1-1 0,0 1 0,4-7 0,-2 4-190,-1-1 0,0 0 1,0 0-1,-1-1 0,0 1 1,0-1-1,0 0 0,-1 0 1,1-11-1,-1 2-6655</inkml:trace>
+</inkml:ink>
+</file>
+
 <file path=word/theme/theme1.xml><?xml version="1.0" encoding="utf-8"?>
 <a:theme xmlns:a="http://schemas.openxmlformats.org/drawingml/2006/main" name="Office Theme">
   <a:themeElements>

--- a/töri - közép/Magyarország 1918-1920 (Irásbeliben bent lehet).docx
+++ b/töri - közép/Magyarország 1918-1920 (Irásbeliben bent lehet).docx
@@ -6137,6 +6137,555 @@
       </w:r>
       <w:r>
         <w:t xml:space="preserve"> Nemzeti Hadsereg</w:t>
+      </w:r>
+    </w:p>
+    <w:p>
+      <w:pPr>
+        <w:tabs>
+          <w:tab w:val="left" w:pos="450"/>
+          <w:tab w:val="left" w:pos="720"/>
+          <w:tab w:val="left" w:pos="900"/>
+          <w:tab w:val="left" w:pos="1440"/>
+          <w:tab w:val="left" w:pos="1620"/>
+          <w:tab w:val="left" w:pos="1890"/>
+          <w:tab w:val="left" w:pos="3240"/>
+          <w:tab w:val="left" w:pos="3600"/>
+          <w:tab w:val="left" w:pos="3960"/>
+          <w:tab w:val="left" w:pos="5850"/>
+          <w:tab w:val="left" w:pos="6480"/>
+          <w:tab w:val="left" w:pos="6570"/>
+          <w:tab w:val="left" w:pos="6660"/>
+        </w:tabs>
+        <w:spacing w:after="0"/>
+      </w:pPr>
+    </w:p>
+    <w:p>
+      <w:pPr>
+        <w:tabs>
+          <w:tab w:val="left" w:pos="450"/>
+          <w:tab w:val="left" w:pos="720"/>
+          <w:tab w:val="left" w:pos="900"/>
+          <w:tab w:val="left" w:pos="1440"/>
+          <w:tab w:val="left" w:pos="1620"/>
+          <w:tab w:val="left" w:pos="1890"/>
+          <w:tab w:val="left" w:pos="3240"/>
+          <w:tab w:val="left" w:pos="3600"/>
+          <w:tab w:val="left" w:pos="3960"/>
+          <w:tab w:val="left" w:pos="5850"/>
+          <w:tab w:val="left" w:pos="6480"/>
+          <w:tab w:val="left" w:pos="6570"/>
+          <w:tab w:val="left" w:pos="6660"/>
+        </w:tabs>
+        <w:spacing w:after="0"/>
+        <w:rPr>
+          <w:b/>
+          <w:bCs/>
+        </w:rPr>
+      </w:pPr>
+      <w:r>
+        <w:rPr>
+          <w:b/>
+          <w:bCs/>
+        </w:rPr>
+        <w:t xml:space="preserve">Tanácsköztársaság után 2 párt vált jelentősé </w:t>
+      </w:r>
+    </w:p>
+    <w:p>
+      <w:pPr>
+        <w:tabs>
+          <w:tab w:val="left" w:pos="450"/>
+          <w:tab w:val="left" w:pos="720"/>
+          <w:tab w:val="left" w:pos="900"/>
+          <w:tab w:val="left" w:pos="1440"/>
+          <w:tab w:val="left" w:pos="1620"/>
+          <w:tab w:val="left" w:pos="1890"/>
+          <w:tab w:val="left" w:pos="3240"/>
+          <w:tab w:val="left" w:pos="3600"/>
+          <w:tab w:val="left" w:pos="3960"/>
+          <w:tab w:val="left" w:pos="5850"/>
+          <w:tab w:val="left" w:pos="6480"/>
+          <w:tab w:val="left" w:pos="6570"/>
+          <w:tab w:val="left" w:pos="6660"/>
+        </w:tabs>
+        <w:spacing w:after="0"/>
+      </w:pPr>
+      <w:r>
+        <w:tab/>
+        <w:t xml:space="preserve">KNEP </w:t>
+      </w:r>
+      <w:r>
+        <w:sym w:font="Wingdings" w:char="F0E0"/>
+      </w:r>
+      <w:r>
+        <w:t xml:space="preserve"> Keresztény Nemzeti Egyesülés Pártja </w:t>
+      </w:r>
+    </w:p>
+    <w:p>
+      <w:pPr>
+        <w:tabs>
+          <w:tab w:val="left" w:pos="450"/>
+          <w:tab w:val="left" w:pos="720"/>
+          <w:tab w:val="left" w:pos="900"/>
+          <w:tab w:val="left" w:pos="1260"/>
+          <w:tab w:val="left" w:pos="1620"/>
+          <w:tab w:val="left" w:pos="1890"/>
+          <w:tab w:val="left" w:pos="3240"/>
+          <w:tab w:val="left" w:pos="3600"/>
+          <w:tab w:val="left" w:pos="3960"/>
+          <w:tab w:val="left" w:pos="5850"/>
+          <w:tab w:val="left" w:pos="6480"/>
+          <w:tab w:val="left" w:pos="6570"/>
+          <w:tab w:val="left" w:pos="6660"/>
+        </w:tabs>
+        <w:spacing w:after="0"/>
+      </w:pPr>
+      <w:r>
+        <w:tab/>
+      </w:r>
+      <w:r>
+        <w:tab/>
+      </w:r>
+      <w:r>
+        <w:tab/>
+      </w:r>
+      <w:r>
+        <w:tab/>
+        <w:t>- konzervatív</w:t>
+      </w:r>
+    </w:p>
+    <w:p>
+      <w:pPr>
+        <w:tabs>
+          <w:tab w:val="left" w:pos="450"/>
+          <w:tab w:val="left" w:pos="720"/>
+          <w:tab w:val="left" w:pos="900"/>
+          <w:tab w:val="left" w:pos="1260"/>
+          <w:tab w:val="left" w:pos="1620"/>
+          <w:tab w:val="left" w:pos="1890"/>
+          <w:tab w:val="left" w:pos="3240"/>
+          <w:tab w:val="left" w:pos="3600"/>
+          <w:tab w:val="left" w:pos="3960"/>
+          <w:tab w:val="left" w:pos="5850"/>
+          <w:tab w:val="left" w:pos="6480"/>
+          <w:tab w:val="left" w:pos="6570"/>
+          <w:tab w:val="left" w:pos="6660"/>
+        </w:tabs>
+        <w:spacing w:after="0"/>
+      </w:pPr>
+      <w:r>
+        <w:tab/>
+      </w:r>
+      <w:r>
+        <w:tab/>
+      </w:r>
+      <w:r>
+        <w:tab/>
+      </w:r>
+      <w:r>
+        <w:tab/>
+        <w:t xml:space="preserve">- legitimisták </w:t>
+      </w:r>
+      <w:r>
+        <w:sym w:font="Wingdings" w:char="F0E0"/>
+      </w:r>
+      <w:r>
+        <w:t xml:space="preserve"> királyhű – Habsburg hű (IV. Károly)</w:t>
+      </w:r>
+    </w:p>
+    <w:p>
+      <w:pPr>
+        <w:tabs>
+          <w:tab w:val="left" w:pos="450"/>
+          <w:tab w:val="left" w:pos="720"/>
+          <w:tab w:val="left" w:pos="900"/>
+          <w:tab w:val="left" w:pos="1260"/>
+          <w:tab w:val="left" w:pos="1620"/>
+          <w:tab w:val="left" w:pos="1890"/>
+          <w:tab w:val="left" w:pos="3240"/>
+          <w:tab w:val="left" w:pos="3600"/>
+          <w:tab w:val="left" w:pos="3960"/>
+          <w:tab w:val="left" w:pos="5850"/>
+          <w:tab w:val="left" w:pos="6480"/>
+          <w:tab w:val="left" w:pos="6570"/>
+          <w:tab w:val="left" w:pos="6660"/>
+        </w:tabs>
+        <w:spacing w:after="0"/>
+      </w:pPr>
+    </w:p>
+    <w:p>
+      <w:pPr>
+        <w:tabs>
+          <w:tab w:val="left" w:pos="450"/>
+          <w:tab w:val="left" w:pos="720"/>
+          <w:tab w:val="left" w:pos="900"/>
+          <w:tab w:val="left" w:pos="1260"/>
+          <w:tab w:val="left" w:pos="1620"/>
+          <w:tab w:val="left" w:pos="1890"/>
+          <w:tab w:val="left" w:pos="3240"/>
+          <w:tab w:val="left" w:pos="3600"/>
+          <w:tab w:val="left" w:pos="3960"/>
+          <w:tab w:val="left" w:pos="5850"/>
+          <w:tab w:val="left" w:pos="6480"/>
+          <w:tab w:val="left" w:pos="6570"/>
+          <w:tab w:val="left" w:pos="6660"/>
+        </w:tabs>
+        <w:spacing w:after="0"/>
+      </w:pPr>
+      <w:r>
+        <w:tab/>
+        <w:t>Kisgazdapárt – Nagyatádi Szabó István (vezető)</w:t>
+      </w:r>
+    </w:p>
+    <w:p>
+      <w:pPr>
+        <w:tabs>
+          <w:tab w:val="left" w:pos="450"/>
+          <w:tab w:val="left" w:pos="720"/>
+          <w:tab w:val="left" w:pos="900"/>
+          <w:tab w:val="left" w:pos="1260"/>
+          <w:tab w:val="left" w:pos="1620"/>
+          <w:tab w:val="left" w:pos="1890"/>
+          <w:tab w:val="left" w:pos="3240"/>
+          <w:tab w:val="left" w:pos="3600"/>
+          <w:tab w:val="left" w:pos="3960"/>
+          <w:tab w:val="left" w:pos="5850"/>
+          <w:tab w:val="left" w:pos="6480"/>
+          <w:tab w:val="left" w:pos="6570"/>
+          <w:tab w:val="left" w:pos="6660"/>
+        </w:tabs>
+        <w:spacing w:after="0"/>
+      </w:pPr>
+    </w:p>
+    <w:p>
+      <w:pPr>
+        <w:tabs>
+          <w:tab w:val="left" w:pos="450"/>
+          <w:tab w:val="left" w:pos="720"/>
+          <w:tab w:val="left" w:pos="900"/>
+          <w:tab w:val="left" w:pos="1260"/>
+          <w:tab w:val="left" w:pos="1620"/>
+          <w:tab w:val="left" w:pos="1890"/>
+          <w:tab w:val="left" w:pos="3240"/>
+          <w:tab w:val="left" w:pos="3600"/>
+          <w:tab w:val="left" w:pos="3960"/>
+          <w:tab w:val="left" w:pos="5850"/>
+          <w:tab w:val="left" w:pos="6480"/>
+          <w:tab w:val="left" w:pos="6570"/>
+          <w:tab w:val="left" w:pos="6660"/>
+        </w:tabs>
+        <w:spacing w:after="0"/>
+        <w:rPr>
+          <w:b/>
+          <w:bCs/>
+        </w:rPr>
+      </w:pPr>
+      <w:r>
+        <w:rPr>
+          <w:b/>
+          <w:bCs/>
+        </w:rPr>
+        <w:t xml:space="preserve">1919 augusztus 1 – nincs politikai stabilitás </w:t>
+      </w:r>
+    </w:p>
+    <w:p>
+      <w:pPr>
+        <w:tabs>
+          <w:tab w:val="left" w:pos="450"/>
+          <w:tab w:val="left" w:pos="720"/>
+          <w:tab w:val="left" w:pos="900"/>
+          <w:tab w:val="left" w:pos="1260"/>
+          <w:tab w:val="left" w:pos="1620"/>
+          <w:tab w:val="left" w:pos="1890"/>
+          <w:tab w:val="left" w:pos="3240"/>
+          <w:tab w:val="left" w:pos="3600"/>
+          <w:tab w:val="left" w:pos="3960"/>
+          <w:tab w:val="left" w:pos="5850"/>
+          <w:tab w:val="left" w:pos="6480"/>
+          <w:tab w:val="left" w:pos="6570"/>
+          <w:tab w:val="left" w:pos="6660"/>
+        </w:tabs>
+        <w:spacing w:after="0"/>
+      </w:pPr>
+      <w:r>
+        <w:rPr>
+          <w:b/>
+          <w:bCs/>
+          <w:noProof/>
+        </w:rPr>
+        <mc:AlternateContent>
+          <mc:Choice Requires="wps">
+            <w:drawing>
+              <wp:anchor distT="0" distB="0" distL="114300" distR="114300" simplePos="0" relativeHeight="251717632" behindDoc="0" locked="0" layoutInCell="1" allowOverlap="1" wp14:anchorId="02C85E05" wp14:editId="6DB765D2">
+                <wp:simplePos x="0" y="0"/>
+                <wp:positionH relativeFrom="column">
+                  <wp:posOffset>1381125</wp:posOffset>
+                </wp:positionH>
+                <wp:positionV relativeFrom="paragraph">
+                  <wp:posOffset>184150</wp:posOffset>
+                </wp:positionV>
+                <wp:extent cx="0" cy="212140"/>
+                <wp:effectExtent l="76200" t="0" r="57150" b="54610"/>
+                <wp:wrapNone/>
+                <wp:docPr id="68656117" name="Egyenes összekötő nyíllal 6"/>
+                <wp:cNvGraphicFramePr/>
+                <a:graphic xmlns:a="http://schemas.openxmlformats.org/drawingml/2006/main">
+                  <a:graphicData uri="http://schemas.microsoft.com/office/word/2010/wordprocessingShape">
+                    <wps:wsp>
+                      <wps:cNvCnPr/>
+                      <wps:spPr>
+                        <a:xfrm>
+                          <a:off x="0" y="0"/>
+                          <a:ext cx="0" cy="212140"/>
+                        </a:xfrm>
+                        <a:prstGeom prst="straightConnector1">
+                          <a:avLst/>
+                        </a:prstGeom>
+                        <a:ln>
+                          <a:tailEnd type="triangle"/>
+                        </a:ln>
+                      </wps:spPr>
+                      <wps:style>
+                        <a:lnRef idx="1">
+                          <a:schemeClr val="dk1"/>
+                        </a:lnRef>
+                        <a:fillRef idx="0">
+                          <a:schemeClr val="dk1"/>
+                        </a:fillRef>
+                        <a:effectRef idx="0">
+                          <a:schemeClr val="dk1"/>
+                        </a:effectRef>
+                        <a:fontRef idx="minor">
+                          <a:schemeClr val="tx1"/>
+                        </a:fontRef>
+                      </wps:style>
+                      <wps:bodyPr/>
+                    </wps:wsp>
+                  </a:graphicData>
+                </a:graphic>
+                <wp14:sizeRelH relativeFrom="margin">
+                  <wp14:pctWidth>0</wp14:pctWidth>
+                </wp14:sizeRelH>
+              </wp:anchor>
+            </w:drawing>
+          </mc:Choice>
+          <mc:Fallback>
+            <w:pict>
+              <v:shapetype w14:anchorId="17C34E8B" id="_x0000_t32" coordsize="21600,21600" o:spt="32" o:oned="t" path="m,l21600,21600e" filled="f">
+                <v:path arrowok="t" fillok="f" o:connecttype="none"/>
+                <o:lock v:ext="edit" shapetype="t"/>
+              </v:shapetype>
+              <v:shape id="Egyenes összekötő nyíllal 6" o:spid="_x0000_s1026" type="#_x0000_t32" style="position:absolute;margin-left:108.75pt;margin-top:14.5pt;width:0;height:16.7pt;z-index:251717632;visibility:visible;mso-wrap-style:square;mso-width-percent:0;mso-wrap-distance-left:9pt;mso-wrap-distance-top:0;mso-wrap-distance-right:9pt;mso-wrap-distance-bottom:0;mso-position-horizontal:absolute;mso-position-horizontal-relative:text;mso-position-vertical:absolute;mso-position-vertical-relative:text;mso-width-percent:0;mso-width-relative:margin" o:gfxdata="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" strokecolor="black [3200]" strokeweight=".5pt">
+                <v:stroke endarrow="block" joinstyle="miter"/>
+              </v:shape>
+            </w:pict>
+          </mc:Fallback>
+        </mc:AlternateContent>
+      </w:r>
+      <w:r>
+        <w:tab/>
+      </w:r>
+      <w:r>
+        <w:rPr>
+          <w:b/>
+          <w:bCs/>
+        </w:rPr>
+        <w:t>Magyarázat</w:t>
+      </w:r>
+      <w:r>
+        <w:t xml:space="preserve">: egymást váltogató kormányok </w:t>
+      </w:r>
+      <w:r>
+        <w:sym w:font="Wingdings" w:char="F0E0"/>
+      </w:r>
+      <w:r>
+        <w:t xml:space="preserve"> nincs tömegbázisa </w:t>
+      </w:r>
+    </w:p>
+    <w:p>
+      <w:pPr>
+        <w:tabs>
+          <w:tab w:val="left" w:pos="450"/>
+          <w:tab w:val="left" w:pos="720"/>
+          <w:tab w:val="left" w:pos="900"/>
+          <w:tab w:val="left" w:pos="1260"/>
+          <w:tab w:val="left" w:pos="1620"/>
+          <w:tab w:val="left" w:pos="1890"/>
+          <w:tab w:val="left" w:pos="3240"/>
+          <w:tab w:val="left" w:pos="3600"/>
+          <w:tab w:val="left" w:pos="3960"/>
+          <w:tab w:val="left" w:pos="5850"/>
+          <w:tab w:val="left" w:pos="6480"/>
+          <w:tab w:val="left" w:pos="6570"/>
+          <w:tab w:val="left" w:pos="6660"/>
+        </w:tabs>
+        <w:spacing w:after="0"/>
+      </w:pPr>
+      <w:r>
+        <w:tab/>
+      </w:r>
+    </w:p>
+    <w:p>
+      <w:pPr>
+        <w:tabs>
+          <w:tab w:val="left" w:pos="450"/>
+          <w:tab w:val="left" w:pos="720"/>
+          <w:tab w:val="left" w:pos="900"/>
+          <w:tab w:val="left" w:pos="1260"/>
+          <w:tab w:val="left" w:pos="1620"/>
+          <w:tab w:val="left" w:pos="1890"/>
+          <w:tab w:val="left" w:pos="3240"/>
+          <w:tab w:val="left" w:pos="3600"/>
+          <w:tab w:val="left" w:pos="3960"/>
+          <w:tab w:val="left" w:pos="5850"/>
+          <w:tab w:val="left" w:pos="6480"/>
+          <w:tab w:val="left" w:pos="6570"/>
+          <w:tab w:val="left" w:pos="6660"/>
+        </w:tabs>
+        <w:spacing w:after="0"/>
+      </w:pPr>
+      <w:r>
+        <w:rPr>
+          <w:b/>
+          <w:bCs/>
+          <w:noProof/>
+        </w:rPr>
+        <mc:AlternateContent>
+          <mc:Choice Requires="wps">
+            <w:drawing>
+              <wp:anchor distT="0" distB="0" distL="114300" distR="114300" simplePos="0" relativeHeight="251719680" behindDoc="0" locked="0" layoutInCell="1" allowOverlap="1" wp14:anchorId="12AFE435" wp14:editId="1577A712">
+                <wp:simplePos x="0" y="0"/>
+                <wp:positionH relativeFrom="column">
+                  <wp:posOffset>1390650</wp:posOffset>
+                </wp:positionH>
+                <wp:positionV relativeFrom="paragraph">
+                  <wp:posOffset>183515</wp:posOffset>
+                </wp:positionV>
+                <wp:extent cx="0" cy="212140"/>
+                <wp:effectExtent l="76200" t="0" r="57150" b="54610"/>
+                <wp:wrapNone/>
+                <wp:docPr id="1738781651" name="Egyenes összekötő nyíllal 6"/>
+                <wp:cNvGraphicFramePr/>
+                <a:graphic xmlns:a="http://schemas.openxmlformats.org/drawingml/2006/main">
+                  <a:graphicData uri="http://schemas.microsoft.com/office/word/2010/wordprocessingShape">
+                    <wps:wsp>
+                      <wps:cNvCnPr/>
+                      <wps:spPr>
+                        <a:xfrm>
+                          <a:off x="0" y="0"/>
+                          <a:ext cx="0" cy="212140"/>
+                        </a:xfrm>
+                        <a:prstGeom prst="straightConnector1">
+                          <a:avLst/>
+                        </a:prstGeom>
+                        <a:ln>
+                          <a:tailEnd type="triangle"/>
+                        </a:ln>
+                      </wps:spPr>
+                      <wps:style>
+                        <a:lnRef idx="1">
+                          <a:schemeClr val="dk1"/>
+                        </a:lnRef>
+                        <a:fillRef idx="0">
+                          <a:schemeClr val="dk1"/>
+                        </a:fillRef>
+                        <a:effectRef idx="0">
+                          <a:schemeClr val="dk1"/>
+                        </a:effectRef>
+                        <a:fontRef idx="minor">
+                          <a:schemeClr val="tx1"/>
+                        </a:fontRef>
+                      </wps:style>
+                      <wps:bodyPr/>
+                    </wps:wsp>
+                  </a:graphicData>
+                </a:graphic>
+              </wp:anchor>
+            </w:drawing>
+          </mc:Choice>
+          <mc:Fallback>
+            <w:pict>
+              <v:shape w14:anchorId="0245AEC9" id="Egyenes összekötő nyíllal 6" o:spid="_x0000_s1026" type="#_x0000_t32" style="position:absolute;margin-left:109.5pt;margin-top:14.45pt;width:0;height:16.7pt;z-index:251719680;visibility:visible;mso-wrap-style:square;mso-wrap-distance-left:9pt;mso-wrap-distance-top:0;mso-wrap-distance-right:9pt;mso-wrap-distance-bottom:0;mso-position-horizontal:absolute;mso-position-horizontal-relative:text;mso-position-vertical:absolute;mso-position-vertical-relative:text" o:gfxdata="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" strokecolor="black [3200]" strokeweight=".5pt">
+                <v:stroke endarrow="block" joinstyle="miter"/>
+              </v:shape>
+            </w:pict>
+          </mc:Fallback>
+        </mc:AlternateContent>
+      </w:r>
+      <w:r>
+        <w:tab/>
+      </w:r>
+      <w:r>
+        <w:tab/>
+      </w:r>
+      <w:r>
+        <w:tab/>
+      </w:r>
+      <w:r>
+        <w:tab/>
+      </w:r>
+      <w:r>
+        <w:rPr>
+          <w:b/>
+          <w:bCs/>
+        </w:rPr>
+        <w:t>stabilitás</w:t>
+      </w:r>
+      <w:r>
+        <w:t>: Huszárkormány – 1919 november</w:t>
+      </w:r>
+    </w:p>
+    <w:p>
+      <w:pPr>
+        <w:tabs>
+          <w:tab w:val="left" w:pos="450"/>
+          <w:tab w:val="left" w:pos="720"/>
+          <w:tab w:val="left" w:pos="900"/>
+          <w:tab w:val="left" w:pos="1260"/>
+          <w:tab w:val="left" w:pos="1620"/>
+          <w:tab w:val="left" w:pos="1890"/>
+          <w:tab w:val="left" w:pos="3240"/>
+          <w:tab w:val="left" w:pos="3600"/>
+          <w:tab w:val="left" w:pos="3960"/>
+          <w:tab w:val="left" w:pos="5850"/>
+          <w:tab w:val="left" w:pos="6480"/>
+          <w:tab w:val="left" w:pos="6570"/>
+          <w:tab w:val="left" w:pos="6660"/>
+        </w:tabs>
+        <w:spacing w:after="0"/>
+        <w:rPr>
+          <w:b/>
+          <w:bCs/>
+        </w:rPr>
+      </w:pPr>
+    </w:p>
+    <w:p>
+      <w:pPr>
+        <w:tabs>
+          <w:tab w:val="left" w:pos="450"/>
+          <w:tab w:val="left" w:pos="720"/>
+          <w:tab w:val="left" w:pos="900"/>
+          <w:tab w:val="left" w:pos="1260"/>
+          <w:tab w:val="left" w:pos="1620"/>
+          <w:tab w:val="left" w:pos="1890"/>
+          <w:tab w:val="left" w:pos="3240"/>
+          <w:tab w:val="left" w:pos="3600"/>
+          <w:tab w:val="left" w:pos="3960"/>
+          <w:tab w:val="left" w:pos="5850"/>
+          <w:tab w:val="left" w:pos="6480"/>
+          <w:tab w:val="left" w:pos="6570"/>
+          <w:tab w:val="left" w:pos="6660"/>
+        </w:tabs>
+        <w:spacing w:after="0"/>
+      </w:pPr>
+      <w:r>
+        <w:tab/>
+      </w:r>
+      <w:r>
+        <w:tab/>
+      </w:r>
+      <w:r>
+        <w:tab/>
+        <w:t>ki is írja a nemzetgyűlési választásokat - 1920</w:t>
       </w:r>
     </w:p>
     <w:sectPr>

--- a/töri - közép/Magyarország 1918-1920 (Irásbeliben bent lehet).docx
+++ b/töri - közép/Magyarország 1918-1920 (Irásbeliben bent lehet).docx
@@ -2622,13 +2622,11 @@
         <w:sym w:font="Wingdings" w:char="F0E0"/>
       </w:r>
       <w:r>
-        <w:t xml:space="preserve"> szerb + román erők szétválasztása (Arad, </w:t>
-      </w:r>
-      <w:proofErr w:type="spellStart"/>
-      <w:r>
-        <w:t>Szeger</w:t>
-      </w:r>
-      <w:proofErr w:type="spellEnd"/>
+        <w:t xml:space="preserve"> szerb + román erők szétválasztása (Arad, Szege</w:t>
+      </w:r>
+      <w:r>
+        <w:t>d</w:t>
+      </w:r>
       <w:r>
         <w:t>)</w:t>
       </w:r>
@@ -6122,15 +6120,13 @@
       </w:r>
       <w:r>
         <w:tab/>
-        <w:t xml:space="preserve">- Szeged – </w:t>
-      </w:r>
-      <w:proofErr w:type="spellStart"/>
-      <w:r>
-        <w:t>Horty</w:t>
-      </w:r>
-      <w:proofErr w:type="spellEnd"/>
-      <w:r>
-        <w:t xml:space="preserve"> Miklós </w:t>
+        <w:t>- Szeged – Hort</w:t>
+      </w:r>
+      <w:r>
+        <w:t>h</w:t>
+      </w:r>
+      <w:r>
+        <w:t xml:space="preserve">y Miklós </w:t>
       </w:r>
       <w:r>
         <w:sym w:font="Wingdings" w:char="F0E0"/>
